--- a/current/ACQUISITIONS.docx
+++ b/current/ACQUISITIONS.docx
@@ -1,6 +1,6 @@
 
 <file path=word/document.xml><?xml version="1.0" encoding="utf-8"?>
-<w:document xmlns:wpc="http://schemas.microsoft.com/office/word/2010/wordprocessingCanvas" xmlns:cx="http://schemas.microsoft.com/office/drawing/2014/chartex" xmlns:cx1="http://schemas.microsoft.com/office/drawing/2015/9/8/chartex" xmlns:cx2="http://schemas.microsoft.com/office/drawing/2015/10/21/chartex" xmlns:cx3="http://schemas.microsoft.com/office/drawing/2016/5/9/chartex" xmlns:cx4="http://schemas.microsoft.com/office/drawing/2016/5/10/chartex" xmlns:cx5="http://schemas.microsoft.com/office/drawing/2016/5/11/chartex" xmlns:cx6="http://schemas.microsoft.com/office/drawing/2016/5/12/chartex" xmlns:cx7="http://schemas.microsoft.com/office/drawing/2016/5/13/chartex" xmlns:cx8="http://schemas.microsoft.com/office/drawing/2016/5/14/chartex" xmlns:mc="http://schemas.openxmlformats.org/markup-compatibility/2006" xmlns:aink="http://schemas.microsoft.com/office/drawing/2016/ink" xmlns:am3d="http://schemas.microsoft.com/office/drawing/2017/model3d" xmlns:o="urn:schemas-microsoft-com:office:office" xmlns:oel="http://schemas.microsoft.com/office/2019/extlst" xmlns:r="http://schemas.openxmlformats.org/officeDocument/2006/relationships" xmlns:m="http://schemas.openxmlformats.org/officeDocument/2006/math" xmlns:v="urn:schemas-microsoft-com:vml" xmlns:wp14="http://schemas.microsoft.com/office/word/2010/wordprocessingDrawing" xmlns:wp="http://schemas.openxmlformats.org/drawingml/2006/wordprocessingDrawing" xmlns:w10="urn:schemas-microsoft-com:office:word" xmlns:w="http://schemas.openxmlformats.org/wordprocessingml/2006/main" xmlns:w14="http://schemas.microsoft.com/office/word/2010/wordml" xmlns:w15="http://schemas.microsoft.com/office/word/2012/wordml" xmlns:w16cex="http://schemas.microsoft.com/office/word/2018/wordml/cex" xmlns:w16cid="http://schemas.microsoft.com/office/word/2016/wordml/cid" xmlns:w16="http://schemas.microsoft.com/office/word/2018/wordml" xmlns:w16du="http://schemas.microsoft.com/office/word/2023/wordml/word16du" xmlns:w16sdtdh="http://schemas.microsoft.com/office/word/2020/wordml/sdtdatahash" xmlns:w16sdtfl="http://schemas.microsoft.com/office/word/2024/wordml/sdtformatlock" xmlns:w16se="http://schemas.microsoft.com/office/word/2015/wordml/symex" xmlns:wpg="http://schemas.microsoft.com/office/word/2010/wordprocessingGroup" xmlns:wpi="http://schemas.microsoft.com/office/word/2010/wordprocessingInk" xmlns:wne="http://schemas.microsoft.com/office/word/2006/wordml" xmlns:wps="http://schemas.microsoft.com/office/word/2010/wordprocessingShape" mc:Ignorable="w14 w15 w16se w16cid w16 w16cex w16sdtdh w16sdtfl w16du wp14">
+<w:document xmlns:wpc="http://schemas.microsoft.com/office/word/2010/wordprocessingCanvas" xmlns:cx="http://schemas.microsoft.com/office/drawing/2014/chartex" xmlns:cx1="http://schemas.microsoft.com/office/drawing/2015/9/8/chartex" xmlns:cx2="http://schemas.microsoft.com/office/drawing/2015/10/21/chartex" xmlns:cx3="http://schemas.microsoft.com/office/drawing/2016/5/9/chartex" xmlns:cx4="http://schemas.microsoft.com/office/drawing/2016/5/10/chartex" xmlns:cx5="http://schemas.microsoft.com/office/drawing/2016/5/11/chartex" xmlns:cx6="http://schemas.microsoft.com/office/drawing/2016/5/12/chartex" xmlns:cx7="http://schemas.microsoft.com/office/drawing/2016/5/13/chartex" xmlns:cx8="http://schemas.microsoft.com/office/drawing/2016/5/14/chartex" xmlns:mc="http://schemas.openxmlformats.org/markup-compatibility/2006" xmlns:aink="http://schemas.microsoft.com/office/drawing/2016/ink" xmlns:am3d="http://schemas.microsoft.com/office/drawing/2017/model3d" xmlns:o="urn:schemas-microsoft-com:office:office" xmlns:r="http://schemas.openxmlformats.org/officeDocument/2006/relationships" xmlns:m="http://schemas.openxmlformats.org/officeDocument/2006/math" xmlns:v="urn:schemas-microsoft-com:vml" xmlns:wp14="http://schemas.microsoft.com/office/word/2010/wordprocessingDrawing" xmlns:wp="http://schemas.openxmlformats.org/drawingml/2006/wordprocessingDrawing" xmlns:w10="urn:schemas-microsoft-com:office:word" xmlns:w="http://schemas.openxmlformats.org/wordprocessingml/2006/main" xmlns:w14="http://schemas.microsoft.com/office/word/2010/wordml" xmlns:w15="http://schemas.microsoft.com/office/word/2012/wordml" xmlns:w16cid="http://schemas.microsoft.com/office/word/2016/wordml/cid" xmlns:w16se="http://schemas.microsoft.com/office/word/2015/wordml/symex" xmlns:wpg="http://schemas.microsoft.com/office/word/2010/wordprocessingGroup" xmlns:wpi="http://schemas.microsoft.com/office/word/2010/wordprocessingInk" xmlns:wne="http://schemas.microsoft.com/office/word/2006/wordml" xmlns:wps="http://schemas.microsoft.com/office/word/2010/wordprocessingShape" mc:Ignorable="w14 w15 w16se w16cid wp14">
   <w:body>
     <w:p>
       <w:pPr>
@@ -15,6 +15,8 @@
           <w:vertAlign w:val="subscript"/>
         </w:rPr>
       </w:pPr>
+      <w:bookmarkStart w:id="0" w:name="_GoBack"/>
+      <w:bookmarkEnd w:id="0"/>
     </w:p>
     <w:p>
       <w:pPr>
@@ -56,7 +58,7 @@
           <w:sz w:val="40"/>
           <w:szCs w:val="40"/>
         </w:rPr>
-        <w:t>E JUIN</w:t>
+        <w:t xml:space="preserve">E </w:t>
       </w:r>
       <w:r>
         <w:rPr>
@@ -66,7 +68,7 @@
           <w:sz w:val="40"/>
           <w:szCs w:val="40"/>
         </w:rPr>
-        <w:t xml:space="preserve"> 202</w:t>
+        <w:t>SEPTEMBRE</w:t>
       </w:r>
       <w:r>
         <w:rPr>
@@ -76,6 +78,16 @@
           <w:sz w:val="40"/>
           <w:szCs w:val="40"/>
         </w:rPr>
+        <w:t xml:space="preserve"> 202</w:t>
+      </w:r>
+      <w:r>
+        <w:rPr>
+          <w:rFonts w:cstheme="minorHAnsi"/>
+          <w:b/>
+          <w:bCs/>
+          <w:sz w:val="40"/>
+          <w:szCs w:val="40"/>
+        </w:rPr>
         <w:t>5</w:t>
       </w:r>
     </w:p>
@@ -103,6 +115,20 @@
         </w:rPr>
         <w:t>En bleu les livres très récents</w:t>
       </w:r>
+    </w:p>
+    <w:p>
+      <w:pPr>
+        <w:spacing w:before="240" w:after="120" w:line="240" w:lineRule="auto"/>
+        <w:jc w:val="center"/>
+        <w:rPr>
+          <w:rFonts w:cstheme="minorHAnsi"/>
+          <w:b/>
+          <w:bCs/>
+          <w:color w:val="002060"/>
+          <w:sz w:val="40"/>
+          <w:szCs w:val="40"/>
+        </w:rPr>
+      </w:pPr>
     </w:p>
     <w:p>
       <w:pPr>
@@ -161,7 +187,7 @@
         <w:pStyle w:val="Paragraphedeliste"/>
         <w:numPr>
           <w:ilvl w:val="0"/>
-          <w:numId w:val="36"/>
+          <w:numId w:val="37"/>
         </w:numPr>
         <w:spacing w:after="0" w:line="240" w:lineRule="auto"/>
         <w:rPr>
@@ -173,10 +199,37 @@
       <w:r>
         <w:rPr>
           <w:rFonts w:cstheme="minorHAnsi"/>
-          <w:sz w:val="28"/>
-          <w:szCs w:val="28"/>
-        </w:rPr>
-        <w:t>ALEXIEVITCH Svetlana    La Fin de l’homme rouge</w:t>
+          <w:b/>
+          <w:bCs/>
+          <w:color w:val="002060"/>
+          <w:sz w:val="28"/>
+          <w:szCs w:val="28"/>
+        </w:rPr>
+        <w:t xml:space="preserve">APPANAH </w:t>
+      </w:r>
+      <w:proofErr w:type="spellStart"/>
+      <w:r>
+        <w:rPr>
+          <w:rFonts w:cstheme="minorHAnsi"/>
+          <w:b/>
+          <w:bCs/>
+          <w:color w:val="002060"/>
+          <w:sz w:val="28"/>
+          <w:szCs w:val="28"/>
+        </w:rPr>
+        <w:t>Nathacha</w:t>
+      </w:r>
+      <w:proofErr w:type="spellEnd"/>
+      <w:r>
+        <w:rPr>
+          <w:rFonts w:cstheme="minorHAnsi"/>
+          <w:b/>
+          <w:bCs/>
+          <w:color w:val="002060"/>
+          <w:sz w:val="28"/>
+          <w:szCs w:val="28"/>
+        </w:rPr>
+        <w:t xml:space="preserve">                 La nuit au cœur </w:t>
       </w:r>
     </w:p>
     <w:p>
@@ -184,7 +237,7 @@
         <w:pStyle w:val="Paragraphedeliste"/>
         <w:numPr>
           <w:ilvl w:val="0"/>
-          <w:numId w:val="36"/>
+          <w:numId w:val="37"/>
         </w:numPr>
         <w:spacing w:after="0" w:line="240" w:lineRule="auto"/>
         <w:rPr>
@@ -196,28 +249,35 @@
       <w:r>
         <w:rPr>
           <w:rFonts w:cstheme="minorHAnsi"/>
-          <w:sz w:val="28"/>
-          <w:szCs w:val="28"/>
-        </w:rPr>
-        <w:t xml:space="preserve">APPELFELD </w:t>
-      </w:r>
-      <w:proofErr w:type="spellStart"/>
-      <w:r>
-        <w:rPr>
-          <w:rFonts w:cstheme="minorHAnsi"/>
-          <w:sz w:val="28"/>
-          <w:szCs w:val="28"/>
-        </w:rPr>
-        <w:t>Aharon</w:t>
-      </w:r>
-      <w:proofErr w:type="spellEnd"/>
-      <w:r>
-        <w:rPr>
-          <w:rFonts w:cstheme="minorHAnsi"/>
-          <w:sz w:val="28"/>
-          <w:szCs w:val="28"/>
-        </w:rPr>
-        <w:t xml:space="preserve">         La chambre de Mariana (poche)</w:t>
+          <w:b/>
+          <w:bCs/>
+          <w:color w:val="002060"/>
+          <w:sz w:val="28"/>
+          <w:szCs w:val="28"/>
+        </w:rPr>
+        <w:t xml:space="preserve">BEREST Anne                             </w:t>
+      </w:r>
+      <w:r>
+        <w:rPr>
+          <w:rFonts w:cstheme="minorHAnsi"/>
+          <w:b/>
+          <w:bCs/>
+          <w:color w:val="002060"/>
+          <w:sz w:val="28"/>
+          <w:szCs w:val="28"/>
+        </w:rPr>
+        <w:t xml:space="preserve"> </w:t>
+      </w:r>
+      <w:r>
+        <w:rPr>
+          <w:rFonts w:cstheme="minorHAnsi"/>
+          <w:b/>
+          <w:bCs/>
+          <w:color w:val="002060"/>
+          <w:sz w:val="28"/>
+          <w:szCs w:val="28"/>
+        </w:rPr>
+        <w:t>Finistère</w:t>
       </w:r>
     </w:p>
     <w:p>
@@ -225,7 +285,7 @@
         <w:pStyle w:val="Paragraphedeliste"/>
         <w:numPr>
           <w:ilvl w:val="0"/>
-          <w:numId w:val="36"/>
+          <w:numId w:val="37"/>
         </w:numPr>
         <w:spacing w:after="0" w:line="240" w:lineRule="auto"/>
         <w:rPr>
@@ -237,37 +297,10 @@
       <w:r>
         <w:rPr>
           <w:rFonts w:cstheme="minorHAnsi"/>
-          <w:b/>
-          <w:bCs/>
-          <w:color w:val="002060"/>
-          <w:sz w:val="28"/>
-          <w:szCs w:val="28"/>
-        </w:rPr>
-        <w:t xml:space="preserve">ARDITI </w:t>
-      </w:r>
-      <w:proofErr w:type="spellStart"/>
-      <w:r>
-        <w:rPr>
-          <w:rFonts w:cstheme="minorHAnsi"/>
-          <w:b/>
-          <w:bCs/>
-          <w:color w:val="002060"/>
-          <w:sz w:val="28"/>
-          <w:szCs w:val="28"/>
-        </w:rPr>
-        <w:t>Metin</w:t>
-      </w:r>
-      <w:proofErr w:type="spellEnd"/>
-      <w:r>
-        <w:rPr>
-          <w:rFonts w:cstheme="minorHAnsi"/>
-          <w:b/>
-          <w:bCs/>
-          <w:color w:val="002060"/>
-          <w:sz w:val="28"/>
-          <w:szCs w:val="28"/>
-        </w:rPr>
-        <w:t xml:space="preserve">                   Le danseur oriental</w:t>
+          <w:sz w:val="28"/>
+          <w:szCs w:val="28"/>
+        </w:rPr>
+        <w:t>BOUILLIER Grégoire                   Le cœur ne cède pas (poche)</w:t>
       </w:r>
     </w:p>
     <w:p>
@@ -275,7 +308,7 @@
         <w:pStyle w:val="Paragraphedeliste"/>
         <w:numPr>
           <w:ilvl w:val="0"/>
-          <w:numId w:val="36"/>
+          <w:numId w:val="37"/>
         </w:numPr>
         <w:spacing w:after="0" w:line="240" w:lineRule="auto"/>
         <w:rPr>
@@ -293,7 +326,29 @@
           <w:sz w:val="28"/>
           <w:szCs w:val="28"/>
         </w:rPr>
-        <w:t>AVALLONE Silvia             Cœur noir</w:t>
+        <w:t xml:space="preserve">BOUYSSE Franck                       </w:t>
+      </w:r>
+      <w:r>
+        <w:rPr>
+          <w:rFonts w:cstheme="minorHAnsi"/>
+          <w:b/>
+          <w:bCs/>
+          <w:color w:val="002060"/>
+          <w:sz w:val="28"/>
+          <w:szCs w:val="28"/>
+        </w:rPr>
+        <w:t xml:space="preserve"> </w:t>
+      </w:r>
+      <w:r>
+        <w:rPr>
+          <w:rFonts w:cstheme="minorHAnsi"/>
+          <w:b/>
+          <w:bCs/>
+          <w:color w:val="002060"/>
+          <w:sz w:val="28"/>
+          <w:szCs w:val="28"/>
+        </w:rPr>
+        <w:t>Entre toutes</w:t>
       </w:r>
     </w:p>
     <w:p>
@@ -301,7 +356,7 @@
         <w:pStyle w:val="Paragraphedeliste"/>
         <w:numPr>
           <w:ilvl w:val="0"/>
-          <w:numId w:val="36"/>
+          <w:numId w:val="37"/>
         </w:numPr>
         <w:spacing w:after="0" w:line="240" w:lineRule="auto"/>
         <w:rPr>
@@ -319,31 +374,7 @@
           <w:sz w:val="28"/>
           <w:szCs w:val="28"/>
         </w:rPr>
-        <w:t xml:space="preserve">BARICCO </w:t>
-      </w:r>
-      <w:proofErr w:type="spellStart"/>
-      <w:r>
-        <w:rPr>
-          <w:rFonts w:cstheme="minorHAnsi"/>
-          <w:b/>
-          <w:bCs/>
-          <w:color w:val="002060"/>
-          <w:sz w:val="28"/>
-          <w:szCs w:val="28"/>
-        </w:rPr>
-        <w:t>Alassandro</w:t>
-      </w:r>
-      <w:proofErr w:type="spellEnd"/>
-      <w:r>
-        <w:rPr>
-          <w:rFonts w:cstheme="minorHAnsi"/>
-          <w:b/>
-          <w:bCs/>
-          <w:color w:val="002060"/>
-          <w:sz w:val="28"/>
-          <w:szCs w:val="28"/>
-        </w:rPr>
-        <w:t xml:space="preserve">      Abel</w:t>
+        <w:t>CARRERE Emmanuel                 Kolkhoze</w:t>
       </w:r>
     </w:p>
     <w:p>
@@ -351,7 +382,7 @@
         <w:pStyle w:val="Paragraphedeliste"/>
         <w:numPr>
           <w:ilvl w:val="0"/>
-          <w:numId w:val="36"/>
+          <w:numId w:val="37"/>
         </w:numPr>
         <w:spacing w:after="0" w:line="240" w:lineRule="auto"/>
         <w:rPr>
@@ -369,19 +400,277 @@
           <w:sz w:val="28"/>
           <w:szCs w:val="28"/>
         </w:rPr>
-        <w:t xml:space="preserve">CLAUDEL Philippe           </w:t>
+        <w:t xml:space="preserve">CHALANDON Sorj                    </w:t>
+      </w:r>
+      <w:r>
+        <w:rPr>
+          <w:rFonts w:cstheme="minorHAnsi"/>
+          <w:b/>
+          <w:bCs/>
+          <w:color w:val="002060"/>
+          <w:sz w:val="28"/>
+          <w:szCs w:val="28"/>
+        </w:rPr>
+        <w:t xml:space="preserve"> </w:t>
+      </w:r>
+      <w:r>
+        <w:rPr>
+          <w:rFonts w:cstheme="minorHAnsi"/>
+          <w:b/>
+          <w:bCs/>
+          <w:color w:val="002060"/>
+          <w:sz w:val="28"/>
+          <w:szCs w:val="28"/>
+        </w:rPr>
+        <w:t xml:space="preserve"> Le livre de Kells </w:t>
+      </w:r>
+    </w:p>
+    <w:p>
+      <w:pPr>
+        <w:pStyle w:val="Paragraphedeliste"/>
+        <w:numPr>
+          <w:ilvl w:val="0"/>
+          <w:numId w:val="37"/>
+        </w:numPr>
+        <w:spacing w:after="0" w:line="240" w:lineRule="auto"/>
+        <w:rPr>
+          <w:rFonts w:cstheme="minorHAnsi"/>
+          <w:sz w:val="28"/>
+          <w:szCs w:val="28"/>
+        </w:rPr>
+      </w:pPr>
+      <w:r>
+        <w:rPr>
+          <w:rFonts w:cstheme="minorHAnsi"/>
+          <w:b/>
+          <w:bCs/>
+          <w:color w:val="002060"/>
+          <w:sz w:val="28"/>
+          <w:szCs w:val="28"/>
+        </w:rPr>
+        <w:t>EVERETT Percival                      James</w:t>
+      </w:r>
+    </w:p>
+    <w:p>
+      <w:pPr>
+        <w:pStyle w:val="Paragraphedeliste"/>
+        <w:numPr>
+          <w:ilvl w:val="0"/>
+          <w:numId w:val="37"/>
+        </w:numPr>
+        <w:spacing w:after="0" w:line="240" w:lineRule="auto"/>
+        <w:rPr>
+          <w:rFonts w:cstheme="minorHAnsi"/>
+          <w:sz w:val="28"/>
+          <w:szCs w:val="28"/>
+        </w:rPr>
+      </w:pPr>
+      <w:r>
+        <w:rPr>
+          <w:rFonts w:cstheme="minorHAnsi"/>
+          <w:b/>
+          <w:bCs/>
+          <w:color w:val="002060"/>
+          <w:sz w:val="28"/>
+          <w:szCs w:val="28"/>
+        </w:rPr>
+        <w:t>GAUDE Laurent                         Zem</w:t>
+      </w:r>
+    </w:p>
+    <w:p>
+      <w:pPr>
+        <w:pStyle w:val="Paragraphedeliste"/>
+        <w:numPr>
+          <w:ilvl w:val="0"/>
+          <w:numId w:val="37"/>
+        </w:numPr>
+        <w:spacing w:after="0" w:line="240" w:lineRule="auto"/>
+        <w:rPr>
+          <w:rFonts w:cstheme="minorHAnsi"/>
+          <w:sz w:val="28"/>
+          <w:szCs w:val="28"/>
+        </w:rPr>
+      </w:pPr>
+      <w:r>
+        <w:rPr>
+          <w:rFonts w:cstheme="minorHAnsi"/>
+          <w:b/>
+          <w:bCs/>
+          <w:color w:val="002060"/>
+          <w:sz w:val="28"/>
+          <w:szCs w:val="28"/>
+        </w:rPr>
+        <w:t>LAHENS Yanick                          Passagères de nuit</w:t>
+      </w:r>
+    </w:p>
+    <w:p>
+      <w:pPr>
+        <w:pStyle w:val="Paragraphedeliste"/>
+        <w:numPr>
+          <w:ilvl w:val="0"/>
+          <w:numId w:val="37"/>
+        </w:numPr>
+        <w:spacing w:after="0" w:line="240" w:lineRule="auto"/>
+        <w:rPr>
+          <w:rFonts w:cstheme="minorHAnsi"/>
+          <w:sz w:val="28"/>
+          <w:szCs w:val="28"/>
+        </w:rPr>
+      </w:pPr>
+      <w:r>
+        <w:rPr>
+          <w:rFonts w:cstheme="minorHAnsi"/>
+          <w:b/>
+          <w:bCs/>
+          <w:color w:val="002060"/>
+          <w:sz w:val="28"/>
+          <w:szCs w:val="28"/>
+        </w:rPr>
+        <w:t>MAUVIGNIER Laurent              La maison vide</w:t>
+      </w:r>
+    </w:p>
+    <w:p>
+      <w:pPr>
+        <w:pStyle w:val="Paragraphedeliste"/>
+        <w:numPr>
+          <w:ilvl w:val="0"/>
+          <w:numId w:val="37"/>
+        </w:numPr>
+        <w:spacing w:after="0" w:line="240" w:lineRule="auto"/>
+        <w:rPr>
+          <w:rFonts w:cstheme="minorHAnsi"/>
+          <w:sz w:val="28"/>
+          <w:szCs w:val="28"/>
+        </w:rPr>
+      </w:pPr>
+      <w:r>
+        <w:rPr>
+          <w:rFonts w:cstheme="minorHAnsi"/>
+          <w:b/>
+          <w:bCs/>
+          <w:color w:val="002060"/>
+          <w:sz w:val="28"/>
+          <w:szCs w:val="28"/>
+        </w:rPr>
+        <w:t xml:space="preserve">NOTHOMB Amélie                 </w:t>
+      </w:r>
+      <w:r>
+        <w:rPr>
+          <w:rFonts w:cstheme="minorHAnsi"/>
+          <w:b/>
+          <w:bCs/>
+          <w:color w:val="002060"/>
+          <w:sz w:val="28"/>
+          <w:szCs w:val="28"/>
+        </w:rPr>
+        <w:t xml:space="preserve">  Tant mieux</w:t>
+      </w:r>
+    </w:p>
+    <w:p>
+      <w:pPr>
+        <w:pStyle w:val="Paragraphedeliste"/>
+        <w:numPr>
+          <w:ilvl w:val="0"/>
+          <w:numId w:val="37"/>
+        </w:numPr>
+        <w:spacing w:after="0" w:line="240" w:lineRule="auto"/>
+        <w:rPr>
+          <w:rFonts w:cstheme="minorHAnsi"/>
+          <w:sz w:val="28"/>
+          <w:szCs w:val="28"/>
+        </w:rPr>
+      </w:pPr>
+      <w:r>
+        <w:rPr>
+          <w:rFonts w:cstheme="minorHAnsi"/>
+          <w:b/>
+          <w:bCs/>
+          <w:color w:val="002060"/>
+          <w:sz w:val="28"/>
+          <w:szCs w:val="28"/>
+        </w:rPr>
+        <w:t xml:space="preserve">SAPIN-DEFOUR Cédric             Où les étoiles tombent </w:t>
+      </w:r>
+    </w:p>
+    <w:p>
+      <w:pPr>
+        <w:pStyle w:val="Paragraphedeliste"/>
+        <w:numPr>
+          <w:ilvl w:val="0"/>
+          <w:numId w:val="37"/>
+        </w:numPr>
+        <w:spacing w:after="0" w:line="240" w:lineRule="auto"/>
+        <w:rPr>
+          <w:rFonts w:cstheme="minorHAnsi"/>
+          <w:sz w:val="28"/>
+          <w:szCs w:val="28"/>
+        </w:rPr>
+      </w:pPr>
+      <w:r>
+        <w:rPr>
+          <w:rFonts w:cstheme="minorHAnsi"/>
+          <w:sz w:val="28"/>
+          <w:szCs w:val="28"/>
+        </w:rPr>
+        <w:t>SPITZER Sébastien                     La revanche des orages</w:t>
+      </w:r>
+    </w:p>
+    <w:p>
+      <w:pPr>
+        <w:pStyle w:val="Paragraphedeliste"/>
+        <w:numPr>
+          <w:ilvl w:val="0"/>
+          <w:numId w:val="37"/>
+        </w:numPr>
+        <w:spacing w:after="0" w:line="240" w:lineRule="auto"/>
+        <w:rPr>
+          <w:rFonts w:cstheme="minorHAnsi"/>
+          <w:sz w:val="28"/>
+          <w:szCs w:val="28"/>
+        </w:rPr>
+      </w:pPr>
+      <w:r>
+        <w:rPr>
+          <w:rFonts w:cstheme="minorHAnsi"/>
+          <w:b/>
+          <w:bCs/>
+          <w:color w:val="002060"/>
+          <w:sz w:val="28"/>
+          <w:szCs w:val="28"/>
+        </w:rPr>
+        <w:t>WAUTERS Antoine                    Haute-Folie</w:t>
+      </w:r>
+    </w:p>
+    <w:p>
+      <w:pPr>
+        <w:pStyle w:val="Paragraphedeliste"/>
+        <w:numPr>
+          <w:ilvl w:val="0"/>
+          <w:numId w:val="37"/>
+        </w:numPr>
+        <w:spacing w:after="0" w:line="240" w:lineRule="auto"/>
+        <w:rPr>
+          <w:rFonts w:cstheme="minorHAnsi"/>
+          <w:sz w:val="28"/>
+          <w:szCs w:val="28"/>
+        </w:rPr>
+      </w:pPr>
+      <w:r>
+        <w:rPr>
+          <w:rFonts w:cstheme="minorHAnsi"/>
+          <w:sz w:val="28"/>
+          <w:szCs w:val="28"/>
+        </w:rPr>
+        <w:t xml:space="preserve">ZALAPI Gabriella                        </w:t>
       </w:r>
       <w:proofErr w:type="spellStart"/>
       <w:r>
         <w:rPr>
           <w:rFonts w:cstheme="minorHAnsi"/>
-          <w:b/>
-          <w:bCs/>
-          <w:color w:val="002060"/>
-          <w:sz w:val="28"/>
-          <w:szCs w:val="28"/>
-        </w:rPr>
-        <w:t>Wanted</w:t>
+          <w:sz w:val="28"/>
+          <w:szCs w:val="28"/>
+        </w:rPr>
+        <w:t>Willibald</w:t>
       </w:r>
       <w:proofErr w:type="spellEnd"/>
     </w:p>
@@ -390,7 +679,7 @@
         <w:pStyle w:val="Paragraphedeliste"/>
         <w:numPr>
           <w:ilvl w:val="0"/>
-          <w:numId w:val="36"/>
+          <w:numId w:val="37"/>
         </w:numPr>
         <w:spacing w:after="0" w:line="240" w:lineRule="auto"/>
         <w:rPr>
@@ -402,259 +691,11 @@
       <w:r>
         <w:rPr>
           <w:rFonts w:cstheme="minorHAnsi"/>
-          <w:b/>
-          <w:bCs/>
-          <w:color w:val="002060"/>
-          <w:sz w:val="28"/>
-          <w:szCs w:val="28"/>
-        </w:rPr>
-        <w:t>DICKER Joël                      La Très Catastrophique Visite au zoo</w:t>
-      </w:r>
-    </w:p>
-    <w:p>
-      <w:pPr>
-        <w:pStyle w:val="Paragraphedeliste"/>
-        <w:numPr>
-          <w:ilvl w:val="0"/>
-          <w:numId w:val="36"/>
-        </w:numPr>
-        <w:spacing w:after="0" w:line="240" w:lineRule="auto"/>
-        <w:rPr>
-          <w:rFonts w:cstheme="minorHAnsi"/>
-          <w:sz w:val="28"/>
-          <w:szCs w:val="28"/>
-        </w:rPr>
-      </w:pPr>
-      <w:r>
-        <w:rPr>
-          <w:rFonts w:cstheme="minorHAnsi"/>
-          <w:b/>
-          <w:bCs/>
-          <w:color w:val="002060"/>
-          <w:sz w:val="28"/>
-          <w:szCs w:val="28"/>
-        </w:rPr>
-        <w:t>FOUCHER Lorraine          Aller simple pour la joie</w:t>
-      </w:r>
-    </w:p>
-    <w:p>
-      <w:pPr>
-        <w:pStyle w:val="Paragraphedeliste"/>
-        <w:numPr>
-          <w:ilvl w:val="0"/>
-          <w:numId w:val="36"/>
-        </w:numPr>
-        <w:spacing w:after="0" w:line="240" w:lineRule="auto"/>
-        <w:rPr>
-          <w:rFonts w:cstheme="minorHAnsi"/>
-          <w:sz w:val="28"/>
-          <w:szCs w:val="28"/>
-        </w:rPr>
-      </w:pPr>
-      <w:r>
-        <w:rPr>
-          <w:rFonts w:cstheme="minorHAnsi"/>
-          <w:b/>
-          <w:bCs/>
-          <w:color w:val="002060"/>
-          <w:sz w:val="28"/>
-          <w:szCs w:val="28"/>
-        </w:rPr>
-        <w:t>GRANN David                   Il était une fois les Amériques</w:t>
-      </w:r>
-    </w:p>
-    <w:p>
-      <w:pPr>
-        <w:pStyle w:val="Paragraphedeliste"/>
-        <w:numPr>
-          <w:ilvl w:val="0"/>
-          <w:numId w:val="36"/>
-        </w:numPr>
-        <w:spacing w:after="0" w:line="240" w:lineRule="auto"/>
-        <w:rPr>
-          <w:rFonts w:cstheme="minorHAnsi"/>
-          <w:sz w:val="28"/>
-          <w:szCs w:val="28"/>
-        </w:rPr>
-      </w:pPr>
-      <w:r>
-        <w:rPr>
-          <w:rFonts w:cstheme="minorHAnsi"/>
-          <w:b/>
-          <w:bCs/>
-          <w:color w:val="002060"/>
-          <w:sz w:val="28"/>
-          <w:szCs w:val="28"/>
-        </w:rPr>
-        <w:t>GRIMALDI Virginie          Les heures fragiles</w:t>
-      </w:r>
-    </w:p>
-    <w:p>
-      <w:pPr>
-        <w:pStyle w:val="Paragraphedeliste"/>
-        <w:numPr>
-          <w:ilvl w:val="0"/>
-          <w:numId w:val="36"/>
-        </w:numPr>
-        <w:spacing w:after="0" w:line="240" w:lineRule="auto"/>
-        <w:rPr>
-          <w:rFonts w:cstheme="minorHAnsi"/>
-          <w:sz w:val="28"/>
-          <w:szCs w:val="28"/>
-        </w:rPr>
-      </w:pPr>
-      <w:r>
-        <w:rPr>
-          <w:rFonts w:cstheme="minorHAnsi"/>
-          <w:b/>
-          <w:bCs/>
-          <w:color w:val="002060"/>
-          <w:sz w:val="28"/>
-          <w:szCs w:val="28"/>
-        </w:rPr>
-        <w:t xml:space="preserve">LAFON Marie-Hélène     Vie de Gilles  </w:t>
-      </w:r>
-    </w:p>
-    <w:p>
-      <w:pPr>
-        <w:pStyle w:val="Paragraphedeliste"/>
-        <w:numPr>
-          <w:ilvl w:val="0"/>
-          <w:numId w:val="36"/>
-        </w:numPr>
-        <w:spacing w:after="0" w:line="240" w:lineRule="auto"/>
-        <w:rPr>
-          <w:rFonts w:cstheme="minorHAnsi"/>
-          <w:sz w:val="28"/>
-          <w:szCs w:val="28"/>
-        </w:rPr>
-      </w:pPr>
-      <w:r>
-        <w:rPr>
-          <w:rFonts w:cstheme="minorHAnsi"/>
-          <w:b/>
-          <w:bCs/>
-          <w:color w:val="002060"/>
-          <w:sz w:val="28"/>
-          <w:szCs w:val="28"/>
-        </w:rPr>
-        <w:t>ORBAN Christine             Mademoiselle Spencer</w:t>
-      </w:r>
-    </w:p>
-    <w:p>
-      <w:pPr>
-        <w:pStyle w:val="Paragraphedeliste"/>
-        <w:numPr>
-          <w:ilvl w:val="0"/>
-          <w:numId w:val="36"/>
-        </w:numPr>
-        <w:spacing w:after="0" w:line="240" w:lineRule="auto"/>
-        <w:rPr>
-          <w:rFonts w:cstheme="minorHAnsi"/>
-          <w:sz w:val="28"/>
-          <w:szCs w:val="28"/>
-        </w:rPr>
-      </w:pPr>
-      <w:r>
-        <w:rPr>
-          <w:rFonts w:cstheme="minorHAnsi"/>
-          <w:b/>
-          <w:bCs/>
-          <w:color w:val="002060"/>
-          <w:sz w:val="28"/>
-          <w:szCs w:val="28"/>
-        </w:rPr>
-        <w:t>PAMUK Orhan                 La femme aux cheveux roux</w:t>
-      </w:r>
-    </w:p>
-    <w:p>
-      <w:pPr>
-        <w:pStyle w:val="Paragraphedeliste"/>
-        <w:numPr>
-          <w:ilvl w:val="0"/>
-          <w:numId w:val="36"/>
-        </w:numPr>
-        <w:spacing w:after="0" w:line="240" w:lineRule="auto"/>
-        <w:rPr>
-          <w:rFonts w:cstheme="minorHAnsi"/>
-          <w:sz w:val="28"/>
-          <w:szCs w:val="28"/>
-        </w:rPr>
-      </w:pPr>
-      <w:r>
-        <w:rPr>
-          <w:rFonts w:cstheme="minorHAnsi"/>
-          <w:b/>
-          <w:bCs/>
-          <w:color w:val="002060"/>
-          <w:sz w:val="28"/>
-          <w:szCs w:val="28"/>
-        </w:rPr>
-        <w:t>RUFIN Jean-</w:t>
-      </w:r>
-      <w:proofErr w:type="gramStart"/>
-      <w:r>
-        <w:rPr>
-          <w:rFonts w:cstheme="minorHAnsi"/>
-          <w:b/>
-          <w:bCs/>
-          <w:color w:val="002060"/>
-          <w:sz w:val="28"/>
-          <w:szCs w:val="28"/>
-        </w:rPr>
-        <w:t>Christophe  Le</w:t>
-      </w:r>
-      <w:proofErr w:type="gramEnd"/>
-      <w:r>
-        <w:rPr>
-          <w:rFonts w:cstheme="minorHAnsi"/>
-          <w:b/>
-          <w:bCs/>
-          <w:color w:val="002060"/>
-          <w:sz w:val="28"/>
-          <w:szCs w:val="28"/>
-        </w:rPr>
-        <w:t xml:space="preserve"> revenant d’Albanie</w:t>
-      </w:r>
-    </w:p>
-    <w:p>
-      <w:pPr>
-        <w:pStyle w:val="Paragraphedeliste"/>
-        <w:numPr>
-          <w:ilvl w:val="0"/>
-          <w:numId w:val="36"/>
-        </w:numPr>
-        <w:spacing w:after="0" w:line="240" w:lineRule="auto"/>
-        <w:rPr>
-          <w:rFonts w:cstheme="minorHAnsi"/>
-          <w:sz w:val="28"/>
-          <w:szCs w:val="28"/>
-        </w:rPr>
-      </w:pPr>
-      <w:r>
-        <w:rPr>
-          <w:rFonts w:cstheme="minorHAnsi"/>
-          <w:b/>
-          <w:bCs/>
-          <w:color w:val="002060"/>
-          <w:sz w:val="28"/>
-          <w:szCs w:val="28"/>
-        </w:rPr>
-        <w:t xml:space="preserve">SHIMAZAKI Aki                </w:t>
-      </w:r>
-      <w:proofErr w:type="spellStart"/>
-      <w:r>
-        <w:rPr>
-          <w:rFonts w:cstheme="minorHAnsi"/>
-          <w:b/>
-          <w:bCs/>
-          <w:color w:val="002060"/>
-          <w:sz w:val="28"/>
-          <w:szCs w:val="28"/>
-        </w:rPr>
-        <w:t>Ajisaï</w:t>
-      </w:r>
-      <w:proofErr w:type="spellEnd"/>
+          <w:sz w:val="28"/>
+          <w:szCs w:val="28"/>
+        </w:rPr>
+        <w:t>ZENATTI Valérie                         Qui-vive (poche)</w:t>
+      </w:r>
     </w:p>
     <w:p>
       <w:pPr>
@@ -715,7 +756,7 @@
         <w:pStyle w:val="Paragraphedeliste"/>
         <w:numPr>
           <w:ilvl w:val="0"/>
-          <w:numId w:val="35"/>
+          <w:numId w:val="37"/>
         </w:numPr>
         <w:rPr>
           <w:rFonts w:cstheme="minorHAnsi"/>
@@ -737,7 +778,7 @@
           <w:szCs w:val="28"/>
           <w:lang w:val="es-ES"/>
         </w:rPr>
-        <w:t xml:space="preserve">FLUKE Joanne                        </w:t>
+        <w:t xml:space="preserve">ADLER OLSEN </w:t>
       </w:r>
       <w:proofErr w:type="spellStart"/>
       <w:r>
@@ -750,7 +791,7 @@
           <w:szCs w:val="28"/>
           <w:lang w:val="es-ES"/>
         </w:rPr>
-        <w:t>Meurtres</w:t>
+        <w:t>Jussi</w:t>
       </w:r>
       <w:proofErr w:type="spellEnd"/>
       <w:r>
@@ -763,7 +804,7 @@
           <w:szCs w:val="28"/>
           <w:lang w:val="es-ES"/>
         </w:rPr>
-        <w:t xml:space="preserve"> et </w:t>
+        <w:t xml:space="preserve">                    7 </w:t>
       </w:r>
       <w:proofErr w:type="spellStart"/>
       <w:r>
@@ -776,7 +817,7 @@
           <w:szCs w:val="28"/>
           <w:lang w:val="es-ES"/>
         </w:rPr>
-        <w:t>carrot</w:t>
+        <w:t>Mètres</w:t>
       </w:r>
       <w:proofErr w:type="spellEnd"/>
       <w:r>
@@ -789,33 +830,7 @@
           <w:szCs w:val="28"/>
           <w:lang w:val="es-ES"/>
         </w:rPr>
-        <w:t xml:space="preserve"> cake </w:t>
-      </w:r>
-    </w:p>
-    <w:p>
-      <w:pPr>
-        <w:pStyle w:val="Paragraphedeliste"/>
-        <w:rPr>
-          <w:rFonts w:cstheme="minorHAnsi"/>
-          <w:b/>
-          <w:bCs/>
-          <w:color w:val="002060"/>
-          <w:sz w:val="28"/>
-          <w:szCs w:val="28"/>
-          <w:lang w:val="es-ES"/>
-        </w:rPr>
-      </w:pPr>
-      <w:r>
-        <w:rPr>
-          <w:rFonts w:cstheme="minorHAnsi"/>
-          <w:b/>
-          <w:bCs/>
-          <w:color w:val="002060"/>
-          <w:sz w:val="28"/>
-          <w:szCs w:val="28"/>
-          <w:lang w:val="es-ES"/>
-        </w:rPr>
-        <w:t xml:space="preserve">                                                 Les </w:t>
+        <w:t xml:space="preserve"> </w:t>
       </w:r>
       <w:proofErr w:type="spellStart"/>
       <w:r>
@@ -828,7 +843,7 @@
           <w:szCs w:val="28"/>
           <w:lang w:val="es-ES"/>
         </w:rPr>
-        <w:t>enquêtes</w:t>
+        <w:t>carrés</w:t>
       </w:r>
       <w:proofErr w:type="spellEnd"/>
       <w:r>
@@ -841,29 +856,15 @@
           <w:szCs w:val="28"/>
           <w:lang w:val="es-ES"/>
         </w:rPr>
-        <w:t xml:space="preserve"> d’ Hannah </w:t>
-      </w:r>
-      <w:proofErr w:type="spellStart"/>
-      <w:r>
-        <w:rPr>
-          <w:rFonts w:cstheme="minorHAnsi"/>
-          <w:b/>
-          <w:bCs/>
-          <w:color w:val="002060"/>
-          <w:sz w:val="28"/>
-          <w:szCs w:val="28"/>
-          <w:lang w:val="es-ES"/>
-        </w:rPr>
-        <w:t>Swensen</w:t>
-      </w:r>
-      <w:proofErr w:type="spellEnd"/>
+        <w:t xml:space="preserve"> (poche)</w:t>
+      </w:r>
     </w:p>
     <w:p>
       <w:pPr>
         <w:pStyle w:val="Paragraphedeliste"/>
         <w:numPr>
           <w:ilvl w:val="0"/>
-          <w:numId w:val="35"/>
+          <w:numId w:val="37"/>
         </w:numPr>
         <w:rPr>
           <w:rFonts w:cstheme="minorHAnsi"/>
@@ -885,7 +886,7 @@
           <w:szCs w:val="28"/>
           <w:lang w:val="es-ES"/>
         </w:rPr>
-        <w:t xml:space="preserve">FOUASSIER Eric                     </w:t>
+        <w:t xml:space="preserve">BUSSI Michel                               Les </w:t>
       </w:r>
       <w:proofErr w:type="spellStart"/>
       <w:r>
@@ -898,7 +899,7 @@
           <w:szCs w:val="28"/>
           <w:lang w:val="es-ES"/>
         </w:rPr>
-        <w:t>Requiem</w:t>
+        <w:t>Ombres</w:t>
       </w:r>
       <w:proofErr w:type="spellEnd"/>
       <w:r>
@@ -911,407 +912,47 @@
           <w:szCs w:val="28"/>
           <w:lang w:val="es-ES"/>
         </w:rPr>
-        <w:t xml:space="preserve"> </w:t>
-      </w:r>
-      <w:proofErr w:type="spellStart"/>
-      <w:r>
-        <w:rPr>
-          <w:rFonts w:cstheme="minorHAnsi"/>
-          <w:b/>
-          <w:bCs/>
-          <w:color w:val="002060"/>
-          <w:sz w:val="28"/>
-          <w:szCs w:val="28"/>
-          <w:lang w:val="es-ES"/>
-        </w:rPr>
-        <w:t>pour</w:t>
-      </w:r>
-      <w:proofErr w:type="spellEnd"/>
-      <w:r>
-        <w:rPr>
-          <w:rFonts w:cstheme="minorHAnsi"/>
-          <w:b/>
-          <w:bCs/>
-          <w:color w:val="002060"/>
-          <w:sz w:val="28"/>
-          <w:szCs w:val="28"/>
-          <w:lang w:val="es-ES"/>
-        </w:rPr>
-        <w:t xml:space="preserve"> la </w:t>
-      </w:r>
-      <w:proofErr w:type="gramStart"/>
-      <w:r>
-        <w:rPr>
-          <w:rFonts w:cstheme="minorHAnsi"/>
-          <w:b/>
-          <w:bCs/>
-          <w:color w:val="002060"/>
-          <w:sz w:val="28"/>
-          <w:szCs w:val="28"/>
-          <w:lang w:val="es-ES"/>
-        </w:rPr>
-        <w:t>dame</w:t>
-      </w:r>
-      <w:proofErr w:type="gramEnd"/>
-      <w:r>
-        <w:rPr>
-          <w:rFonts w:cstheme="minorHAnsi"/>
-          <w:b/>
-          <w:bCs/>
-          <w:color w:val="002060"/>
-          <w:sz w:val="28"/>
-          <w:szCs w:val="28"/>
-          <w:lang w:val="es-ES"/>
-        </w:rPr>
-        <w:t xml:space="preserve"> Blanche</w:t>
+        <w:t xml:space="preserve"> du monde</w:t>
       </w:r>
     </w:p>
     <w:p>
       <w:pPr>
-        <w:pStyle w:val="Paragraphedeliste"/>
-        <w:numPr>
-          <w:ilvl w:val="0"/>
-          <w:numId w:val="35"/>
-        </w:numPr>
-        <w:rPr>
-          <w:rFonts w:cstheme="minorHAnsi"/>
-          <w:b/>
-          <w:bCs/>
-          <w:color w:val="002060"/>
-          <w:sz w:val="28"/>
-          <w:szCs w:val="28"/>
-          <w:lang w:val="es-ES"/>
-        </w:rPr>
-      </w:pPr>
-      <w:r>
-        <w:rPr>
-          <w:rFonts w:cstheme="minorHAnsi"/>
-          <w:sz w:val="28"/>
-          <w:szCs w:val="28"/>
-          <w:lang w:val="es-ES"/>
-        </w:rPr>
-        <w:t xml:space="preserve">GIEBEL </w:t>
-      </w:r>
-      <w:proofErr w:type="spellStart"/>
-      <w:r>
-        <w:rPr>
-          <w:rFonts w:cstheme="minorHAnsi"/>
-          <w:sz w:val="28"/>
-          <w:szCs w:val="28"/>
-          <w:lang w:val="es-ES"/>
-        </w:rPr>
-        <w:t>Karine</w:t>
-      </w:r>
-      <w:proofErr w:type="spellEnd"/>
-      <w:r>
-        <w:rPr>
-          <w:rFonts w:cstheme="minorHAnsi"/>
-          <w:sz w:val="28"/>
-          <w:szCs w:val="28"/>
-          <w:lang w:val="es-ES"/>
-        </w:rPr>
-        <w:t xml:space="preserve">                        Chambres </w:t>
-      </w:r>
-      <w:proofErr w:type="spellStart"/>
-      <w:r>
-        <w:rPr>
-          <w:rFonts w:cstheme="minorHAnsi"/>
-          <w:sz w:val="28"/>
-          <w:szCs w:val="28"/>
-          <w:lang w:val="es-ES"/>
-        </w:rPr>
-        <w:t>noires</w:t>
-      </w:r>
-      <w:proofErr w:type="spellEnd"/>
-      <w:r>
-        <w:rPr>
-          <w:rFonts w:cstheme="minorHAnsi"/>
-          <w:sz w:val="28"/>
-          <w:szCs w:val="28"/>
-          <w:lang w:val="es-ES"/>
-        </w:rPr>
-        <w:t xml:space="preserve"> </w:t>
-      </w:r>
+        <w:rPr>
+          <w:rFonts w:cstheme="minorHAnsi"/>
+          <w:b/>
+          <w:bCs/>
+          <w:color w:val="002060"/>
+          <w:sz w:val="28"/>
+          <w:szCs w:val="28"/>
+          <w:lang w:val="es-ES"/>
+        </w:rPr>
+      </w:pPr>
     </w:p>
     <w:p>
       <w:pPr>
-        <w:pStyle w:val="Paragraphedeliste"/>
-        <w:numPr>
-          <w:ilvl w:val="0"/>
-          <w:numId w:val="35"/>
-        </w:numPr>
-        <w:rPr>
-          <w:rFonts w:cstheme="minorHAnsi"/>
-          <w:b/>
-          <w:bCs/>
-          <w:color w:val="002060"/>
-          <w:sz w:val="28"/>
-          <w:szCs w:val="28"/>
-          <w:lang w:val="es-ES"/>
-        </w:rPr>
-      </w:pPr>
-      <w:r>
-        <w:rPr>
-          <w:rFonts w:cstheme="minorHAnsi"/>
-          <w:b/>
-          <w:bCs/>
-          <w:color w:val="002060"/>
-          <w:sz w:val="28"/>
-          <w:szCs w:val="28"/>
-          <w:lang w:val="es-ES"/>
-        </w:rPr>
-        <w:t xml:space="preserve">HIGASHINO </w:t>
-      </w:r>
-      <w:proofErr w:type="spellStart"/>
-      <w:r>
-        <w:rPr>
-          <w:rFonts w:cstheme="minorHAnsi"/>
-          <w:b/>
-          <w:bCs/>
-          <w:color w:val="002060"/>
-          <w:sz w:val="28"/>
-          <w:szCs w:val="28"/>
-          <w:lang w:val="es-ES"/>
-        </w:rPr>
-        <w:t>Keigo</w:t>
-      </w:r>
-      <w:proofErr w:type="spellEnd"/>
-      <w:r>
-        <w:rPr>
-          <w:rFonts w:cstheme="minorHAnsi"/>
-          <w:b/>
-          <w:bCs/>
-          <w:color w:val="002060"/>
-          <w:sz w:val="28"/>
-          <w:szCs w:val="28"/>
-          <w:lang w:val="es-ES"/>
-        </w:rPr>
-        <w:t xml:space="preserve">                 Le fil de </w:t>
-      </w:r>
-      <w:proofErr w:type="spellStart"/>
-      <w:r>
-        <w:rPr>
-          <w:rFonts w:cstheme="minorHAnsi"/>
-          <w:b/>
-          <w:bCs/>
-          <w:color w:val="002060"/>
-          <w:sz w:val="28"/>
-          <w:szCs w:val="28"/>
-          <w:lang w:val="es-ES"/>
-        </w:rPr>
-        <w:t>l’espoir</w:t>
-      </w:r>
-      <w:proofErr w:type="spellEnd"/>
+        <w:rPr>
+          <w:rFonts w:cstheme="minorHAnsi"/>
+          <w:b/>
+          <w:bCs/>
+          <w:color w:val="002060"/>
+          <w:sz w:val="28"/>
+          <w:szCs w:val="28"/>
+          <w:lang w:val="es-ES"/>
+        </w:rPr>
+      </w:pPr>
     </w:p>
     <w:p>
       <w:pPr>
-        <w:pStyle w:val="Paragraphedeliste"/>
-        <w:numPr>
-          <w:ilvl w:val="0"/>
-          <w:numId w:val="35"/>
-        </w:numPr>
-        <w:rPr>
-          <w:rFonts w:cstheme="minorHAnsi"/>
-          <w:b/>
-          <w:bCs/>
-          <w:color w:val="002060"/>
-          <w:sz w:val="28"/>
-          <w:szCs w:val="28"/>
-          <w:lang w:val="es-ES"/>
-        </w:rPr>
-      </w:pPr>
-      <w:proofErr w:type="spellStart"/>
-      <w:r>
-        <w:rPr>
-          <w:rFonts w:cstheme="minorHAnsi"/>
-          <w:b/>
-          <w:bCs/>
-          <w:color w:val="002060"/>
-          <w:sz w:val="28"/>
-          <w:szCs w:val="28"/>
-          <w:lang w:val="es-ES"/>
-        </w:rPr>
-        <w:t>McFADDEN</w:t>
-      </w:r>
-      <w:proofErr w:type="spellEnd"/>
-      <w:r>
-        <w:rPr>
-          <w:rFonts w:cstheme="minorHAnsi"/>
-          <w:b/>
-          <w:bCs/>
-          <w:color w:val="002060"/>
-          <w:sz w:val="28"/>
-          <w:szCs w:val="28"/>
-          <w:lang w:val="es-ES"/>
-        </w:rPr>
-        <w:t xml:space="preserve"> </w:t>
-      </w:r>
-      <w:proofErr w:type="spellStart"/>
-      <w:r>
-        <w:rPr>
-          <w:rFonts w:cstheme="minorHAnsi"/>
-          <w:b/>
-          <w:bCs/>
-          <w:color w:val="002060"/>
-          <w:sz w:val="28"/>
-          <w:szCs w:val="28"/>
-          <w:lang w:val="es-ES"/>
-        </w:rPr>
-        <w:t>Freida</w:t>
-      </w:r>
-      <w:proofErr w:type="spellEnd"/>
-      <w:r>
-        <w:rPr>
-          <w:rFonts w:cstheme="minorHAnsi"/>
-          <w:b/>
-          <w:bCs/>
-          <w:color w:val="002060"/>
-          <w:sz w:val="28"/>
-          <w:szCs w:val="28"/>
-          <w:lang w:val="es-ES"/>
-        </w:rPr>
-        <w:t xml:space="preserve">                La </w:t>
-      </w:r>
-      <w:proofErr w:type="spellStart"/>
-      <w:r>
-        <w:rPr>
-          <w:rFonts w:cstheme="minorHAnsi"/>
-          <w:b/>
-          <w:bCs/>
-          <w:color w:val="002060"/>
-          <w:sz w:val="28"/>
-          <w:szCs w:val="28"/>
-          <w:lang w:val="es-ES"/>
-        </w:rPr>
-        <w:t>prof</w:t>
-      </w:r>
-      <w:proofErr w:type="spellEnd"/>
-    </w:p>
-    <w:p>
-      <w:pPr>
-        <w:pStyle w:val="Paragraphedeliste"/>
-        <w:numPr>
-          <w:ilvl w:val="0"/>
-          <w:numId w:val="35"/>
-        </w:numPr>
-        <w:rPr>
-          <w:rFonts w:cstheme="minorHAnsi"/>
-          <w:b/>
-          <w:bCs/>
-          <w:color w:val="002060"/>
-          <w:sz w:val="28"/>
-          <w:szCs w:val="28"/>
-          <w:lang w:val="es-ES"/>
-        </w:rPr>
-      </w:pPr>
-      <w:proofErr w:type="spellStart"/>
-      <w:r>
-        <w:rPr>
-          <w:rFonts w:cstheme="minorHAnsi"/>
-          <w:b/>
-          <w:bCs/>
-          <w:color w:val="002060"/>
-          <w:sz w:val="28"/>
-          <w:szCs w:val="28"/>
-          <w:lang w:val="es-ES"/>
-        </w:rPr>
-        <w:t>McFADDEN</w:t>
-      </w:r>
-      <w:proofErr w:type="spellEnd"/>
-      <w:r>
-        <w:rPr>
-          <w:rFonts w:cstheme="minorHAnsi"/>
-          <w:b/>
-          <w:bCs/>
-          <w:color w:val="002060"/>
-          <w:sz w:val="28"/>
-          <w:szCs w:val="28"/>
-          <w:lang w:val="es-ES"/>
-        </w:rPr>
-        <w:t xml:space="preserve"> Freida                La </w:t>
-      </w:r>
-      <w:proofErr w:type="spellStart"/>
-      <w:r>
-        <w:rPr>
-          <w:rFonts w:cstheme="minorHAnsi"/>
-          <w:b/>
-          <w:bCs/>
-          <w:color w:val="002060"/>
-          <w:sz w:val="28"/>
-          <w:szCs w:val="28"/>
-          <w:lang w:val="es-ES"/>
-        </w:rPr>
-        <w:t>Psy</w:t>
-      </w:r>
-      <w:proofErr w:type="spellEnd"/>
-      <w:r>
-        <w:rPr>
-          <w:rFonts w:cstheme="minorHAnsi"/>
-          <w:b/>
-          <w:bCs/>
-          <w:color w:val="002060"/>
-          <w:sz w:val="28"/>
-          <w:szCs w:val="28"/>
-          <w:lang w:val="es-ES"/>
-        </w:rPr>
-        <w:t xml:space="preserve"> (poche)</w:t>
-      </w:r>
-    </w:p>
-    <w:p>
-      <w:pPr>
-        <w:pStyle w:val="Paragraphedeliste"/>
-        <w:numPr>
-          <w:ilvl w:val="0"/>
-          <w:numId w:val="35"/>
-        </w:numPr>
-        <w:rPr>
-          <w:rFonts w:cstheme="minorHAnsi"/>
-          <w:b/>
-          <w:bCs/>
-          <w:color w:val="002060"/>
-          <w:sz w:val="28"/>
-          <w:szCs w:val="28"/>
-          <w:lang w:val="es-ES"/>
-        </w:rPr>
-      </w:pPr>
-      <w:r>
-        <w:rPr>
-          <w:rFonts w:cstheme="minorHAnsi"/>
-          <w:b/>
-          <w:bCs/>
-          <w:color w:val="002060"/>
-          <w:sz w:val="28"/>
-          <w:szCs w:val="28"/>
-          <w:lang w:val="es-ES"/>
-        </w:rPr>
-        <w:t xml:space="preserve">PULIXI </w:t>
-      </w:r>
-      <w:proofErr w:type="spellStart"/>
-      <w:r>
-        <w:rPr>
-          <w:rFonts w:cstheme="minorHAnsi"/>
-          <w:b/>
-          <w:bCs/>
-          <w:color w:val="002060"/>
-          <w:sz w:val="28"/>
-          <w:szCs w:val="28"/>
-          <w:lang w:val="es-ES"/>
-        </w:rPr>
-        <w:t>Piergiorgio</w:t>
-      </w:r>
-      <w:proofErr w:type="spellEnd"/>
-      <w:r>
-        <w:rPr>
-          <w:rFonts w:cstheme="minorHAnsi"/>
-          <w:b/>
-          <w:bCs/>
-          <w:color w:val="002060"/>
-          <w:sz w:val="28"/>
-          <w:szCs w:val="28"/>
-          <w:lang w:val="es-ES"/>
-        </w:rPr>
-        <w:t xml:space="preserve">                 Stella</w:t>
-      </w:r>
+        <w:rPr>
+          <w:rFonts w:cstheme="minorHAnsi"/>
+          <w:b/>
+          <w:bCs/>
+          <w:color w:val="002060"/>
+          <w:sz w:val="28"/>
+          <w:szCs w:val="28"/>
+          <w:lang w:val="es-ES"/>
+        </w:rPr>
+      </w:pPr>
     </w:p>
     <w:p>
       <w:pPr>
@@ -1399,7 +1040,7 @@
           <w:szCs w:val="28"/>
           <w:lang w:val="es-ES"/>
         </w:rPr>
-        <w:t xml:space="preserve">GOLDNADEL Gilles-William   </w:t>
+        <w:t xml:space="preserve">MOHAMMADI </w:t>
       </w:r>
       <w:proofErr w:type="spellStart"/>
       <w:r>
@@ -1412,7 +1053,7 @@
           <w:szCs w:val="28"/>
           <w:lang w:val="es-ES"/>
         </w:rPr>
-        <w:t>Journal</w:t>
+        <w:t>Narges</w:t>
       </w:r>
       <w:proofErr w:type="spellEnd"/>
       <w:r>
@@ -1425,8 +1066,32 @@
           <w:szCs w:val="28"/>
           <w:lang w:val="es-ES"/>
         </w:rPr>
+        <w:t xml:space="preserve">             </w:t>
+      </w:r>
+      <w:r>
+        <w:rPr>
+          <w:rFonts w:cstheme="minorHAnsi"/>
+          <w:b/>
+          <w:bCs/>
+          <w:color w:val="002060"/>
+          <w:sz w:val="28"/>
+          <w:szCs w:val="28"/>
+          <w:lang w:val="es-ES"/>
+        </w:rPr>
         <w:t xml:space="preserve"> </w:t>
       </w:r>
+      <w:r>
+        <w:rPr>
+          <w:rFonts w:cstheme="minorHAnsi"/>
+          <w:b/>
+          <w:bCs/>
+          <w:color w:val="002060"/>
+          <w:sz w:val="28"/>
+          <w:szCs w:val="28"/>
+          <w:lang w:val="es-ES"/>
+        </w:rPr>
+        <w:t xml:space="preserve"> Torture </w:t>
+      </w:r>
       <w:proofErr w:type="spellStart"/>
       <w:r>
         <w:rPr>
@@ -1438,33 +1103,7 @@
           <w:szCs w:val="28"/>
           <w:lang w:val="es-ES"/>
         </w:rPr>
-        <w:t>d’un</w:t>
-      </w:r>
-      <w:proofErr w:type="spellEnd"/>
-      <w:r>
-        <w:rPr>
-          <w:rFonts w:cstheme="minorHAnsi"/>
-          <w:b/>
-          <w:bCs/>
-          <w:color w:val="002060"/>
-          <w:sz w:val="28"/>
-          <w:szCs w:val="28"/>
-          <w:lang w:val="es-ES"/>
-        </w:rPr>
-        <w:t xml:space="preserve"> </w:t>
-      </w:r>
-      <w:proofErr w:type="spellStart"/>
-      <w:r>
-        <w:rPr>
-          <w:rFonts w:cstheme="minorHAnsi"/>
-          <w:b/>
-          <w:bCs/>
-          <w:color w:val="002060"/>
-          <w:sz w:val="28"/>
-          <w:szCs w:val="28"/>
-          <w:lang w:val="es-ES"/>
-        </w:rPr>
-        <w:t>prisonnier</w:t>
+        <w:t>blanche</w:t>
       </w:r>
       <w:proofErr w:type="spellEnd"/>
     </w:p>
@@ -1495,20 +1134,58 @@
           <w:szCs w:val="28"/>
           <w:lang w:val="es-ES"/>
         </w:rPr>
-        <w:t xml:space="preserve">PERRIGNON Judith                  </w:t>
+        <w:t>WARESQUIEL Emmanuel (</w:t>
+      </w:r>
+      <w:proofErr w:type="gramStart"/>
+      <w:r>
+        <w:rPr>
+          <w:rFonts w:cstheme="minorHAnsi"/>
+          <w:b/>
+          <w:bCs/>
+          <w:color w:val="002060"/>
+          <w:sz w:val="28"/>
+          <w:szCs w:val="28"/>
+          <w:lang w:val="es-ES"/>
+        </w:rPr>
+        <w:t xml:space="preserve">de) </w:t>
+      </w:r>
+      <w:r>
+        <w:rPr>
+          <w:rFonts w:cstheme="minorHAnsi"/>
+          <w:b/>
+          <w:bCs/>
+          <w:color w:val="002060"/>
+          <w:sz w:val="28"/>
+          <w:szCs w:val="28"/>
+          <w:lang w:val="es-ES"/>
+        </w:rPr>
+        <w:t xml:space="preserve"> </w:t>
+      </w:r>
+      <w:r>
+        <w:rPr>
+          <w:rFonts w:cstheme="minorHAnsi"/>
+          <w:b/>
+          <w:bCs/>
+          <w:color w:val="002060"/>
+          <w:sz w:val="28"/>
+          <w:szCs w:val="28"/>
+          <w:lang w:val="es-ES"/>
+        </w:rPr>
+        <w:t xml:space="preserve"> </w:t>
       </w:r>
       <w:proofErr w:type="spellStart"/>
-      <w:r>
-        <w:rPr>
-          <w:rFonts w:cstheme="minorHAnsi"/>
-          <w:b/>
-          <w:bCs/>
-          <w:color w:val="002060"/>
-          <w:sz w:val="28"/>
-          <w:szCs w:val="28"/>
-          <w:lang w:val="es-ES"/>
-        </w:rPr>
-        <w:t>L’autre</w:t>
+      <w:proofErr w:type="gramEnd"/>
+      <w:r>
+        <w:rPr>
+          <w:rFonts w:cstheme="minorHAnsi"/>
+          <w:b/>
+          <w:bCs/>
+          <w:color w:val="002060"/>
+          <w:sz w:val="28"/>
+          <w:szCs w:val="28"/>
+          <w:lang w:val="es-ES"/>
+        </w:rPr>
+        <w:t>Voyage</w:t>
       </w:r>
       <w:proofErr w:type="spellEnd"/>
       <w:r>
@@ -1521,7 +1198,83 @@
           <w:szCs w:val="28"/>
           <w:lang w:val="es-ES"/>
         </w:rPr>
-        <w:t xml:space="preserve"> Amérique</w:t>
+        <w:t xml:space="preserve"> </w:t>
+      </w:r>
+      <w:proofErr w:type="spellStart"/>
+      <w:r>
+        <w:rPr>
+          <w:rFonts w:cstheme="minorHAnsi"/>
+          <w:b/>
+          <w:bCs/>
+          <w:color w:val="002060"/>
+          <w:sz w:val="28"/>
+          <w:szCs w:val="28"/>
+          <w:lang w:val="es-ES"/>
+        </w:rPr>
+        <w:t>auto</w:t>
+      </w:r>
+      <w:r>
+        <w:rPr>
+          <w:rFonts w:cstheme="minorHAnsi"/>
+          <w:b/>
+          <w:bCs/>
+          <w:color w:val="002060"/>
+          <w:sz w:val="28"/>
+          <w:szCs w:val="28"/>
+          <w:lang w:val="es-ES"/>
+        </w:rPr>
+        <w:t>u</w:t>
+      </w:r>
+      <w:r>
+        <w:rPr>
+          <w:rFonts w:cstheme="minorHAnsi"/>
+          <w:b/>
+          <w:bCs/>
+          <w:color w:val="002060"/>
+          <w:sz w:val="28"/>
+          <w:szCs w:val="28"/>
+          <w:lang w:val="es-ES"/>
+        </w:rPr>
+        <w:t>r</w:t>
+      </w:r>
+      <w:proofErr w:type="spellEnd"/>
+      <w:r>
+        <w:rPr>
+          <w:rFonts w:cstheme="minorHAnsi"/>
+          <w:b/>
+          <w:bCs/>
+          <w:color w:val="002060"/>
+          <w:sz w:val="28"/>
+          <w:szCs w:val="28"/>
+          <w:lang w:val="es-ES"/>
+        </w:rPr>
+        <w:t xml:space="preserve"> de </w:t>
+      </w:r>
+      <w:proofErr w:type="spellStart"/>
+      <w:r>
+        <w:rPr>
+          <w:rFonts w:cstheme="minorHAnsi"/>
+          <w:b/>
+          <w:bCs/>
+          <w:color w:val="002060"/>
+          <w:sz w:val="28"/>
+          <w:szCs w:val="28"/>
+          <w:lang w:val="es-ES"/>
+        </w:rPr>
+        <w:t>ma</w:t>
+      </w:r>
+      <w:proofErr w:type="spellEnd"/>
+      <w:r>
+        <w:rPr>
+          <w:rFonts w:cstheme="minorHAnsi"/>
+          <w:b/>
+          <w:bCs/>
+          <w:color w:val="002060"/>
+          <w:sz w:val="28"/>
+          <w:szCs w:val="28"/>
+          <w:lang w:val="es-ES"/>
+        </w:rPr>
+        <w:t xml:space="preserve"> chambre</w:t>
       </w:r>
     </w:p>
     <w:p>
@@ -1594,7 +1347,7 @@
           <w:szCs w:val="28"/>
           <w:lang w:val="es-ES"/>
         </w:rPr>
-        <w:t xml:space="preserve"> / BD</w:t>
+        <w:t xml:space="preserve"> </w:t>
       </w:r>
     </w:p>
     <w:p>
@@ -1621,21 +1374,40 @@
           <w:szCs w:val="28"/>
           <w:lang w:val="es-ES"/>
         </w:rPr>
-        <w:t xml:space="preserve">BELAÏCH </w:t>
-      </w:r>
-      <w:proofErr w:type="gramStart"/>
-      <w:r>
-        <w:rPr>
-          <w:rFonts w:cstheme="minorHAnsi"/>
-          <w:b/>
-          <w:bCs/>
-          <w:color w:val="002060"/>
-          <w:sz w:val="28"/>
-          <w:szCs w:val="28"/>
-          <w:lang w:val="es-ES"/>
-        </w:rPr>
-        <w:t xml:space="preserve">Charlotte,  </w:t>
-      </w:r>
+        <w:t>BRUCKNER Pascal</w:t>
+      </w:r>
+      <w:r>
+        <w:rPr>
+          <w:rFonts w:cstheme="minorHAnsi"/>
+          <w:sz w:val="28"/>
+          <w:szCs w:val="28"/>
+          <w:lang w:val="es-ES"/>
+        </w:rPr>
+        <w:t xml:space="preserve">   </w:t>
+      </w:r>
+      <w:r>
+        <w:rPr>
+          <w:rFonts w:cstheme="minorHAnsi"/>
+          <w:sz w:val="28"/>
+          <w:szCs w:val="28"/>
+          <w:lang w:val="es-ES"/>
+        </w:rPr>
+        <w:t xml:space="preserve">                     </w:t>
+      </w:r>
+      <w:proofErr w:type="spellStart"/>
+      <w:r>
+        <w:rPr>
+          <w:rFonts w:cstheme="minorHAnsi"/>
+          <w:b/>
+          <w:bCs/>
+          <w:color w:val="002060"/>
+          <w:sz w:val="28"/>
+          <w:szCs w:val="28"/>
+          <w:lang w:val="es-ES"/>
+        </w:rPr>
+        <w:t>Pour</w:t>
+      </w:r>
+      <w:proofErr w:type="spellEnd"/>
       <w:r>
         <w:rPr>
           <w:rFonts w:cstheme="minorHAnsi"/>
@@ -1648,7 +1420,20 @@
         </w:rPr>
         <w:t xml:space="preserve"> </w:t>
       </w:r>
-      <w:proofErr w:type="gramEnd"/>
+      <w:proofErr w:type="spellStart"/>
+      <w:r>
+        <w:rPr>
+          <w:rFonts w:cstheme="minorHAnsi"/>
+          <w:b/>
+          <w:bCs/>
+          <w:color w:val="002060"/>
+          <w:sz w:val="28"/>
+          <w:szCs w:val="28"/>
+          <w:lang w:val="es-ES"/>
+        </w:rPr>
+        <w:t>Boualem</w:t>
+      </w:r>
+      <w:proofErr w:type="spellEnd"/>
       <w:r>
         <w:rPr>
           <w:rFonts w:cstheme="minorHAnsi"/>
@@ -1661,18 +1446,6 @@
         </w:rPr>
         <w:t xml:space="preserve"> </w:t>
       </w:r>
-      <w:r>
-        <w:rPr>
-          <w:rFonts w:cstheme="minorHAnsi"/>
-          <w:b/>
-          <w:bCs/>
-          <w:color w:val="002060"/>
-          <w:sz w:val="28"/>
-          <w:szCs w:val="28"/>
-          <w:lang w:val="es-ES"/>
-        </w:rPr>
-        <w:t xml:space="preserve">              La </w:t>
-      </w:r>
       <w:proofErr w:type="spellStart"/>
       <w:r>
         <w:rPr>
@@ -1684,7 +1457,7 @@
           <w:szCs w:val="28"/>
           <w:lang w:val="es-ES"/>
         </w:rPr>
-        <w:t>Meute</w:t>
+        <w:t>Sansal</w:t>
       </w:r>
       <w:proofErr w:type="spellEnd"/>
     </w:p>
@@ -1701,14 +1474,178 @@
       <w:r>
         <w:rPr>
           <w:rFonts w:cstheme="minorHAnsi"/>
-          <w:b/>
-          <w:bCs/>
-          <w:color w:val="002060"/>
-          <w:sz w:val="28"/>
-          <w:szCs w:val="28"/>
-          <w:lang w:val="es-ES"/>
-        </w:rPr>
-        <w:t>PEROU Olivier</w:t>
+          <w:sz w:val="28"/>
+          <w:szCs w:val="28"/>
+          <w:lang w:val="es-ES"/>
+        </w:rPr>
+        <w:t>(</w:t>
+      </w:r>
+      <w:proofErr w:type="spellStart"/>
+      <w:r>
+        <w:rPr>
+          <w:rFonts w:cstheme="minorHAnsi"/>
+          <w:sz w:val="28"/>
+          <w:szCs w:val="28"/>
+          <w:lang w:val="es-ES"/>
+        </w:rPr>
+        <w:t>collectif</w:t>
+      </w:r>
+      <w:proofErr w:type="spellEnd"/>
+      <w:r>
+        <w:rPr>
+          <w:rFonts w:cstheme="minorHAnsi"/>
+          <w:sz w:val="28"/>
+          <w:szCs w:val="28"/>
+          <w:lang w:val="es-ES"/>
+        </w:rPr>
+        <w:t xml:space="preserve">; </w:t>
+      </w:r>
+      <w:proofErr w:type="spellStart"/>
+      <w:r>
+        <w:rPr>
+          <w:rFonts w:cstheme="minorHAnsi"/>
+          <w:sz w:val="28"/>
+          <w:szCs w:val="28"/>
+          <w:lang w:val="es-ES"/>
+        </w:rPr>
+        <w:t>recueil</w:t>
+      </w:r>
+      <w:proofErr w:type="spellEnd"/>
+      <w:r>
+        <w:rPr>
+          <w:rFonts w:cstheme="minorHAnsi"/>
+          <w:sz w:val="28"/>
+          <w:szCs w:val="28"/>
+          <w:lang w:val="es-ES"/>
+        </w:rPr>
+        <w:t xml:space="preserve"> de 62 </w:t>
+      </w:r>
+      <w:proofErr w:type="spellStart"/>
+      <w:r>
+        <w:rPr>
+          <w:rFonts w:cstheme="minorHAnsi"/>
+          <w:sz w:val="28"/>
+          <w:szCs w:val="28"/>
+          <w:lang w:val="es-ES"/>
+        </w:rPr>
+        <w:t>articles</w:t>
+      </w:r>
+      <w:proofErr w:type="spellEnd"/>
+      <w:r>
+        <w:rPr>
+          <w:rFonts w:cstheme="minorHAnsi"/>
+          <w:sz w:val="28"/>
+          <w:szCs w:val="28"/>
+          <w:lang w:val="es-ES"/>
+        </w:rPr>
+        <w:t xml:space="preserve"> </w:t>
+      </w:r>
+      <w:proofErr w:type="spellStart"/>
+      <w:r>
+        <w:rPr>
+          <w:rFonts w:cstheme="minorHAnsi"/>
+          <w:sz w:val="28"/>
+          <w:szCs w:val="28"/>
+          <w:lang w:val="es-ES"/>
+        </w:rPr>
+        <w:t>écrits</w:t>
+      </w:r>
+      <w:proofErr w:type="spellEnd"/>
+      <w:r>
+        <w:rPr>
+          <w:rFonts w:cstheme="minorHAnsi"/>
+          <w:sz w:val="28"/>
+          <w:szCs w:val="28"/>
+          <w:lang w:val="es-ES"/>
+        </w:rPr>
+        <w:t xml:space="preserve"> par des </w:t>
+      </w:r>
+      <w:proofErr w:type="spellStart"/>
+      <w:r>
+        <w:rPr>
+          <w:rFonts w:cstheme="minorHAnsi"/>
+          <w:sz w:val="28"/>
+          <w:szCs w:val="28"/>
+          <w:lang w:val="es-ES"/>
+        </w:rPr>
+        <w:t>intellectuels</w:t>
+      </w:r>
+      <w:proofErr w:type="spellEnd"/>
+      <w:r>
+        <w:rPr>
+          <w:rFonts w:cstheme="minorHAnsi"/>
+          <w:sz w:val="28"/>
+          <w:szCs w:val="28"/>
+          <w:lang w:val="es-ES"/>
+        </w:rPr>
+        <w:t xml:space="preserve"> de </w:t>
+      </w:r>
+      <w:proofErr w:type="spellStart"/>
+      <w:r>
+        <w:rPr>
+          <w:rFonts w:cstheme="minorHAnsi"/>
+          <w:sz w:val="28"/>
+          <w:szCs w:val="28"/>
+          <w:lang w:val="es-ES"/>
+        </w:rPr>
+        <w:t>tous</w:t>
+      </w:r>
+      <w:proofErr w:type="spellEnd"/>
+      <w:r>
+        <w:rPr>
+          <w:rFonts w:cstheme="minorHAnsi"/>
+          <w:sz w:val="28"/>
+          <w:szCs w:val="28"/>
+          <w:lang w:val="es-ES"/>
+        </w:rPr>
+        <w:t xml:space="preserve"> </w:t>
+      </w:r>
+      <w:proofErr w:type="spellStart"/>
+      <w:r>
+        <w:rPr>
+          <w:rFonts w:cstheme="minorHAnsi"/>
+          <w:sz w:val="28"/>
+          <w:szCs w:val="28"/>
+          <w:lang w:val="es-ES"/>
+        </w:rPr>
+        <w:t>bords</w:t>
+      </w:r>
+      <w:proofErr w:type="spellEnd"/>
+      <w:r>
+        <w:rPr>
+          <w:rFonts w:cstheme="minorHAnsi"/>
+          <w:sz w:val="28"/>
+          <w:szCs w:val="28"/>
+          <w:lang w:val="es-ES"/>
+        </w:rPr>
+        <w:t>)</w:t>
+      </w:r>
+      <w:r>
+        <w:rPr>
+          <w:rFonts w:cstheme="minorHAnsi"/>
+          <w:sz w:val="28"/>
+          <w:szCs w:val="28"/>
+          <w:lang w:val="es-ES"/>
+        </w:rPr>
+        <w:t xml:space="preserve">                   </w:t>
+      </w:r>
+      <w:r>
+        <w:rPr>
+          <w:rFonts w:cstheme="minorHAnsi"/>
+          <w:sz w:val="28"/>
+          <w:szCs w:val="28"/>
+          <w:lang w:val="es-ES"/>
+        </w:rPr>
+        <w:t xml:space="preserve"> </w:t>
+      </w:r>
+      <w:r>
+        <w:rPr>
+          <w:rFonts w:cstheme="minorHAnsi"/>
+          <w:sz w:val="28"/>
+          <w:szCs w:val="28"/>
+          <w:lang w:val="es-ES"/>
+        </w:rPr>
+        <w:t xml:space="preserve"> </w:t>
       </w:r>
     </w:p>
     <w:p>
@@ -1735,7 +1672,7 @@
           <w:szCs w:val="28"/>
           <w:lang w:val="es-ES"/>
         </w:rPr>
-        <w:t xml:space="preserve">CHENG François                       Une </w:t>
+        <w:t xml:space="preserve">HARARI </w:t>
       </w:r>
       <w:proofErr w:type="spellStart"/>
       <w:r>
@@ -1748,7 +1685,7 @@
           <w:szCs w:val="28"/>
           <w:lang w:val="es-ES"/>
         </w:rPr>
-        <w:t>nuit</w:t>
+        <w:t>Yuval</w:t>
       </w:r>
       <w:proofErr w:type="spellEnd"/>
       <w:r>
@@ -1761,566 +1698,12 @@
           <w:szCs w:val="28"/>
           <w:lang w:val="es-ES"/>
         </w:rPr>
-        <w:t xml:space="preserve"> </w:t>
-      </w:r>
-      <w:proofErr w:type="spellStart"/>
-      <w:r>
-        <w:rPr>
-          <w:rFonts w:cstheme="minorHAnsi"/>
-          <w:b/>
-          <w:bCs/>
-          <w:color w:val="002060"/>
-          <w:sz w:val="28"/>
-          <w:szCs w:val="28"/>
-          <w:lang w:val="es-ES"/>
-        </w:rPr>
-        <w:t>au</w:t>
-      </w:r>
-      <w:proofErr w:type="spellEnd"/>
-      <w:r>
-        <w:rPr>
-          <w:rFonts w:cstheme="minorHAnsi"/>
-          <w:b/>
-          <w:bCs/>
-          <w:color w:val="002060"/>
-          <w:sz w:val="28"/>
-          <w:szCs w:val="28"/>
-          <w:lang w:val="es-ES"/>
-        </w:rPr>
-        <w:t xml:space="preserve"> </w:t>
-      </w:r>
-      <w:proofErr w:type="spellStart"/>
-      <w:r>
-        <w:rPr>
-          <w:rFonts w:cstheme="minorHAnsi"/>
-          <w:b/>
-          <w:bCs/>
-          <w:color w:val="002060"/>
-          <w:sz w:val="28"/>
-          <w:szCs w:val="28"/>
-          <w:lang w:val="es-ES"/>
-        </w:rPr>
-        <w:t>cap</w:t>
-      </w:r>
-      <w:proofErr w:type="spellEnd"/>
-      <w:r>
-        <w:rPr>
-          <w:rFonts w:cstheme="minorHAnsi"/>
-          <w:b/>
-          <w:bCs/>
-          <w:color w:val="002060"/>
-          <w:sz w:val="28"/>
-          <w:szCs w:val="28"/>
-          <w:lang w:val="es-ES"/>
-        </w:rPr>
-        <w:t xml:space="preserve"> de la </w:t>
-      </w:r>
-      <w:proofErr w:type="spellStart"/>
-      <w:r>
-        <w:rPr>
-          <w:rFonts w:cstheme="minorHAnsi"/>
-          <w:b/>
-          <w:bCs/>
-          <w:color w:val="002060"/>
-          <w:sz w:val="28"/>
-          <w:szCs w:val="28"/>
-          <w:lang w:val="es-ES"/>
-        </w:rPr>
-        <w:t>Chèvre</w:t>
-      </w:r>
-      <w:proofErr w:type="spellEnd"/>
+        <w:t xml:space="preserve"> Noah                     Nexus</w:t>
+      </w:r>
     </w:p>
     <w:p>
       <w:pPr>
         <w:pStyle w:val="Paragraphedeliste"/>
-        <w:numPr>
-          <w:ilvl w:val="0"/>
-          <w:numId w:val="35"/>
-        </w:numPr>
-        <w:rPr>
-          <w:rFonts w:cstheme="minorHAnsi"/>
-          <w:sz w:val="28"/>
-          <w:szCs w:val="28"/>
-          <w:lang w:val="es-ES"/>
-        </w:rPr>
-      </w:pPr>
-      <w:r>
-        <w:rPr>
-          <w:rFonts w:cstheme="minorHAnsi"/>
-          <w:b/>
-          <w:bCs/>
-          <w:color w:val="002060"/>
-          <w:sz w:val="28"/>
-          <w:szCs w:val="28"/>
-          <w:lang w:val="es-ES"/>
-        </w:rPr>
-        <w:t xml:space="preserve">DAOUD </w:t>
-      </w:r>
-      <w:proofErr w:type="spellStart"/>
-      <w:r>
-        <w:rPr>
-          <w:rFonts w:cstheme="minorHAnsi"/>
-          <w:b/>
-          <w:bCs/>
-          <w:color w:val="002060"/>
-          <w:sz w:val="28"/>
-          <w:szCs w:val="28"/>
-          <w:lang w:val="es-ES"/>
-        </w:rPr>
-        <w:t>Kamel</w:t>
-      </w:r>
-      <w:proofErr w:type="spellEnd"/>
-      <w:r>
-        <w:rPr>
-          <w:rFonts w:cstheme="minorHAnsi"/>
-          <w:b/>
-          <w:bCs/>
-          <w:color w:val="002060"/>
-          <w:sz w:val="28"/>
-          <w:szCs w:val="28"/>
-          <w:lang w:val="es-ES"/>
-        </w:rPr>
-        <w:t xml:space="preserve">                          Avant </w:t>
-      </w:r>
-      <w:proofErr w:type="spellStart"/>
-      <w:r>
-        <w:rPr>
-          <w:rFonts w:cstheme="minorHAnsi"/>
-          <w:b/>
-          <w:bCs/>
-          <w:color w:val="002060"/>
-          <w:sz w:val="28"/>
-          <w:szCs w:val="28"/>
-          <w:lang w:val="es-ES"/>
-        </w:rPr>
-        <w:t>qu’il</w:t>
-      </w:r>
-      <w:proofErr w:type="spellEnd"/>
-      <w:r>
-        <w:rPr>
-          <w:rFonts w:cstheme="minorHAnsi"/>
-          <w:b/>
-          <w:bCs/>
-          <w:color w:val="002060"/>
-          <w:sz w:val="28"/>
-          <w:szCs w:val="28"/>
-          <w:lang w:val="es-ES"/>
-        </w:rPr>
-        <w:t xml:space="preserve"> </w:t>
-      </w:r>
-      <w:proofErr w:type="spellStart"/>
-      <w:r>
-        <w:rPr>
-          <w:rFonts w:cstheme="minorHAnsi"/>
-          <w:b/>
-          <w:bCs/>
-          <w:color w:val="002060"/>
-          <w:sz w:val="28"/>
-          <w:szCs w:val="28"/>
-          <w:lang w:val="es-ES"/>
-        </w:rPr>
-        <w:t>ne</w:t>
-      </w:r>
-      <w:proofErr w:type="spellEnd"/>
-      <w:r>
-        <w:rPr>
-          <w:rFonts w:cstheme="minorHAnsi"/>
-          <w:b/>
-          <w:bCs/>
-          <w:color w:val="002060"/>
-          <w:sz w:val="28"/>
-          <w:szCs w:val="28"/>
-          <w:lang w:val="es-ES"/>
-        </w:rPr>
-        <w:t xml:space="preserve"> </w:t>
-      </w:r>
-      <w:proofErr w:type="spellStart"/>
-      <w:r>
-        <w:rPr>
-          <w:rFonts w:cstheme="minorHAnsi"/>
-          <w:b/>
-          <w:bCs/>
-          <w:color w:val="002060"/>
-          <w:sz w:val="28"/>
-          <w:szCs w:val="28"/>
-          <w:lang w:val="es-ES"/>
-        </w:rPr>
-        <w:t>soit</w:t>
-      </w:r>
-      <w:proofErr w:type="spellEnd"/>
-      <w:r>
-        <w:rPr>
-          <w:rFonts w:cstheme="minorHAnsi"/>
-          <w:b/>
-          <w:bCs/>
-          <w:color w:val="002060"/>
-          <w:sz w:val="28"/>
-          <w:szCs w:val="28"/>
-          <w:lang w:val="es-ES"/>
-        </w:rPr>
-        <w:t xml:space="preserve"> </w:t>
-      </w:r>
-      <w:proofErr w:type="spellStart"/>
-      <w:r>
-        <w:rPr>
-          <w:rFonts w:cstheme="minorHAnsi"/>
-          <w:b/>
-          <w:bCs/>
-          <w:color w:val="002060"/>
-          <w:sz w:val="28"/>
-          <w:szCs w:val="28"/>
-          <w:lang w:val="es-ES"/>
-        </w:rPr>
-        <w:t>trop</w:t>
-      </w:r>
-      <w:proofErr w:type="spellEnd"/>
-      <w:r>
-        <w:rPr>
-          <w:rFonts w:cstheme="minorHAnsi"/>
-          <w:b/>
-          <w:bCs/>
-          <w:color w:val="002060"/>
-          <w:sz w:val="28"/>
-          <w:szCs w:val="28"/>
-          <w:lang w:val="es-ES"/>
-        </w:rPr>
-        <w:t xml:space="preserve"> </w:t>
-      </w:r>
-      <w:proofErr w:type="spellStart"/>
-      <w:r>
-        <w:rPr>
-          <w:rFonts w:cstheme="minorHAnsi"/>
-          <w:b/>
-          <w:bCs/>
-          <w:color w:val="002060"/>
-          <w:sz w:val="28"/>
-          <w:szCs w:val="28"/>
-          <w:lang w:val="es-ES"/>
-        </w:rPr>
-        <w:t>tard</w:t>
-      </w:r>
-      <w:proofErr w:type="spellEnd"/>
-    </w:p>
-    <w:p>
-      <w:pPr>
-        <w:pStyle w:val="Paragraphedeliste"/>
-        <w:numPr>
-          <w:ilvl w:val="0"/>
-          <w:numId w:val="35"/>
-        </w:numPr>
-        <w:rPr>
-          <w:rFonts w:cstheme="minorHAnsi"/>
-          <w:sz w:val="28"/>
-          <w:szCs w:val="28"/>
-          <w:lang w:val="es-ES"/>
-        </w:rPr>
-      </w:pPr>
-      <w:r>
-        <w:rPr>
-          <w:rFonts w:cstheme="minorHAnsi"/>
-          <w:b/>
-          <w:bCs/>
-          <w:color w:val="002060"/>
-          <w:sz w:val="28"/>
-          <w:szCs w:val="28"/>
-          <w:lang w:val="es-ES"/>
-        </w:rPr>
-        <w:t xml:space="preserve">DESERABLE François-Henri    </w:t>
-      </w:r>
-      <w:proofErr w:type="spellStart"/>
-      <w:r>
-        <w:rPr>
-          <w:rFonts w:cstheme="minorHAnsi"/>
-          <w:b/>
-          <w:bCs/>
-          <w:color w:val="002060"/>
-          <w:sz w:val="28"/>
-          <w:szCs w:val="28"/>
-          <w:lang w:val="es-ES"/>
-        </w:rPr>
-        <w:t>Chagrin</w:t>
-      </w:r>
-      <w:proofErr w:type="spellEnd"/>
-      <w:r>
-        <w:rPr>
-          <w:rFonts w:cstheme="minorHAnsi"/>
-          <w:b/>
-          <w:bCs/>
-          <w:color w:val="002060"/>
-          <w:sz w:val="28"/>
-          <w:szCs w:val="28"/>
-          <w:lang w:val="es-ES"/>
-        </w:rPr>
-        <w:t xml:space="preserve"> </w:t>
-      </w:r>
-      <w:proofErr w:type="spellStart"/>
-      <w:r>
-        <w:rPr>
-          <w:rFonts w:cstheme="minorHAnsi"/>
-          <w:b/>
-          <w:bCs/>
-          <w:color w:val="002060"/>
-          <w:sz w:val="28"/>
-          <w:szCs w:val="28"/>
-          <w:lang w:val="es-ES"/>
-        </w:rPr>
-        <w:t>d’un</w:t>
-      </w:r>
-      <w:proofErr w:type="spellEnd"/>
-      <w:r>
-        <w:rPr>
-          <w:rFonts w:cstheme="minorHAnsi"/>
-          <w:b/>
-          <w:bCs/>
-          <w:color w:val="002060"/>
-          <w:sz w:val="28"/>
-          <w:szCs w:val="28"/>
-          <w:lang w:val="es-ES"/>
-        </w:rPr>
-        <w:t xml:space="preserve"> </w:t>
-      </w:r>
-      <w:proofErr w:type="spellStart"/>
-      <w:r>
-        <w:rPr>
-          <w:rFonts w:cstheme="minorHAnsi"/>
-          <w:b/>
-          <w:bCs/>
-          <w:color w:val="002060"/>
-          <w:sz w:val="28"/>
-          <w:szCs w:val="28"/>
-          <w:lang w:val="es-ES"/>
-        </w:rPr>
-        <w:t>chant</w:t>
-      </w:r>
-      <w:proofErr w:type="spellEnd"/>
-      <w:r>
-        <w:rPr>
-          <w:rFonts w:cstheme="minorHAnsi"/>
-          <w:b/>
-          <w:bCs/>
-          <w:color w:val="002060"/>
-          <w:sz w:val="28"/>
-          <w:szCs w:val="28"/>
-          <w:lang w:val="es-ES"/>
-        </w:rPr>
-        <w:t xml:space="preserve"> </w:t>
-      </w:r>
-      <w:proofErr w:type="spellStart"/>
-      <w:r>
-        <w:rPr>
-          <w:rFonts w:cstheme="minorHAnsi"/>
-          <w:b/>
-          <w:bCs/>
-          <w:color w:val="002060"/>
-          <w:sz w:val="28"/>
-          <w:szCs w:val="28"/>
-          <w:lang w:val="es-ES"/>
-        </w:rPr>
-        <w:t>inachevé</w:t>
-      </w:r>
-      <w:proofErr w:type="spellEnd"/>
-    </w:p>
-    <w:p>
-      <w:pPr>
-        <w:pStyle w:val="Paragraphedeliste"/>
-        <w:numPr>
-          <w:ilvl w:val="0"/>
-          <w:numId w:val="35"/>
-        </w:numPr>
-        <w:rPr>
-          <w:rFonts w:cstheme="minorHAnsi"/>
-          <w:sz w:val="28"/>
-          <w:szCs w:val="28"/>
-          <w:lang w:val="es-ES"/>
-        </w:rPr>
-      </w:pPr>
-      <w:r>
-        <w:rPr>
-          <w:rFonts w:cstheme="minorHAnsi"/>
-          <w:b/>
-          <w:bCs/>
-          <w:color w:val="002060"/>
-          <w:sz w:val="28"/>
-          <w:szCs w:val="28"/>
-          <w:lang w:val="es-ES"/>
-        </w:rPr>
-        <w:t>HORVILLEUR Delphine            Euh…</w:t>
-      </w:r>
-    </w:p>
-    <w:p>
-      <w:pPr>
-        <w:pStyle w:val="Paragraphedeliste"/>
-        <w:rPr>
-          <w:rFonts w:cstheme="minorHAnsi"/>
-          <w:b/>
-          <w:bCs/>
-          <w:color w:val="002060"/>
-          <w:sz w:val="28"/>
-          <w:szCs w:val="28"/>
-          <w:lang w:val="es-ES"/>
-        </w:rPr>
-      </w:pPr>
-      <w:r>
-        <w:rPr>
-          <w:rFonts w:cstheme="minorHAnsi"/>
-          <w:b/>
-          <w:bCs/>
-          <w:color w:val="002060"/>
-          <w:sz w:val="28"/>
-          <w:szCs w:val="28"/>
-          <w:lang w:val="es-ES"/>
-        </w:rPr>
-        <w:t xml:space="preserve">                                                     </w:t>
-      </w:r>
-      <w:proofErr w:type="spellStart"/>
-      <w:r>
-        <w:rPr>
-          <w:rFonts w:cstheme="minorHAnsi"/>
-          <w:b/>
-          <w:bCs/>
-          <w:color w:val="002060"/>
-          <w:sz w:val="28"/>
-          <w:szCs w:val="28"/>
-          <w:lang w:val="es-ES"/>
-        </w:rPr>
-        <w:t>Comment</w:t>
-      </w:r>
-      <w:proofErr w:type="spellEnd"/>
-      <w:r>
-        <w:rPr>
-          <w:rFonts w:cstheme="minorHAnsi"/>
-          <w:b/>
-          <w:bCs/>
-          <w:color w:val="002060"/>
-          <w:sz w:val="28"/>
-          <w:szCs w:val="28"/>
-          <w:lang w:val="es-ES"/>
-        </w:rPr>
-        <w:t xml:space="preserve"> </w:t>
-      </w:r>
-      <w:proofErr w:type="spellStart"/>
-      <w:r>
-        <w:rPr>
-          <w:rFonts w:cstheme="minorHAnsi"/>
-          <w:b/>
-          <w:bCs/>
-          <w:color w:val="002060"/>
-          <w:sz w:val="28"/>
-          <w:szCs w:val="28"/>
-          <w:lang w:val="es-ES"/>
-        </w:rPr>
-        <w:t>parler</w:t>
-      </w:r>
-      <w:proofErr w:type="spellEnd"/>
-      <w:r>
-        <w:rPr>
-          <w:rFonts w:cstheme="minorHAnsi"/>
-          <w:b/>
-          <w:bCs/>
-          <w:color w:val="002060"/>
-          <w:sz w:val="28"/>
-          <w:szCs w:val="28"/>
-          <w:lang w:val="es-ES"/>
-        </w:rPr>
-        <w:t xml:space="preserve"> de la </w:t>
-      </w:r>
-      <w:proofErr w:type="spellStart"/>
-      <w:r>
-        <w:rPr>
-          <w:rFonts w:cstheme="minorHAnsi"/>
-          <w:b/>
-          <w:bCs/>
-          <w:color w:val="002060"/>
-          <w:sz w:val="28"/>
-          <w:szCs w:val="28"/>
-          <w:lang w:val="es-ES"/>
-        </w:rPr>
-        <w:t>mort</w:t>
-      </w:r>
-      <w:proofErr w:type="spellEnd"/>
-      <w:r>
-        <w:rPr>
-          <w:rFonts w:cstheme="minorHAnsi"/>
-          <w:b/>
-          <w:bCs/>
-          <w:color w:val="002060"/>
-          <w:sz w:val="28"/>
-          <w:szCs w:val="28"/>
-          <w:lang w:val="es-ES"/>
-        </w:rPr>
-        <w:t xml:space="preserve"> </w:t>
-      </w:r>
-      <w:proofErr w:type="spellStart"/>
-      <w:r>
-        <w:rPr>
-          <w:rFonts w:cstheme="minorHAnsi"/>
-          <w:b/>
-          <w:bCs/>
-          <w:color w:val="002060"/>
-          <w:sz w:val="28"/>
-          <w:szCs w:val="28"/>
-          <w:lang w:val="es-ES"/>
-        </w:rPr>
-        <w:t>aux</w:t>
-      </w:r>
-      <w:proofErr w:type="spellEnd"/>
-      <w:r>
-        <w:rPr>
-          <w:rFonts w:cstheme="minorHAnsi"/>
-          <w:b/>
-          <w:bCs/>
-          <w:color w:val="002060"/>
-          <w:sz w:val="28"/>
-          <w:szCs w:val="28"/>
-          <w:lang w:val="es-ES"/>
-        </w:rPr>
-        <w:t xml:space="preserve"> </w:t>
-      </w:r>
-      <w:proofErr w:type="spellStart"/>
-      <w:r>
-        <w:rPr>
-          <w:rFonts w:cstheme="minorHAnsi"/>
-          <w:b/>
-          <w:bCs/>
-          <w:color w:val="002060"/>
-          <w:sz w:val="28"/>
-          <w:szCs w:val="28"/>
-          <w:lang w:val="es-ES"/>
-        </w:rPr>
-        <w:t>enfants</w:t>
-      </w:r>
-      <w:proofErr w:type="spellEnd"/>
-    </w:p>
-    <w:p>
-      <w:pPr>
-        <w:pStyle w:val="Paragraphedeliste"/>
-        <w:numPr>
-          <w:ilvl w:val="0"/>
-          <w:numId w:val="35"/>
-        </w:numPr>
-        <w:rPr>
-          <w:rFonts w:cstheme="minorHAnsi"/>
-          <w:sz w:val="28"/>
-          <w:szCs w:val="28"/>
-          <w:lang w:val="es-ES"/>
-        </w:rPr>
-      </w:pPr>
-      <w:r>
-        <w:rPr>
-          <w:rFonts w:cstheme="minorHAnsi"/>
-          <w:b/>
-          <w:bCs/>
-          <w:color w:val="002060"/>
-          <w:sz w:val="28"/>
-          <w:szCs w:val="28"/>
-          <w:lang w:val="es-ES"/>
-        </w:rPr>
-        <w:t>SAVIANO Roberto                    Giovanni Falcone</w:t>
-      </w:r>
-    </w:p>
-    <w:p>
-      <w:pPr>
-        <w:ind w:left="360"/>
         <w:rPr>
           <w:rFonts w:cstheme="minorHAnsi"/>
           <w:sz w:val="28"/>
@@ -2387,7 +1770,7 @@
 </file>
 
 <file path=word/endnotes.xml><?xml version="1.0" encoding="utf-8"?>
-<w:endnotes xmlns:wpc="http://schemas.microsoft.com/office/word/2010/wordprocessingCanvas" xmlns:cx="http://schemas.microsoft.com/office/drawing/2014/chartex" xmlns:cx1="http://schemas.microsoft.com/office/drawing/2015/9/8/chartex" xmlns:cx2="http://schemas.microsoft.com/office/drawing/2015/10/21/chartex" xmlns:cx3="http://schemas.microsoft.com/office/drawing/2016/5/9/chartex" xmlns:cx4="http://schemas.microsoft.com/office/drawing/2016/5/10/chartex" xmlns:cx5="http://schemas.microsoft.com/office/drawing/2016/5/11/chartex" xmlns:cx6="http://schemas.microsoft.com/office/drawing/2016/5/12/chartex" xmlns:cx7="http://schemas.microsoft.com/office/drawing/2016/5/13/chartex" xmlns:cx8="http://schemas.microsoft.com/office/drawing/2016/5/14/chartex" xmlns:mc="http://schemas.openxmlformats.org/markup-compatibility/2006" xmlns:aink="http://schemas.microsoft.com/office/drawing/2016/ink" xmlns:am3d="http://schemas.microsoft.com/office/drawing/2017/model3d" xmlns:o="urn:schemas-microsoft-com:office:office" xmlns:oel="http://schemas.microsoft.com/office/2019/extlst" xmlns:r="http://schemas.openxmlformats.org/officeDocument/2006/relationships" xmlns:m="http://schemas.openxmlformats.org/officeDocument/2006/math" xmlns:v="urn:schemas-microsoft-com:vml" xmlns:wp14="http://schemas.microsoft.com/office/word/2010/wordprocessingDrawing" xmlns:wp="http://schemas.openxmlformats.org/drawingml/2006/wordprocessingDrawing" xmlns:w10="urn:schemas-microsoft-com:office:word" xmlns:w="http://schemas.openxmlformats.org/wordprocessingml/2006/main" xmlns:w14="http://schemas.microsoft.com/office/word/2010/wordml" xmlns:w15="http://schemas.microsoft.com/office/word/2012/wordml" xmlns:w16cex="http://schemas.microsoft.com/office/word/2018/wordml/cex" xmlns:w16cid="http://schemas.microsoft.com/office/word/2016/wordml/cid" xmlns:w16="http://schemas.microsoft.com/office/word/2018/wordml" xmlns:w16du="http://schemas.microsoft.com/office/word/2023/wordml/word16du" xmlns:w16sdtdh="http://schemas.microsoft.com/office/word/2020/wordml/sdtdatahash" xmlns:w16sdtfl="http://schemas.microsoft.com/office/word/2024/wordml/sdtformatlock" xmlns:w16se="http://schemas.microsoft.com/office/word/2015/wordml/symex" xmlns:wpg="http://schemas.microsoft.com/office/word/2010/wordprocessingGroup" xmlns:wpi="http://schemas.microsoft.com/office/word/2010/wordprocessingInk" xmlns:wne="http://schemas.microsoft.com/office/word/2006/wordml" xmlns:wps="http://schemas.microsoft.com/office/word/2010/wordprocessingShape" mc:Ignorable="w14 w15 w16se w16cid w16 w16cex w16sdtdh w16sdtfl w16du wp14">
+<w:endnotes xmlns:wpc="http://schemas.microsoft.com/office/word/2010/wordprocessingCanvas" xmlns:cx="http://schemas.microsoft.com/office/drawing/2014/chartex" xmlns:cx1="http://schemas.microsoft.com/office/drawing/2015/9/8/chartex" xmlns:cx2="http://schemas.microsoft.com/office/drawing/2015/10/21/chartex" xmlns:cx3="http://schemas.microsoft.com/office/drawing/2016/5/9/chartex" xmlns:cx4="http://schemas.microsoft.com/office/drawing/2016/5/10/chartex" xmlns:cx5="http://schemas.microsoft.com/office/drawing/2016/5/11/chartex" xmlns:cx6="http://schemas.microsoft.com/office/drawing/2016/5/12/chartex" xmlns:cx7="http://schemas.microsoft.com/office/drawing/2016/5/13/chartex" xmlns:cx8="http://schemas.microsoft.com/office/drawing/2016/5/14/chartex" xmlns:mc="http://schemas.openxmlformats.org/markup-compatibility/2006" xmlns:aink="http://schemas.microsoft.com/office/drawing/2016/ink" xmlns:am3d="http://schemas.microsoft.com/office/drawing/2017/model3d" xmlns:o="urn:schemas-microsoft-com:office:office" xmlns:r="http://schemas.openxmlformats.org/officeDocument/2006/relationships" xmlns:m="http://schemas.openxmlformats.org/officeDocument/2006/math" xmlns:v="urn:schemas-microsoft-com:vml" xmlns:wp14="http://schemas.microsoft.com/office/word/2010/wordprocessingDrawing" xmlns:wp="http://schemas.openxmlformats.org/drawingml/2006/wordprocessingDrawing" xmlns:w10="urn:schemas-microsoft-com:office:word" xmlns:w="http://schemas.openxmlformats.org/wordprocessingml/2006/main" xmlns:w14="http://schemas.microsoft.com/office/word/2010/wordml" xmlns:w15="http://schemas.microsoft.com/office/word/2012/wordml" xmlns:w16cid="http://schemas.microsoft.com/office/word/2016/wordml/cid" xmlns:w16se="http://schemas.microsoft.com/office/word/2015/wordml/symex" xmlns:wpg="http://schemas.microsoft.com/office/word/2010/wordprocessingGroup" xmlns:wpi="http://schemas.microsoft.com/office/word/2010/wordprocessingInk" xmlns:wne="http://schemas.microsoft.com/office/word/2006/wordml" xmlns:wps="http://schemas.microsoft.com/office/word/2010/wordprocessingShape" mc:Ignorable="w14 w15 w16se w16cid wp14">
   <w:endnote w:type="separator" w:id="-1">
     <w:p>
       <w:pPr>
@@ -2412,7 +1795,7 @@
 </file>
 
 <file path=word/footer1.xml><?xml version="1.0" encoding="utf-8"?>
-<w:ftr xmlns:wpc="http://schemas.microsoft.com/office/word/2010/wordprocessingCanvas" xmlns:cx="http://schemas.microsoft.com/office/drawing/2014/chartex" xmlns:cx1="http://schemas.microsoft.com/office/drawing/2015/9/8/chartex" xmlns:cx2="http://schemas.microsoft.com/office/drawing/2015/10/21/chartex" xmlns:cx3="http://schemas.microsoft.com/office/drawing/2016/5/9/chartex" xmlns:cx4="http://schemas.microsoft.com/office/drawing/2016/5/10/chartex" xmlns:cx5="http://schemas.microsoft.com/office/drawing/2016/5/11/chartex" xmlns:cx6="http://schemas.microsoft.com/office/drawing/2016/5/12/chartex" xmlns:cx7="http://schemas.microsoft.com/office/drawing/2016/5/13/chartex" xmlns:cx8="http://schemas.microsoft.com/office/drawing/2016/5/14/chartex" xmlns:mc="http://schemas.openxmlformats.org/markup-compatibility/2006" xmlns:aink="http://schemas.microsoft.com/office/drawing/2016/ink" xmlns:am3d="http://schemas.microsoft.com/office/drawing/2017/model3d" xmlns:o="urn:schemas-microsoft-com:office:office" xmlns:oel="http://schemas.microsoft.com/office/2019/extlst" xmlns:r="http://schemas.openxmlformats.org/officeDocument/2006/relationships" xmlns:m="http://schemas.openxmlformats.org/officeDocument/2006/math" xmlns:v="urn:schemas-microsoft-com:vml" xmlns:wp14="http://schemas.microsoft.com/office/word/2010/wordprocessingDrawing" xmlns:wp="http://schemas.openxmlformats.org/drawingml/2006/wordprocessingDrawing" xmlns:w10="urn:schemas-microsoft-com:office:word" xmlns:w="http://schemas.openxmlformats.org/wordprocessingml/2006/main" xmlns:w14="http://schemas.microsoft.com/office/word/2010/wordml" xmlns:w15="http://schemas.microsoft.com/office/word/2012/wordml" xmlns:w16cex="http://schemas.microsoft.com/office/word/2018/wordml/cex" xmlns:w16cid="http://schemas.microsoft.com/office/word/2016/wordml/cid" xmlns:w16="http://schemas.microsoft.com/office/word/2018/wordml" xmlns:w16du="http://schemas.microsoft.com/office/word/2023/wordml/word16du" xmlns:w16sdtdh="http://schemas.microsoft.com/office/word/2020/wordml/sdtdatahash" xmlns:w16sdtfl="http://schemas.microsoft.com/office/word/2024/wordml/sdtformatlock" xmlns:w16se="http://schemas.microsoft.com/office/word/2015/wordml/symex" xmlns:wpg="http://schemas.microsoft.com/office/word/2010/wordprocessingGroup" xmlns:wpi="http://schemas.microsoft.com/office/word/2010/wordprocessingInk" xmlns:wne="http://schemas.microsoft.com/office/word/2006/wordml" xmlns:wps="http://schemas.microsoft.com/office/word/2010/wordprocessingShape" mc:Ignorable="w14 w15 w16se w16cid w16 w16cex w16sdtdh w16sdtfl w16du wp14">
+<w:ftr xmlns:wpc="http://schemas.microsoft.com/office/word/2010/wordprocessingCanvas" xmlns:cx="http://schemas.microsoft.com/office/drawing/2014/chartex" xmlns:cx1="http://schemas.microsoft.com/office/drawing/2015/9/8/chartex" xmlns:cx2="http://schemas.microsoft.com/office/drawing/2015/10/21/chartex" xmlns:cx3="http://schemas.microsoft.com/office/drawing/2016/5/9/chartex" xmlns:cx4="http://schemas.microsoft.com/office/drawing/2016/5/10/chartex" xmlns:cx5="http://schemas.microsoft.com/office/drawing/2016/5/11/chartex" xmlns:cx6="http://schemas.microsoft.com/office/drawing/2016/5/12/chartex" xmlns:cx7="http://schemas.microsoft.com/office/drawing/2016/5/13/chartex" xmlns:cx8="http://schemas.microsoft.com/office/drawing/2016/5/14/chartex" xmlns:mc="http://schemas.openxmlformats.org/markup-compatibility/2006" xmlns:aink="http://schemas.microsoft.com/office/drawing/2016/ink" xmlns:am3d="http://schemas.microsoft.com/office/drawing/2017/model3d" xmlns:o="urn:schemas-microsoft-com:office:office" xmlns:r="http://schemas.openxmlformats.org/officeDocument/2006/relationships" xmlns:m="http://schemas.openxmlformats.org/officeDocument/2006/math" xmlns:v="urn:schemas-microsoft-com:vml" xmlns:wp14="http://schemas.microsoft.com/office/word/2010/wordprocessingDrawing" xmlns:wp="http://schemas.openxmlformats.org/drawingml/2006/wordprocessingDrawing" xmlns:w10="urn:schemas-microsoft-com:office:word" xmlns:w="http://schemas.openxmlformats.org/wordprocessingml/2006/main" xmlns:w14="http://schemas.microsoft.com/office/word/2010/wordml" xmlns:w15="http://schemas.microsoft.com/office/word/2012/wordml" xmlns:w16cid="http://schemas.microsoft.com/office/word/2016/wordml/cid" xmlns:w16se="http://schemas.microsoft.com/office/word/2015/wordml/symex" xmlns:wpg="http://schemas.microsoft.com/office/word/2010/wordprocessingGroup" xmlns:wpi="http://schemas.microsoft.com/office/word/2010/wordprocessingInk" xmlns:wne="http://schemas.microsoft.com/office/word/2006/wordml" xmlns:wps="http://schemas.microsoft.com/office/word/2010/wordprocessingShape" mc:Ignorable="w14 w15 w16se w16cid wp14">
   <w:p>
     <w:pPr>
       <w:spacing w:after="0" w:line="240" w:lineRule="auto"/>
@@ -2487,7 +1870,7 @@
 </file>
 
 <file path=word/footnotes.xml><?xml version="1.0" encoding="utf-8"?>
-<w:footnotes xmlns:wpc="http://schemas.microsoft.com/office/word/2010/wordprocessingCanvas" xmlns:cx="http://schemas.microsoft.com/office/drawing/2014/chartex" xmlns:cx1="http://schemas.microsoft.com/office/drawing/2015/9/8/chartex" xmlns:cx2="http://schemas.microsoft.com/office/drawing/2015/10/21/chartex" xmlns:cx3="http://schemas.microsoft.com/office/drawing/2016/5/9/chartex" xmlns:cx4="http://schemas.microsoft.com/office/drawing/2016/5/10/chartex" xmlns:cx5="http://schemas.microsoft.com/office/drawing/2016/5/11/chartex" xmlns:cx6="http://schemas.microsoft.com/office/drawing/2016/5/12/chartex" xmlns:cx7="http://schemas.microsoft.com/office/drawing/2016/5/13/chartex" xmlns:cx8="http://schemas.microsoft.com/office/drawing/2016/5/14/chartex" xmlns:mc="http://schemas.openxmlformats.org/markup-compatibility/2006" xmlns:aink="http://schemas.microsoft.com/office/drawing/2016/ink" xmlns:am3d="http://schemas.microsoft.com/office/drawing/2017/model3d" xmlns:o="urn:schemas-microsoft-com:office:office" xmlns:oel="http://schemas.microsoft.com/office/2019/extlst" xmlns:r="http://schemas.openxmlformats.org/officeDocument/2006/relationships" xmlns:m="http://schemas.openxmlformats.org/officeDocument/2006/math" xmlns:v="urn:schemas-microsoft-com:vml" xmlns:wp14="http://schemas.microsoft.com/office/word/2010/wordprocessingDrawing" xmlns:wp="http://schemas.openxmlformats.org/drawingml/2006/wordprocessingDrawing" xmlns:w10="urn:schemas-microsoft-com:office:word" xmlns:w="http://schemas.openxmlformats.org/wordprocessingml/2006/main" xmlns:w14="http://schemas.microsoft.com/office/word/2010/wordml" xmlns:w15="http://schemas.microsoft.com/office/word/2012/wordml" xmlns:w16cex="http://schemas.microsoft.com/office/word/2018/wordml/cex" xmlns:w16cid="http://schemas.microsoft.com/office/word/2016/wordml/cid" xmlns:w16="http://schemas.microsoft.com/office/word/2018/wordml" xmlns:w16du="http://schemas.microsoft.com/office/word/2023/wordml/word16du" xmlns:w16sdtdh="http://schemas.microsoft.com/office/word/2020/wordml/sdtdatahash" xmlns:w16sdtfl="http://schemas.microsoft.com/office/word/2024/wordml/sdtformatlock" xmlns:w16se="http://schemas.microsoft.com/office/word/2015/wordml/symex" xmlns:wpg="http://schemas.microsoft.com/office/word/2010/wordprocessingGroup" xmlns:wpi="http://schemas.microsoft.com/office/word/2010/wordprocessingInk" xmlns:wne="http://schemas.microsoft.com/office/word/2006/wordml" xmlns:wps="http://schemas.microsoft.com/office/word/2010/wordprocessingShape" mc:Ignorable="w14 w15 w16se w16cid w16 w16cex w16sdtdh w16sdtfl w16du wp14">
+<w:footnotes xmlns:wpc="http://schemas.microsoft.com/office/word/2010/wordprocessingCanvas" xmlns:cx="http://schemas.microsoft.com/office/drawing/2014/chartex" xmlns:cx1="http://schemas.microsoft.com/office/drawing/2015/9/8/chartex" xmlns:cx2="http://schemas.microsoft.com/office/drawing/2015/10/21/chartex" xmlns:cx3="http://schemas.microsoft.com/office/drawing/2016/5/9/chartex" xmlns:cx4="http://schemas.microsoft.com/office/drawing/2016/5/10/chartex" xmlns:cx5="http://schemas.microsoft.com/office/drawing/2016/5/11/chartex" xmlns:cx6="http://schemas.microsoft.com/office/drawing/2016/5/12/chartex" xmlns:cx7="http://schemas.microsoft.com/office/drawing/2016/5/13/chartex" xmlns:cx8="http://schemas.microsoft.com/office/drawing/2016/5/14/chartex" xmlns:mc="http://schemas.openxmlformats.org/markup-compatibility/2006" xmlns:aink="http://schemas.microsoft.com/office/drawing/2016/ink" xmlns:am3d="http://schemas.microsoft.com/office/drawing/2017/model3d" xmlns:o="urn:schemas-microsoft-com:office:office" xmlns:r="http://schemas.openxmlformats.org/officeDocument/2006/relationships" xmlns:m="http://schemas.openxmlformats.org/officeDocument/2006/math" xmlns:v="urn:schemas-microsoft-com:vml" xmlns:wp14="http://schemas.microsoft.com/office/word/2010/wordprocessingDrawing" xmlns:wp="http://schemas.openxmlformats.org/drawingml/2006/wordprocessingDrawing" xmlns:w10="urn:schemas-microsoft-com:office:word" xmlns:w="http://schemas.openxmlformats.org/wordprocessingml/2006/main" xmlns:w14="http://schemas.microsoft.com/office/word/2010/wordml" xmlns:w15="http://schemas.microsoft.com/office/word/2012/wordml" xmlns:w16cid="http://schemas.microsoft.com/office/word/2016/wordml/cid" xmlns:w16se="http://schemas.microsoft.com/office/word/2015/wordml/symex" xmlns:wpg="http://schemas.microsoft.com/office/word/2010/wordprocessingGroup" xmlns:wpi="http://schemas.microsoft.com/office/word/2010/wordprocessingInk" xmlns:wne="http://schemas.microsoft.com/office/word/2006/wordml" xmlns:wps="http://schemas.microsoft.com/office/word/2010/wordprocessingShape" mc:Ignorable="w14 w15 w16se w16cid wp14">
   <w:footnote w:type="separator" w:id="-1">
     <w:p>
       <w:pPr>
@@ -2512,7 +1895,7 @@
 </file>
 
 <file path=word/header1.xml><?xml version="1.0" encoding="utf-8"?>
-<w:hdr xmlns:wpc="http://schemas.microsoft.com/office/word/2010/wordprocessingCanvas" xmlns:cx="http://schemas.microsoft.com/office/drawing/2014/chartex" xmlns:cx1="http://schemas.microsoft.com/office/drawing/2015/9/8/chartex" xmlns:cx2="http://schemas.microsoft.com/office/drawing/2015/10/21/chartex" xmlns:cx3="http://schemas.microsoft.com/office/drawing/2016/5/9/chartex" xmlns:cx4="http://schemas.microsoft.com/office/drawing/2016/5/10/chartex" xmlns:cx5="http://schemas.microsoft.com/office/drawing/2016/5/11/chartex" xmlns:cx6="http://schemas.microsoft.com/office/drawing/2016/5/12/chartex" xmlns:cx7="http://schemas.microsoft.com/office/drawing/2016/5/13/chartex" xmlns:cx8="http://schemas.microsoft.com/office/drawing/2016/5/14/chartex" xmlns:mc="http://schemas.openxmlformats.org/markup-compatibility/2006" xmlns:aink="http://schemas.microsoft.com/office/drawing/2016/ink" xmlns:am3d="http://schemas.microsoft.com/office/drawing/2017/model3d" xmlns:o="urn:schemas-microsoft-com:office:office" xmlns:oel="http://schemas.microsoft.com/office/2019/extlst" xmlns:r="http://schemas.openxmlformats.org/officeDocument/2006/relationships" xmlns:m="http://schemas.openxmlformats.org/officeDocument/2006/math" xmlns:v="urn:schemas-microsoft-com:vml" xmlns:wp14="http://schemas.microsoft.com/office/word/2010/wordprocessingDrawing" xmlns:wp="http://schemas.openxmlformats.org/drawingml/2006/wordprocessingDrawing" xmlns:w10="urn:schemas-microsoft-com:office:word" xmlns:w="http://schemas.openxmlformats.org/wordprocessingml/2006/main" xmlns:w14="http://schemas.microsoft.com/office/word/2010/wordml" xmlns:w15="http://schemas.microsoft.com/office/word/2012/wordml" xmlns:w16cex="http://schemas.microsoft.com/office/word/2018/wordml/cex" xmlns:w16cid="http://schemas.microsoft.com/office/word/2016/wordml/cid" xmlns:w16="http://schemas.microsoft.com/office/word/2018/wordml" xmlns:w16du="http://schemas.microsoft.com/office/word/2023/wordml/word16du" xmlns:w16sdtdh="http://schemas.microsoft.com/office/word/2020/wordml/sdtdatahash" xmlns:w16sdtfl="http://schemas.microsoft.com/office/word/2024/wordml/sdtformatlock" xmlns:w16se="http://schemas.microsoft.com/office/word/2015/wordml/symex" xmlns:wpg="http://schemas.microsoft.com/office/word/2010/wordprocessingGroup" xmlns:wpi="http://schemas.microsoft.com/office/word/2010/wordprocessingInk" xmlns:wne="http://schemas.microsoft.com/office/word/2006/wordml" xmlns:wps="http://schemas.microsoft.com/office/word/2010/wordprocessingShape" mc:Ignorable="w14 w15 w16se w16cid w16 w16cex w16sdtdh w16sdtfl w16du wp14">
+<w:hdr xmlns:wpc="http://schemas.microsoft.com/office/word/2010/wordprocessingCanvas" xmlns:cx="http://schemas.microsoft.com/office/drawing/2014/chartex" xmlns:cx1="http://schemas.microsoft.com/office/drawing/2015/9/8/chartex" xmlns:cx2="http://schemas.microsoft.com/office/drawing/2015/10/21/chartex" xmlns:cx3="http://schemas.microsoft.com/office/drawing/2016/5/9/chartex" xmlns:cx4="http://schemas.microsoft.com/office/drawing/2016/5/10/chartex" xmlns:cx5="http://schemas.microsoft.com/office/drawing/2016/5/11/chartex" xmlns:cx6="http://schemas.microsoft.com/office/drawing/2016/5/12/chartex" xmlns:cx7="http://schemas.microsoft.com/office/drawing/2016/5/13/chartex" xmlns:cx8="http://schemas.microsoft.com/office/drawing/2016/5/14/chartex" xmlns:mc="http://schemas.openxmlformats.org/markup-compatibility/2006" xmlns:aink="http://schemas.microsoft.com/office/drawing/2016/ink" xmlns:am3d="http://schemas.microsoft.com/office/drawing/2017/model3d" xmlns:o="urn:schemas-microsoft-com:office:office" xmlns:r="http://schemas.openxmlformats.org/officeDocument/2006/relationships" xmlns:m="http://schemas.openxmlformats.org/officeDocument/2006/math" xmlns:v="urn:schemas-microsoft-com:vml" xmlns:wp14="http://schemas.microsoft.com/office/word/2010/wordprocessingDrawing" xmlns:wp="http://schemas.openxmlformats.org/drawingml/2006/wordprocessingDrawing" xmlns:w10="urn:schemas-microsoft-com:office:word" xmlns:w="http://schemas.openxmlformats.org/wordprocessingml/2006/main" xmlns:w14="http://schemas.microsoft.com/office/word/2010/wordml" xmlns:w15="http://schemas.microsoft.com/office/word/2012/wordml" xmlns:w16cid="http://schemas.microsoft.com/office/word/2016/wordml/cid" xmlns:w16se="http://schemas.microsoft.com/office/word/2015/wordml/symex" xmlns:wpg="http://schemas.microsoft.com/office/word/2010/wordprocessingGroup" xmlns:wpi="http://schemas.microsoft.com/office/word/2010/wordprocessingInk" xmlns:wne="http://schemas.microsoft.com/office/word/2006/wordml" xmlns:wps="http://schemas.microsoft.com/office/word/2010/wordprocessingShape" mc:Ignorable="w14 w15 w16se w16cid wp14">
   <w:p>
     <w:pPr>
       <w:pStyle w:val="En-tte"/>
@@ -2523,7 +1906,7 @@
 </file>
 
 <file path=word/numbering.xml><?xml version="1.0" encoding="utf-8"?>
-<w:numbering xmlns:wpc="http://schemas.microsoft.com/office/word/2010/wordprocessingCanvas" xmlns:cx="http://schemas.microsoft.com/office/drawing/2014/chartex" xmlns:cx1="http://schemas.microsoft.com/office/drawing/2015/9/8/chartex" xmlns:cx2="http://schemas.microsoft.com/office/drawing/2015/10/21/chartex" xmlns:cx3="http://schemas.microsoft.com/office/drawing/2016/5/9/chartex" xmlns:cx4="http://schemas.microsoft.com/office/drawing/2016/5/10/chartex" xmlns:cx5="http://schemas.microsoft.com/office/drawing/2016/5/11/chartex" xmlns:cx6="http://schemas.microsoft.com/office/drawing/2016/5/12/chartex" xmlns:cx7="http://schemas.microsoft.com/office/drawing/2016/5/13/chartex" xmlns:cx8="http://schemas.microsoft.com/office/drawing/2016/5/14/chartex" xmlns:mc="http://schemas.openxmlformats.org/markup-compatibility/2006" xmlns:aink="http://schemas.microsoft.com/office/drawing/2016/ink" xmlns:am3d="http://schemas.microsoft.com/office/drawing/2017/model3d" xmlns:o="urn:schemas-microsoft-com:office:office" xmlns:oel="http://schemas.microsoft.com/office/2019/extlst" xmlns:r="http://schemas.openxmlformats.org/officeDocument/2006/relationships" xmlns:m="http://schemas.openxmlformats.org/officeDocument/2006/math" xmlns:v="urn:schemas-microsoft-com:vml" xmlns:wp14="http://schemas.microsoft.com/office/word/2010/wordprocessingDrawing" xmlns:wp="http://schemas.openxmlformats.org/drawingml/2006/wordprocessingDrawing" xmlns:w10="urn:schemas-microsoft-com:office:word" xmlns:w="http://schemas.openxmlformats.org/wordprocessingml/2006/main" xmlns:w14="http://schemas.microsoft.com/office/word/2010/wordml" xmlns:w15="http://schemas.microsoft.com/office/word/2012/wordml" xmlns:w16cex="http://schemas.microsoft.com/office/word/2018/wordml/cex" xmlns:w16cid="http://schemas.microsoft.com/office/word/2016/wordml/cid" xmlns:w16="http://schemas.microsoft.com/office/word/2018/wordml" xmlns:w16du="http://schemas.microsoft.com/office/word/2023/wordml/word16du" xmlns:w16sdtdh="http://schemas.microsoft.com/office/word/2020/wordml/sdtdatahash" xmlns:w16sdtfl="http://schemas.microsoft.com/office/word/2024/wordml/sdtformatlock" xmlns:w16se="http://schemas.microsoft.com/office/word/2015/wordml/symex" xmlns:wpg="http://schemas.microsoft.com/office/word/2010/wordprocessingGroup" xmlns:wpi="http://schemas.microsoft.com/office/word/2010/wordprocessingInk" xmlns:wne="http://schemas.microsoft.com/office/word/2006/wordml" xmlns:wps="http://schemas.microsoft.com/office/word/2010/wordprocessingShape" mc:Ignorable="w14 w15 w16se w16cid w16 w16cex w16sdtdh w16sdtfl w16du wp14">
+<w:numbering xmlns:wpc="http://schemas.microsoft.com/office/word/2010/wordprocessingCanvas" xmlns:cx="http://schemas.microsoft.com/office/drawing/2014/chartex" xmlns:cx1="http://schemas.microsoft.com/office/drawing/2015/9/8/chartex" xmlns:cx2="http://schemas.microsoft.com/office/drawing/2015/10/21/chartex" xmlns:cx3="http://schemas.microsoft.com/office/drawing/2016/5/9/chartex" xmlns:cx4="http://schemas.microsoft.com/office/drawing/2016/5/10/chartex" xmlns:cx5="http://schemas.microsoft.com/office/drawing/2016/5/11/chartex" xmlns:cx6="http://schemas.microsoft.com/office/drawing/2016/5/12/chartex" xmlns:cx7="http://schemas.microsoft.com/office/drawing/2016/5/13/chartex" xmlns:cx8="http://schemas.microsoft.com/office/drawing/2016/5/14/chartex" xmlns:mc="http://schemas.openxmlformats.org/markup-compatibility/2006" xmlns:aink="http://schemas.microsoft.com/office/drawing/2016/ink" xmlns:am3d="http://schemas.microsoft.com/office/drawing/2017/model3d" xmlns:o="urn:schemas-microsoft-com:office:office" xmlns:r="http://schemas.openxmlformats.org/officeDocument/2006/relationships" xmlns:m="http://schemas.openxmlformats.org/officeDocument/2006/math" xmlns:v="urn:schemas-microsoft-com:vml" xmlns:wp14="http://schemas.microsoft.com/office/word/2010/wordprocessingDrawing" xmlns:wp="http://schemas.openxmlformats.org/drawingml/2006/wordprocessingDrawing" xmlns:w10="urn:schemas-microsoft-com:office:word" xmlns:w="http://schemas.openxmlformats.org/wordprocessingml/2006/main" xmlns:w14="http://schemas.microsoft.com/office/word/2010/wordml" xmlns:w15="http://schemas.microsoft.com/office/word/2012/wordml" xmlns:w16cid="http://schemas.microsoft.com/office/word/2016/wordml/cid" xmlns:w16se="http://schemas.microsoft.com/office/word/2015/wordml/symex" xmlns:wpg="http://schemas.microsoft.com/office/word/2010/wordprocessingGroup" xmlns:wpi="http://schemas.microsoft.com/office/word/2010/wordprocessingInk" xmlns:wne="http://schemas.microsoft.com/office/word/2006/wordml" xmlns:wps="http://schemas.microsoft.com/office/word/2010/wordprocessingShape" mc:Ignorable="w14 w15 w16se w16cid wp14">
   <w:abstractNum w:abstractNumId="0" w15:restartNumberingAfterBreak="0">
     <w:nsid w:val="01432795"/>
     <w:multiLevelType w:val="hybridMultilevel"/>
@@ -2973,6 +2356,118 @@
     </w:lvl>
   </w:abstractNum>
   <w:abstractNum w:abstractNumId="4" w15:restartNumberingAfterBreak="0">
+    <w:nsid w:val="1A637AA7"/>
+    <w:multiLevelType w:val="hybridMultilevel"/>
+    <w:tmpl w:val="DF2C5BFC"/>
+    <w:lvl w:ilvl="0" w:tplc="03402B70">
+      <w:numFmt w:val="bullet"/>
+      <w:lvlText w:val=""/>
+      <w:lvlJc w:val="left"/>
+      <w:pPr>
+        <w:ind w:left="720" w:hanging="360"/>
+      </w:pPr>
+      <w:rPr>
+        <w:rFonts w:ascii="Symbol" w:eastAsiaTheme="minorHAnsi" w:hAnsi="Symbol" w:cstheme="minorHAnsi" w:hint="default"/>
+      </w:rPr>
+    </w:lvl>
+    <w:lvl w:ilvl="1" w:tplc="040C0003" w:tentative="1">
+      <w:start w:val="1"/>
+      <w:numFmt w:val="bullet"/>
+      <w:lvlText w:val="o"/>
+      <w:lvlJc w:val="left"/>
+      <w:pPr>
+        <w:ind w:left="1440" w:hanging="360"/>
+      </w:pPr>
+      <w:rPr>
+        <w:rFonts w:ascii="Courier New" w:hAnsi="Courier New" w:cs="Courier New" w:hint="default"/>
+      </w:rPr>
+    </w:lvl>
+    <w:lvl w:ilvl="2" w:tplc="040C0005" w:tentative="1">
+      <w:start w:val="1"/>
+      <w:numFmt w:val="bullet"/>
+      <w:lvlText w:val=""/>
+      <w:lvlJc w:val="left"/>
+      <w:pPr>
+        <w:ind w:left="2160" w:hanging="360"/>
+      </w:pPr>
+      <w:rPr>
+        <w:rFonts w:ascii="Wingdings" w:hAnsi="Wingdings" w:hint="default"/>
+      </w:rPr>
+    </w:lvl>
+    <w:lvl w:ilvl="3" w:tplc="040C0001" w:tentative="1">
+      <w:start w:val="1"/>
+      <w:numFmt w:val="bullet"/>
+      <w:lvlText w:val=""/>
+      <w:lvlJc w:val="left"/>
+      <w:pPr>
+        <w:ind w:left="2880" w:hanging="360"/>
+      </w:pPr>
+      <w:rPr>
+        <w:rFonts w:ascii="Symbol" w:hAnsi="Symbol" w:hint="default"/>
+      </w:rPr>
+    </w:lvl>
+    <w:lvl w:ilvl="4" w:tplc="040C0003" w:tentative="1">
+      <w:start w:val="1"/>
+      <w:numFmt w:val="bullet"/>
+      <w:lvlText w:val="o"/>
+      <w:lvlJc w:val="left"/>
+      <w:pPr>
+        <w:ind w:left="3600" w:hanging="360"/>
+      </w:pPr>
+      <w:rPr>
+        <w:rFonts w:ascii="Courier New" w:hAnsi="Courier New" w:cs="Courier New" w:hint="default"/>
+      </w:rPr>
+    </w:lvl>
+    <w:lvl w:ilvl="5" w:tplc="040C0005" w:tentative="1">
+      <w:start w:val="1"/>
+      <w:numFmt w:val="bullet"/>
+      <w:lvlText w:val=""/>
+      <w:lvlJc w:val="left"/>
+      <w:pPr>
+        <w:ind w:left="4320" w:hanging="360"/>
+      </w:pPr>
+      <w:rPr>
+        <w:rFonts w:ascii="Wingdings" w:hAnsi="Wingdings" w:hint="default"/>
+      </w:rPr>
+    </w:lvl>
+    <w:lvl w:ilvl="6" w:tplc="040C0001" w:tentative="1">
+      <w:start w:val="1"/>
+      <w:numFmt w:val="bullet"/>
+      <w:lvlText w:val=""/>
+      <w:lvlJc w:val="left"/>
+      <w:pPr>
+        <w:ind w:left="5040" w:hanging="360"/>
+      </w:pPr>
+      <w:rPr>
+        <w:rFonts w:ascii="Symbol" w:hAnsi="Symbol" w:hint="default"/>
+      </w:rPr>
+    </w:lvl>
+    <w:lvl w:ilvl="7" w:tplc="040C0003" w:tentative="1">
+      <w:start w:val="1"/>
+      <w:numFmt w:val="bullet"/>
+      <w:lvlText w:val="o"/>
+      <w:lvlJc w:val="left"/>
+      <w:pPr>
+        <w:ind w:left="5760" w:hanging="360"/>
+      </w:pPr>
+      <w:rPr>
+        <w:rFonts w:ascii="Courier New" w:hAnsi="Courier New" w:cs="Courier New" w:hint="default"/>
+      </w:rPr>
+    </w:lvl>
+    <w:lvl w:ilvl="8" w:tplc="040C0005" w:tentative="1">
+      <w:start w:val="1"/>
+      <w:numFmt w:val="bullet"/>
+      <w:lvlText w:val=""/>
+      <w:lvlJc w:val="left"/>
+      <w:pPr>
+        <w:ind w:left="6480" w:hanging="360"/>
+      </w:pPr>
+      <w:rPr>
+        <w:rFonts w:ascii="Wingdings" w:hAnsi="Wingdings" w:hint="default"/>
+      </w:rPr>
+    </w:lvl>
+  </w:abstractNum>
+  <w:abstractNum w:abstractNumId="5" w15:restartNumberingAfterBreak="0">
     <w:nsid w:val="1C3F4A3F"/>
     <w:multiLevelType w:val="hybridMultilevel"/>
     <w:tmpl w:val="1E2498BA"/>
@@ -3084,7 +2579,7 @@
       </w:rPr>
     </w:lvl>
   </w:abstractNum>
-  <w:abstractNum w:abstractNumId="5" w15:restartNumberingAfterBreak="0">
+  <w:abstractNum w:abstractNumId="6" w15:restartNumberingAfterBreak="0">
     <w:nsid w:val="1C575E19"/>
     <w:multiLevelType w:val="hybridMultilevel"/>
     <w:tmpl w:val="069260C8"/>
@@ -3196,7 +2691,7 @@
       </w:rPr>
     </w:lvl>
   </w:abstractNum>
-  <w:abstractNum w:abstractNumId="6" w15:restartNumberingAfterBreak="0">
+  <w:abstractNum w:abstractNumId="7" w15:restartNumberingAfterBreak="0">
     <w:nsid w:val="1C983667"/>
     <w:multiLevelType w:val="hybridMultilevel"/>
     <w:tmpl w:val="EFC29518"/>
@@ -3308,7 +2803,7 @@
       </w:rPr>
     </w:lvl>
   </w:abstractNum>
-  <w:abstractNum w:abstractNumId="7" w15:restartNumberingAfterBreak="0">
+  <w:abstractNum w:abstractNumId="8" w15:restartNumberingAfterBreak="0">
     <w:nsid w:val="213A5584"/>
     <w:multiLevelType w:val="hybridMultilevel"/>
     <w:tmpl w:val="87763014"/>
@@ -3420,7 +2915,7 @@
       </w:rPr>
     </w:lvl>
   </w:abstractNum>
-  <w:abstractNum w:abstractNumId="8" w15:restartNumberingAfterBreak="0">
+  <w:abstractNum w:abstractNumId="9" w15:restartNumberingAfterBreak="0">
     <w:nsid w:val="2E871FFE"/>
     <w:multiLevelType w:val="hybridMultilevel"/>
     <w:tmpl w:val="A860DE72"/>
@@ -3533,7 +3028,7 @@
       </w:rPr>
     </w:lvl>
   </w:abstractNum>
-  <w:abstractNum w:abstractNumId="9" w15:restartNumberingAfterBreak="0">
+  <w:abstractNum w:abstractNumId="10" w15:restartNumberingAfterBreak="0">
     <w:nsid w:val="336F61B4"/>
     <w:multiLevelType w:val="hybridMultilevel"/>
     <w:tmpl w:val="E07A36C4"/>
@@ -3645,7 +3140,7 @@
       </w:rPr>
     </w:lvl>
   </w:abstractNum>
-  <w:abstractNum w:abstractNumId="10" w15:restartNumberingAfterBreak="0">
+  <w:abstractNum w:abstractNumId="11" w15:restartNumberingAfterBreak="0">
     <w:nsid w:val="35E67E8F"/>
     <w:multiLevelType w:val="hybridMultilevel"/>
     <w:tmpl w:val="C3646090"/>
@@ -3757,7 +3252,7 @@
       </w:rPr>
     </w:lvl>
   </w:abstractNum>
-  <w:abstractNum w:abstractNumId="11" w15:restartNumberingAfterBreak="0">
+  <w:abstractNum w:abstractNumId="12" w15:restartNumberingAfterBreak="0">
     <w:nsid w:val="399B31F9"/>
     <w:multiLevelType w:val="hybridMultilevel"/>
     <w:tmpl w:val="43ACAFD6"/>
@@ -3869,7 +3364,7 @@
       </w:rPr>
     </w:lvl>
   </w:abstractNum>
-  <w:abstractNum w:abstractNumId="12" w15:restartNumberingAfterBreak="0">
+  <w:abstractNum w:abstractNumId="13" w15:restartNumberingAfterBreak="0">
     <w:nsid w:val="3DD66951"/>
     <w:multiLevelType w:val="hybridMultilevel"/>
     <w:tmpl w:val="5B7E7670"/>
@@ -3981,7 +3476,7 @@
       </w:rPr>
     </w:lvl>
   </w:abstractNum>
-  <w:abstractNum w:abstractNumId="13" w15:restartNumberingAfterBreak="0">
+  <w:abstractNum w:abstractNumId="14" w15:restartNumberingAfterBreak="0">
     <w:nsid w:val="3E213532"/>
     <w:multiLevelType w:val="hybridMultilevel"/>
     <w:tmpl w:val="8CDEB8FE"/>
@@ -4093,7 +3588,7 @@
       </w:rPr>
     </w:lvl>
   </w:abstractNum>
-  <w:abstractNum w:abstractNumId="14" w15:restartNumberingAfterBreak="0">
+  <w:abstractNum w:abstractNumId="15" w15:restartNumberingAfterBreak="0">
     <w:nsid w:val="3F061AF7"/>
     <w:multiLevelType w:val="hybridMultilevel"/>
     <w:tmpl w:val="E4E6D8E0"/>
@@ -4206,7 +3701,7 @@
       </w:rPr>
     </w:lvl>
   </w:abstractNum>
-  <w:abstractNum w:abstractNumId="15" w15:restartNumberingAfterBreak="0">
+  <w:abstractNum w:abstractNumId="16" w15:restartNumberingAfterBreak="0">
     <w:nsid w:val="42EC07B3"/>
     <w:multiLevelType w:val="hybridMultilevel"/>
     <w:tmpl w:val="FDBCBF14"/>
@@ -4320,7 +3815,7 @@
       </w:rPr>
     </w:lvl>
   </w:abstractNum>
-  <w:abstractNum w:abstractNumId="16" w15:restartNumberingAfterBreak="0">
+  <w:abstractNum w:abstractNumId="17" w15:restartNumberingAfterBreak="0">
     <w:nsid w:val="42FE3E71"/>
     <w:multiLevelType w:val="hybridMultilevel"/>
     <w:tmpl w:val="0A98CC8A"/>
@@ -4432,7 +3927,7 @@
       </w:rPr>
     </w:lvl>
   </w:abstractNum>
-  <w:abstractNum w:abstractNumId="17" w15:restartNumberingAfterBreak="0">
+  <w:abstractNum w:abstractNumId="18" w15:restartNumberingAfterBreak="0">
     <w:nsid w:val="438F0694"/>
     <w:multiLevelType w:val="hybridMultilevel"/>
     <w:tmpl w:val="918E6ED0"/>
@@ -4544,7 +4039,7 @@
       </w:rPr>
     </w:lvl>
   </w:abstractNum>
-  <w:abstractNum w:abstractNumId="18" w15:restartNumberingAfterBreak="0">
+  <w:abstractNum w:abstractNumId="19" w15:restartNumberingAfterBreak="0">
     <w:nsid w:val="43D90E81"/>
     <w:multiLevelType w:val="hybridMultilevel"/>
     <w:tmpl w:val="3560037C"/>
@@ -4656,7 +4151,7 @@
       </w:rPr>
     </w:lvl>
   </w:abstractNum>
-  <w:abstractNum w:abstractNumId="19" w15:restartNumberingAfterBreak="0">
+  <w:abstractNum w:abstractNumId="20" w15:restartNumberingAfterBreak="0">
     <w:nsid w:val="44A405E7"/>
     <w:multiLevelType w:val="hybridMultilevel"/>
     <w:tmpl w:val="B67EA0E6"/>
@@ -4768,7 +4263,7 @@
       </w:rPr>
     </w:lvl>
   </w:abstractNum>
-  <w:abstractNum w:abstractNumId="20" w15:restartNumberingAfterBreak="0">
+  <w:abstractNum w:abstractNumId="21" w15:restartNumberingAfterBreak="0">
     <w:nsid w:val="475305FF"/>
     <w:multiLevelType w:val="hybridMultilevel"/>
     <w:tmpl w:val="6D4C709A"/>
@@ -4880,7 +4375,7 @@
       </w:rPr>
     </w:lvl>
   </w:abstractNum>
-  <w:abstractNum w:abstractNumId="21" w15:restartNumberingAfterBreak="0">
+  <w:abstractNum w:abstractNumId="22" w15:restartNumberingAfterBreak="0">
     <w:nsid w:val="4EFD165E"/>
     <w:multiLevelType w:val="hybridMultilevel"/>
     <w:tmpl w:val="4ACE4C40"/>
@@ -4992,7 +4487,7 @@
       </w:rPr>
     </w:lvl>
   </w:abstractNum>
-  <w:abstractNum w:abstractNumId="22" w15:restartNumberingAfterBreak="0">
+  <w:abstractNum w:abstractNumId="23" w15:restartNumberingAfterBreak="0">
     <w:nsid w:val="4FD02DD9"/>
     <w:multiLevelType w:val="hybridMultilevel"/>
     <w:tmpl w:val="7C7AF244"/>
@@ -5104,7 +4599,7 @@
       </w:rPr>
     </w:lvl>
   </w:abstractNum>
-  <w:abstractNum w:abstractNumId="23" w15:restartNumberingAfterBreak="0">
+  <w:abstractNum w:abstractNumId="24" w15:restartNumberingAfterBreak="0">
     <w:nsid w:val="5A92506B"/>
     <w:multiLevelType w:val="hybridMultilevel"/>
     <w:tmpl w:val="55063E8E"/>
@@ -5216,7 +4711,7 @@
       </w:rPr>
     </w:lvl>
   </w:abstractNum>
-  <w:abstractNum w:abstractNumId="24" w15:restartNumberingAfterBreak="0">
+  <w:abstractNum w:abstractNumId="25" w15:restartNumberingAfterBreak="0">
     <w:nsid w:val="5EED04CE"/>
     <w:multiLevelType w:val="hybridMultilevel"/>
     <w:tmpl w:val="54F224B2"/>
@@ -5329,7 +4824,7 @@
       </w:rPr>
     </w:lvl>
   </w:abstractNum>
-  <w:abstractNum w:abstractNumId="25" w15:restartNumberingAfterBreak="0">
+  <w:abstractNum w:abstractNumId="26" w15:restartNumberingAfterBreak="0">
     <w:nsid w:val="65942401"/>
     <w:multiLevelType w:val="hybridMultilevel"/>
     <w:tmpl w:val="53C4002A"/>
@@ -5441,7 +4936,7 @@
       </w:rPr>
     </w:lvl>
   </w:abstractNum>
-  <w:abstractNum w:abstractNumId="26" w15:restartNumberingAfterBreak="0">
+  <w:abstractNum w:abstractNumId="27" w15:restartNumberingAfterBreak="0">
     <w:nsid w:val="65D55EC9"/>
     <w:multiLevelType w:val="hybridMultilevel"/>
     <w:tmpl w:val="3886F7C6"/>
@@ -5553,7 +5048,7 @@
       </w:rPr>
     </w:lvl>
   </w:abstractNum>
-  <w:abstractNum w:abstractNumId="27" w15:restartNumberingAfterBreak="0">
+  <w:abstractNum w:abstractNumId="28" w15:restartNumberingAfterBreak="0">
     <w:nsid w:val="6AAE663D"/>
     <w:multiLevelType w:val="hybridMultilevel"/>
     <w:tmpl w:val="B9D4B14A"/>
@@ -5666,7 +5161,7 @@
       </w:rPr>
     </w:lvl>
   </w:abstractNum>
-  <w:abstractNum w:abstractNumId="28" w15:restartNumberingAfterBreak="0">
+  <w:abstractNum w:abstractNumId="29" w15:restartNumberingAfterBreak="0">
     <w:nsid w:val="6B475459"/>
     <w:multiLevelType w:val="hybridMultilevel"/>
     <w:tmpl w:val="DC203ED4"/>
@@ -5778,7 +5273,7 @@
       </w:rPr>
     </w:lvl>
   </w:abstractNum>
-  <w:abstractNum w:abstractNumId="29" w15:restartNumberingAfterBreak="0">
+  <w:abstractNum w:abstractNumId="30" w15:restartNumberingAfterBreak="0">
     <w:nsid w:val="6DEB19B9"/>
     <w:multiLevelType w:val="hybridMultilevel"/>
     <w:tmpl w:val="C8806D54"/>
@@ -5890,7 +5385,7 @@
       </w:rPr>
     </w:lvl>
   </w:abstractNum>
-  <w:abstractNum w:abstractNumId="30" w15:restartNumberingAfterBreak="0">
+  <w:abstractNum w:abstractNumId="31" w15:restartNumberingAfterBreak="0">
     <w:nsid w:val="70B80CF4"/>
     <w:multiLevelType w:val="hybridMultilevel"/>
     <w:tmpl w:val="93B29E8C"/>
@@ -6002,7 +5497,7 @@
       </w:rPr>
     </w:lvl>
   </w:abstractNum>
-  <w:abstractNum w:abstractNumId="31" w15:restartNumberingAfterBreak="0">
+  <w:abstractNum w:abstractNumId="32" w15:restartNumberingAfterBreak="0">
     <w:nsid w:val="71C1517B"/>
     <w:multiLevelType w:val="hybridMultilevel"/>
     <w:tmpl w:val="551A3ACA"/>
@@ -6114,7 +5609,7 @@
       </w:rPr>
     </w:lvl>
   </w:abstractNum>
-  <w:abstractNum w:abstractNumId="32" w15:restartNumberingAfterBreak="0">
+  <w:abstractNum w:abstractNumId="33" w15:restartNumberingAfterBreak="0">
     <w:nsid w:val="781F1685"/>
     <w:multiLevelType w:val="hybridMultilevel"/>
     <w:tmpl w:val="C2D06126"/>
@@ -6226,7 +5721,7 @@
       </w:rPr>
     </w:lvl>
   </w:abstractNum>
-  <w:abstractNum w:abstractNumId="33" w15:restartNumberingAfterBreak="0">
+  <w:abstractNum w:abstractNumId="34" w15:restartNumberingAfterBreak="0">
     <w:nsid w:val="7DAB55C3"/>
     <w:multiLevelType w:val="hybridMultilevel"/>
     <w:tmpl w:val="78A00B20"/>
@@ -6338,7 +5833,7 @@
       </w:rPr>
     </w:lvl>
   </w:abstractNum>
-  <w:abstractNum w:abstractNumId="34" w15:restartNumberingAfterBreak="0">
+  <w:abstractNum w:abstractNumId="35" w15:restartNumberingAfterBreak="0">
     <w:nsid w:val="7DFB55DB"/>
     <w:multiLevelType w:val="hybridMultilevel"/>
     <w:tmpl w:val="DE889CA0"/>
@@ -6450,7 +5945,7 @@
       </w:rPr>
     </w:lvl>
   </w:abstractNum>
-  <w:abstractNum w:abstractNumId="35" w15:restartNumberingAfterBreak="0">
+  <w:abstractNum w:abstractNumId="36" w15:restartNumberingAfterBreak="0">
     <w:nsid w:val="7FCF70F3"/>
     <w:multiLevelType w:val="hybridMultilevel"/>
     <w:tmpl w:val="C2BC4316"/>
@@ -6562,119 +6057,122 @@
       </w:rPr>
     </w:lvl>
   </w:abstractNum>
-  <w:num w:numId="1" w16cid:durableId="537426667">
+  <w:num w:numId="1">
+    <w:abstractNumId w:val="13"/>
+  </w:num>
+  <w:num w:numId="2">
+    <w:abstractNumId w:val="26"/>
+  </w:num>
+  <w:num w:numId="3">
+    <w:abstractNumId w:val="15"/>
+  </w:num>
+  <w:num w:numId="4">
+    <w:abstractNumId w:val="9"/>
+  </w:num>
+  <w:num w:numId="5">
+    <w:abstractNumId w:val="35"/>
+  </w:num>
+  <w:num w:numId="6">
+    <w:abstractNumId w:val="27"/>
+  </w:num>
+  <w:num w:numId="7">
+    <w:abstractNumId w:val="28"/>
+  </w:num>
+  <w:num w:numId="8">
+    <w:abstractNumId w:val="17"/>
+  </w:num>
+  <w:num w:numId="9">
+    <w:abstractNumId w:val="6"/>
+  </w:num>
+  <w:num w:numId="10">
+    <w:abstractNumId w:val="21"/>
+  </w:num>
+  <w:num w:numId="11">
+    <w:abstractNumId w:val="10"/>
+  </w:num>
+  <w:num w:numId="12">
+    <w:abstractNumId w:val="1"/>
+  </w:num>
+  <w:num w:numId="13">
+    <w:abstractNumId w:val="32"/>
+  </w:num>
+  <w:num w:numId="14">
+    <w:abstractNumId w:val="22"/>
+  </w:num>
+  <w:num w:numId="15">
+    <w:abstractNumId w:val="7"/>
+  </w:num>
+  <w:num w:numId="16">
+    <w:abstractNumId w:val="20"/>
+  </w:num>
+  <w:num w:numId="17">
+    <w:abstractNumId w:val="23"/>
+  </w:num>
+  <w:num w:numId="18">
+    <w:abstractNumId w:val="34"/>
+  </w:num>
+  <w:num w:numId="19">
+    <w:abstractNumId w:val="19"/>
+  </w:num>
+  <w:num w:numId="20">
+    <w:abstractNumId w:val="3"/>
+  </w:num>
+  <w:num w:numId="21">
     <w:abstractNumId w:val="12"/>
   </w:num>
-  <w:num w:numId="2" w16cid:durableId="1001658859">
+  <w:num w:numId="22">
+    <w:abstractNumId w:val="29"/>
+  </w:num>
+  <w:num w:numId="23">
+    <w:abstractNumId w:val="31"/>
+  </w:num>
+  <w:num w:numId="24">
+    <w:abstractNumId w:val="11"/>
+  </w:num>
+  <w:num w:numId="25">
+    <w:abstractNumId w:val="8"/>
+  </w:num>
+  <w:num w:numId="26">
+    <w:abstractNumId w:val="24"/>
+  </w:num>
+  <w:num w:numId="27">
+    <w:abstractNumId w:val="36"/>
+  </w:num>
+  <w:num w:numId="28">
+    <w:abstractNumId w:val="0"/>
+  </w:num>
+  <w:num w:numId="29">
     <w:abstractNumId w:val="25"/>
   </w:num>
-  <w:num w:numId="3" w16cid:durableId="2115443582">
+  <w:num w:numId="30">
+    <w:abstractNumId w:val="18"/>
+  </w:num>
+  <w:num w:numId="31">
+    <w:abstractNumId w:val="33"/>
+  </w:num>
+  <w:num w:numId="32">
+    <w:abstractNumId w:val="5"/>
+  </w:num>
+  <w:num w:numId="33">
+    <w:abstractNumId w:val="30"/>
+  </w:num>
+  <w:num w:numId="34">
     <w:abstractNumId w:val="14"/>
   </w:num>
-  <w:num w:numId="4" w16cid:durableId="1093665854">
-    <w:abstractNumId w:val="8"/>
+  <w:num w:numId="35">
+    <w:abstractNumId w:val="2"/>
   </w:num>
-  <w:num w:numId="5" w16cid:durableId="1486314032">
-    <w:abstractNumId w:val="34"/>
-  </w:num>
-  <w:num w:numId="6" w16cid:durableId="151600847">
-    <w:abstractNumId w:val="26"/>
-  </w:num>
-  <w:num w:numId="7" w16cid:durableId="105198850">
-    <w:abstractNumId w:val="27"/>
-  </w:num>
-  <w:num w:numId="8" w16cid:durableId="1779449397">
+  <w:num w:numId="36">
     <w:abstractNumId w:val="16"/>
   </w:num>
-  <w:num w:numId="9" w16cid:durableId="520510540">
-    <w:abstractNumId w:val="5"/>
-  </w:num>
-  <w:num w:numId="10" w16cid:durableId="557596477">
-    <w:abstractNumId w:val="20"/>
-  </w:num>
-  <w:num w:numId="11" w16cid:durableId="136996592">
-    <w:abstractNumId w:val="9"/>
-  </w:num>
-  <w:num w:numId="12" w16cid:durableId="2114591668">
-    <w:abstractNumId w:val="1"/>
-  </w:num>
-  <w:num w:numId="13" w16cid:durableId="55934262">
-    <w:abstractNumId w:val="31"/>
-  </w:num>
-  <w:num w:numId="14" w16cid:durableId="1243639405">
-    <w:abstractNumId w:val="21"/>
-  </w:num>
-  <w:num w:numId="15" w16cid:durableId="1304696146">
-    <w:abstractNumId w:val="6"/>
-  </w:num>
-  <w:num w:numId="16" w16cid:durableId="1791700197">
-    <w:abstractNumId w:val="19"/>
-  </w:num>
-  <w:num w:numId="17" w16cid:durableId="1730416689">
-    <w:abstractNumId w:val="22"/>
-  </w:num>
-  <w:num w:numId="18" w16cid:durableId="1666980762">
-    <w:abstractNumId w:val="33"/>
-  </w:num>
-  <w:num w:numId="19" w16cid:durableId="1563439552">
-    <w:abstractNumId w:val="18"/>
-  </w:num>
-  <w:num w:numId="20" w16cid:durableId="823161175">
-    <w:abstractNumId w:val="3"/>
-  </w:num>
-  <w:num w:numId="21" w16cid:durableId="1597253372">
-    <w:abstractNumId w:val="11"/>
-  </w:num>
-  <w:num w:numId="22" w16cid:durableId="352923377">
-    <w:abstractNumId w:val="28"/>
-  </w:num>
-  <w:num w:numId="23" w16cid:durableId="1464537793">
-    <w:abstractNumId w:val="30"/>
-  </w:num>
-  <w:num w:numId="24" w16cid:durableId="560530328">
-    <w:abstractNumId w:val="10"/>
-  </w:num>
-  <w:num w:numId="25" w16cid:durableId="574704222">
-    <w:abstractNumId w:val="7"/>
-  </w:num>
-  <w:num w:numId="26" w16cid:durableId="598954975">
-    <w:abstractNumId w:val="23"/>
-  </w:num>
-  <w:num w:numId="27" w16cid:durableId="515922192">
-    <w:abstractNumId w:val="35"/>
-  </w:num>
-  <w:num w:numId="28" w16cid:durableId="2099786491">
-    <w:abstractNumId w:val="0"/>
-  </w:num>
-  <w:num w:numId="29" w16cid:durableId="346559307">
-    <w:abstractNumId w:val="24"/>
-  </w:num>
-  <w:num w:numId="30" w16cid:durableId="1013259244">
-    <w:abstractNumId w:val="17"/>
-  </w:num>
-  <w:num w:numId="31" w16cid:durableId="50228449">
-    <w:abstractNumId w:val="32"/>
-  </w:num>
-  <w:num w:numId="32" w16cid:durableId="1692996914">
+  <w:num w:numId="37">
     <w:abstractNumId w:val="4"/>
-  </w:num>
-  <w:num w:numId="33" w16cid:durableId="65956886">
-    <w:abstractNumId w:val="29"/>
-  </w:num>
-  <w:num w:numId="34" w16cid:durableId="1153058637">
-    <w:abstractNumId w:val="13"/>
-  </w:num>
-  <w:num w:numId="35" w16cid:durableId="1185900041">
-    <w:abstractNumId w:val="2"/>
-  </w:num>
-  <w:num w:numId="36" w16cid:durableId="1226527216">
-    <w:abstractNumId w:val="15"/>
   </w:num>
 </w:numbering>
 </file>
 
 <file path=word/styles.xml><?xml version="1.0" encoding="utf-8"?>
-<w:styles xmlns:mc="http://schemas.openxmlformats.org/markup-compatibility/2006" xmlns:r="http://schemas.openxmlformats.org/officeDocument/2006/relationships" xmlns:w="http://schemas.openxmlformats.org/wordprocessingml/2006/main" xmlns:w14="http://schemas.microsoft.com/office/word/2010/wordml" xmlns:w15="http://schemas.microsoft.com/office/word/2012/wordml" xmlns:w16cex="http://schemas.microsoft.com/office/word/2018/wordml/cex" xmlns:w16cid="http://schemas.microsoft.com/office/word/2016/wordml/cid" xmlns:w16="http://schemas.microsoft.com/office/word/2018/wordml" xmlns:w16du="http://schemas.microsoft.com/office/word/2023/wordml/word16du" xmlns:w16sdtdh="http://schemas.microsoft.com/office/word/2020/wordml/sdtdatahash" xmlns:w16sdtfl="http://schemas.microsoft.com/office/word/2024/wordml/sdtformatlock" xmlns:w16se="http://schemas.microsoft.com/office/word/2015/wordml/symex" mc:Ignorable="w14 w15 w16se w16cid w16 w16cex w16sdtdh w16sdtfl w16du">
+<w:styles xmlns:mc="http://schemas.openxmlformats.org/markup-compatibility/2006" xmlns:r="http://schemas.openxmlformats.org/officeDocument/2006/relationships" xmlns:w="http://schemas.openxmlformats.org/wordprocessingml/2006/main" xmlns:w14="http://schemas.microsoft.com/office/word/2010/wordml" xmlns:w15="http://schemas.microsoft.com/office/word/2012/wordml" xmlns:w16cid="http://schemas.microsoft.com/office/word/2016/wordml/cid" xmlns:w16se="http://schemas.microsoft.com/office/word/2015/wordml/symex" mc:Ignorable="w14 w15 w16se w16cid">
   <w:docDefaults>
     <w:rPrDefault>
       <w:rPr>
@@ -6690,7 +6188,7 @@
       </w:pPr>
     </w:pPrDefault>
   </w:docDefaults>
-  <w:latentStyles w:defLockedState="0" w:defUIPriority="99" w:defSemiHidden="0" w:defUnhideWhenUsed="0" w:defQFormat="0" w:count="376">
+  <w:latentStyles w:defLockedState="0" w:defUIPriority="99" w:defSemiHidden="0" w:defUnhideWhenUsed="0" w:defQFormat="0" w:count="375">
     <w:lsdException w:name="Normal" w:uiPriority="0" w:qFormat="1"/>
     <w:lsdException w:name="heading 1" w:uiPriority="9" w:qFormat="1"/>
     <w:lsdException w:name="heading 2" w:semiHidden="1" w:uiPriority="9" w:unhideWhenUsed="1" w:qFormat="1"/>
@@ -7066,7 +6564,6 @@
     <w:lsdException w:name="Smart Hyperlink" w:semiHidden="1" w:unhideWhenUsed="1"/>
     <w:lsdException w:name="Hashtag" w:semiHidden="1" w:unhideWhenUsed="1"/>
     <w:lsdException w:name="Unresolved Mention" w:semiHidden="1" w:unhideWhenUsed="1"/>
-    <w:lsdException w:name="Smart Link" w:semiHidden="1" w:unhideWhenUsed="1"/>
   </w:latentStyles>
   <w:style w:type="paragraph" w:default="1" w:styleId="Normal">
     <w:name w:val="Normal"/>
@@ -7502,7 +6999,7 @@
 </file>
 
 <file path=customXml/itemProps1.xml><?xml version="1.0" encoding="utf-8"?>
-<ds:datastoreItem xmlns:ds="http://schemas.openxmlformats.org/officeDocument/2006/customXml" ds:itemID="{B40A88F9-EC2B-4F50-8571-16F6B4C2C2FC}">
+<ds:datastoreItem xmlns:ds="http://schemas.openxmlformats.org/officeDocument/2006/customXml" ds:itemID="{A90CA2D7-0037-4E65-8385-A491A3C8A3D9}">
   <ds:schemaRefs>
     <ds:schemaRef ds:uri="http://schemas.openxmlformats.org/officeDocument/2006/bibliography"/>
   </ds:schemaRefs>

--- a/current/ACQUISITIONS.docx
+++ b/current/ACQUISITIONS.docx
@@ -56,7 +56,7 @@
           <w:sz w:val="40"/>
           <w:szCs w:val="40"/>
         </w:rPr>
-        <w:t xml:space="preserve">’OCTOBRE </w:t>
+        <w:t>E NOVEMBRE</w:t>
       </w:r>
       <w:r>
         <w:rPr>
@@ -66,7 +66,7 @@
           <w:sz w:val="40"/>
           <w:szCs w:val="40"/>
         </w:rPr>
-        <w:t>202</w:t>
+        <w:t xml:space="preserve"> 202</w:t>
       </w:r>
       <w:r>
         <w:rPr>
@@ -87,7 +87,6 @@
           <w:rFonts w:cstheme="minorHAnsi"/>
           <w:b/>
           <w:bCs/>
-          <w:color w:val="002060"/>
           <w:sz w:val="40"/>
           <w:szCs w:val="40"/>
         </w:rPr>
@@ -97,11 +96,10 @@
           <w:rFonts w:cstheme="minorHAnsi"/>
           <w:b/>
           <w:bCs/>
-          <w:color w:val="002060"/>
           <w:sz w:val="40"/>
           <w:szCs w:val="40"/>
         </w:rPr>
-        <w:t>En bleu, les livres très récents</w:t>
+        <w:t>En bleu les livres très récents</w:t>
       </w:r>
     </w:p>
     <w:p>
@@ -112,7 +110,19 @@
           <w:rFonts w:cstheme="minorHAnsi"/>
           <w:b/>
           <w:bCs/>
-          <w:color w:val="002060"/>
+          <w:sz w:val="40"/>
+          <w:szCs w:val="40"/>
+        </w:rPr>
+      </w:pPr>
+    </w:p>
+    <w:p>
+      <w:pPr>
+        <w:spacing w:before="240" w:after="120" w:line="240" w:lineRule="auto"/>
+        <w:jc w:val="center"/>
+        <w:rPr>
+          <w:rFonts w:cstheme="minorHAnsi"/>
+          <w:b/>
+          <w:bCs/>
           <w:sz w:val="40"/>
           <w:szCs w:val="40"/>
         </w:rPr>
@@ -181,36 +191,7 @@
           <w:sz w:val="28"/>
           <w:szCs w:val="28"/>
         </w:rPr>
-        <w:t>ALLEGRIA Léa Simone</w:t>
-      </w:r>
-      <w:r>
-        <w:rPr>
-          <w:rFonts w:cstheme="minorHAnsi"/>
-          <w:color w:val="002060"/>
-          <w:sz w:val="28"/>
-          <w:szCs w:val="28"/>
-        </w:rPr>
-        <w:t xml:space="preserve">                   </w:t>
-      </w:r>
-      <w:r>
-        <w:rPr>
-          <w:rFonts w:cstheme="minorHAnsi"/>
-          <w:color w:val="002060"/>
-          <w:sz w:val="28"/>
-          <w:szCs w:val="28"/>
-        </w:rPr>
-        <w:t xml:space="preserve">            </w:t>
-      </w:r>
-      <w:r>
-        <w:rPr>
-          <w:rFonts w:cstheme="minorHAnsi"/>
-          <w:b/>
-          <w:bCs/>
-          <w:color w:val="002060"/>
-          <w:sz w:val="28"/>
-          <w:szCs w:val="28"/>
-        </w:rPr>
-        <w:t>Douce menace</w:t>
+        <w:t>ADAM Olivier                                        Et toute la vie devant nous</w:t>
       </w:r>
     </w:p>
     <w:p>
@@ -236,7 +217,31 @@
           <w:sz w:val="28"/>
           <w:szCs w:val="28"/>
         </w:rPr>
-        <w:t>BOYNE John                                                 Les éléments</w:t>
+        <w:t xml:space="preserve">ALANI </w:t>
+      </w:r>
+      <w:proofErr w:type="spellStart"/>
+      <w:r>
+        <w:rPr>
+          <w:rFonts w:cstheme="minorHAnsi"/>
+          <w:b/>
+          <w:bCs/>
+          <w:color w:val="002060"/>
+          <w:sz w:val="28"/>
+          <w:szCs w:val="28"/>
+        </w:rPr>
+        <w:t>Feurat</w:t>
+      </w:r>
+      <w:proofErr w:type="spellEnd"/>
+      <w:r>
+        <w:rPr>
+          <w:rFonts w:cstheme="minorHAnsi"/>
+          <w:b/>
+          <w:bCs/>
+          <w:color w:val="002060"/>
+          <w:sz w:val="28"/>
+          <w:szCs w:val="28"/>
+        </w:rPr>
+        <w:t xml:space="preserve">                                         Le ciel est immense</w:t>
       </w:r>
     </w:p>
     <w:p>
@@ -262,29 +267,31 @@
           <w:sz w:val="28"/>
           <w:szCs w:val="28"/>
         </w:rPr>
-        <w:t xml:space="preserve">CARO Fabrice                                              </w:t>
-      </w:r>
-      <w:r>
-        <w:rPr>
-          <w:rFonts w:cstheme="minorHAnsi"/>
-          <w:b/>
-          <w:bCs/>
-          <w:color w:val="002060"/>
-          <w:sz w:val="28"/>
-          <w:szCs w:val="28"/>
-        </w:rPr>
-        <w:t xml:space="preserve"> </w:t>
-      </w:r>
-      <w:r>
-        <w:rPr>
-          <w:rFonts w:cstheme="minorHAnsi"/>
-          <w:b/>
-          <w:bCs/>
-          <w:color w:val="002060"/>
-          <w:sz w:val="28"/>
-          <w:szCs w:val="28"/>
-        </w:rPr>
-        <w:t xml:space="preserve">Les derniers jours de l’apesanteur </w:t>
+        <w:t xml:space="preserve">ARDITI </w:t>
+      </w:r>
+      <w:proofErr w:type="spellStart"/>
+      <w:r>
+        <w:rPr>
+          <w:rFonts w:cstheme="minorHAnsi"/>
+          <w:b/>
+          <w:bCs/>
+          <w:color w:val="002060"/>
+          <w:sz w:val="28"/>
+          <w:szCs w:val="28"/>
+        </w:rPr>
+        <w:t>Metin</w:t>
+      </w:r>
+      <w:proofErr w:type="spellEnd"/>
+      <w:r>
+        <w:rPr>
+          <w:rFonts w:cstheme="minorHAnsi"/>
+          <w:b/>
+          <w:bCs/>
+          <w:color w:val="002060"/>
+          <w:sz w:val="28"/>
+          <w:szCs w:val="28"/>
+        </w:rPr>
+        <w:t xml:space="preserve">                                         L’espion d’Atatürk</w:t>
       </w:r>
     </w:p>
     <w:p>
@@ -310,29 +317,7 @@
           <w:sz w:val="28"/>
           <w:szCs w:val="28"/>
         </w:rPr>
-        <w:t xml:space="preserve">CERCAS Javier                                             </w:t>
-      </w:r>
-      <w:r>
-        <w:rPr>
-          <w:rFonts w:cstheme="minorHAnsi"/>
-          <w:b/>
-          <w:bCs/>
-          <w:color w:val="002060"/>
-          <w:sz w:val="28"/>
-          <w:szCs w:val="28"/>
-        </w:rPr>
-        <w:t xml:space="preserve"> </w:t>
-      </w:r>
-      <w:r>
-        <w:rPr>
-          <w:rFonts w:cstheme="minorHAnsi"/>
-          <w:b/>
-          <w:bCs/>
-          <w:color w:val="002060"/>
-          <w:sz w:val="28"/>
-          <w:szCs w:val="28"/>
-        </w:rPr>
-        <w:t>Le Fou de Dieu au bout du monde</w:t>
+        <w:t>BENZINE Rachid                                    L’homme qui lisait des livres</w:t>
       </w:r>
     </w:p>
     <w:p>
@@ -352,13 +337,10 @@
       <w:r>
         <w:rPr>
           <w:rFonts w:cstheme="minorHAnsi"/>
-          <w:b/>
-          <w:bCs/>
-          <w:color w:val="002060"/>
-          <w:sz w:val="28"/>
-          <w:szCs w:val="28"/>
-        </w:rPr>
-        <w:t xml:space="preserve">CHARREL Marie                                           Nous sommes faits d’orage </w:t>
+          <w:sz w:val="28"/>
+          <w:szCs w:val="28"/>
+        </w:rPr>
+        <w:t>BRONTË Charlotte                                Jane Eyre (livre de poche)</w:t>
       </w:r>
     </w:p>
     <w:p>
@@ -384,7 +366,7 @@
           <w:sz w:val="28"/>
           <w:szCs w:val="28"/>
         </w:rPr>
-        <w:t>CHICHE Sarah                                              Aimer</w:t>
+        <w:t>COE Jonathan                                        Les preuves de mon innocence</w:t>
       </w:r>
     </w:p>
     <w:p>
@@ -410,31 +392,7 @@
           <w:sz w:val="28"/>
           <w:szCs w:val="28"/>
         </w:rPr>
-        <w:t>CLERMONT-TONNERRE Adélaïde (</w:t>
-      </w:r>
-      <w:proofErr w:type="gramStart"/>
-      <w:r>
-        <w:rPr>
-          <w:rFonts w:cstheme="minorHAnsi"/>
-          <w:b/>
-          <w:bCs/>
-          <w:color w:val="002060"/>
-          <w:sz w:val="28"/>
-          <w:szCs w:val="28"/>
-        </w:rPr>
-        <w:t xml:space="preserve">de)   </w:t>
-      </w:r>
-      <w:proofErr w:type="gramEnd"/>
-      <w:r>
-        <w:rPr>
-          <w:rFonts w:cstheme="minorHAnsi"/>
-          <w:b/>
-          <w:bCs/>
-          <w:color w:val="002060"/>
-          <w:sz w:val="28"/>
-          <w:szCs w:val="28"/>
-        </w:rPr>
-        <w:t>Je voulais vivre</w:t>
+        <w:t>CRESSAN Séverine                                Nourrices</w:t>
       </w:r>
     </w:p>
     <w:p>
@@ -460,7 +418,7 @@
           <w:sz w:val="28"/>
           <w:szCs w:val="28"/>
         </w:rPr>
-        <w:t>DEVERS Nathan                                           Surchauffe</w:t>
+        <w:t>DAVIES Carys                                         Eclaircie</w:t>
       </w:r>
     </w:p>
     <w:p>
@@ -486,7 +444,7 @@
           <w:sz w:val="28"/>
           <w:szCs w:val="28"/>
         </w:rPr>
-        <w:t>DUROY Lionel                                              Un mal irréparable</w:t>
+        <w:t>DESARTHE Agnès                                  L’oreille absolue</w:t>
       </w:r>
     </w:p>
     <w:p>
@@ -512,7 +470,7 @@
           <w:sz w:val="28"/>
           <w:szCs w:val="28"/>
         </w:rPr>
-        <w:t>FERNEY Alice                                                Comme en amour</w:t>
+        <w:t>DREYFUS Pauline                                  Un pont sur la Seine</w:t>
       </w:r>
     </w:p>
     <w:p>
@@ -538,7 +496,7 @@
           <w:sz w:val="28"/>
           <w:szCs w:val="28"/>
         </w:rPr>
-        <w:t>GOBY Valentine                                           Le Palmier</w:t>
+        <w:t>DUPONT-MONOD Clara                      La confrontation</w:t>
       </w:r>
     </w:p>
     <w:p>
@@ -558,10 +516,13 @@
       <w:r>
         <w:rPr>
           <w:rFonts w:cstheme="minorHAnsi"/>
-          <w:sz w:val="28"/>
-          <w:szCs w:val="28"/>
-        </w:rPr>
-        <w:t xml:space="preserve">HASSAINE Lilia                                              Panorama (poche)   </w:t>
+          <w:b/>
+          <w:bCs/>
+          <w:color w:val="002060"/>
+          <w:sz w:val="28"/>
+          <w:szCs w:val="28"/>
+        </w:rPr>
+        <w:t>FARGETTON Manon                             Ce que prend la mer</w:t>
       </w:r>
     </w:p>
     <w:p>
@@ -587,7 +548,7 @@
           <w:sz w:val="28"/>
           <w:szCs w:val="28"/>
         </w:rPr>
-        <w:t>INCARDONA Joseph                                    Le monde est fatigué</w:t>
+        <w:t>FOLLETT Ken                                          Le Cercle des Jours</w:t>
       </w:r>
     </w:p>
     <w:p>
@@ -613,7 +574,7 @@
           <w:sz w:val="28"/>
           <w:szCs w:val="28"/>
         </w:rPr>
-        <w:t>KEFI Ramsès                                                 Quatre jours sans ma mère</w:t>
+        <w:t xml:space="preserve">GASNIER Paul                                        La collision  </w:t>
       </w:r>
     </w:p>
     <w:p>
@@ -639,7 +600,31 @@
           <w:sz w:val="28"/>
           <w:szCs w:val="28"/>
         </w:rPr>
-        <w:t>MIZUBAYASHI Akira                                   La forêt de flammes et d’ombres</w:t>
+        <w:t>LA ROCHEFOUCAULD Louis-H. (</w:t>
+      </w:r>
+      <w:proofErr w:type="gramStart"/>
+      <w:r>
+        <w:rPr>
+          <w:rFonts w:cstheme="minorHAnsi"/>
+          <w:b/>
+          <w:bCs/>
+          <w:color w:val="002060"/>
+          <w:sz w:val="28"/>
+          <w:szCs w:val="28"/>
+        </w:rPr>
+        <w:t>de)  L’amour</w:t>
+      </w:r>
+      <w:proofErr w:type="gramEnd"/>
+      <w:r>
+        <w:rPr>
+          <w:rFonts w:cstheme="minorHAnsi"/>
+          <w:b/>
+          <w:bCs/>
+          <w:color w:val="002060"/>
+          <w:sz w:val="28"/>
+          <w:szCs w:val="28"/>
+        </w:rPr>
+        <w:t xml:space="preserve"> moderne</w:t>
       </w:r>
     </w:p>
     <w:p>
@@ -665,7 +650,7 @@
           <w:sz w:val="28"/>
           <w:szCs w:val="28"/>
         </w:rPr>
-        <w:t>NOHANT Gaëlle                                           L’homme sous l’orage</w:t>
+        <w:t>LEWINSKY Micha                                  Ben ou l’art de la fuite</w:t>
       </w:r>
     </w:p>
     <w:p>
@@ -691,29 +676,7 @@
           <w:sz w:val="28"/>
           <w:szCs w:val="28"/>
         </w:rPr>
-        <w:t xml:space="preserve">OLAFSDOTTIR Audur Ava             </w:t>
-      </w:r>
-      <w:r>
-        <w:rPr>
-          <w:rFonts w:cstheme="minorHAnsi"/>
-          <w:b/>
-          <w:bCs/>
-          <w:color w:val="002060"/>
-          <w:sz w:val="28"/>
-          <w:szCs w:val="28"/>
-        </w:rPr>
-        <w:t xml:space="preserve">             </w:t>
-      </w:r>
-      <w:r>
-        <w:rPr>
-          <w:rFonts w:cstheme="minorHAnsi"/>
-          <w:b/>
-          <w:bCs/>
-          <w:color w:val="002060"/>
-          <w:sz w:val="28"/>
-          <w:szCs w:val="28"/>
-        </w:rPr>
-        <w:t>La vérité sur la lumière</w:t>
+        <w:t>MODIANO P./ MAZZALAI C.              70 bis, Entrée des artistes</w:t>
       </w:r>
     </w:p>
     <w:p>
@@ -730,6 +693,17 @@
           <w:szCs w:val="28"/>
         </w:rPr>
       </w:pPr>
+      <w:r>
+        <w:rPr>
+          <w:rFonts w:cstheme="minorHAnsi"/>
+          <w:b/>
+          <w:bCs/>
+          <w:color w:val="002060"/>
+          <w:sz w:val="28"/>
+          <w:szCs w:val="28"/>
+        </w:rPr>
+        <w:t>MONTESQUIOU Alfred (</w:t>
+      </w:r>
       <w:proofErr w:type="gramStart"/>
       <w:r>
         <w:rPr>
@@ -740,7 +714,7 @@
           <w:sz w:val="28"/>
           <w:szCs w:val="28"/>
         </w:rPr>
-        <w:t>POUCHET  Victor</w:t>
+        <w:t xml:space="preserve">de)   </w:t>
       </w:r>
       <w:proofErr w:type="gramEnd"/>
       <w:r>
@@ -752,21 +726,8 @@
           <w:sz w:val="28"/>
           <w:szCs w:val="28"/>
         </w:rPr>
-        <w:t xml:space="preserve">                                         Voyage </w:t>
-      </w:r>
-      <w:proofErr w:type="spellStart"/>
-      <w:r>
-        <w:rPr>
-          <w:rFonts w:cstheme="minorHAnsi"/>
-          <w:b/>
-          <w:bCs/>
-          <w:color w:val="002060"/>
-          <w:sz w:val="28"/>
-          <w:szCs w:val="28"/>
-        </w:rPr>
-        <w:t>voyage</w:t>
-      </w:r>
-      <w:proofErr w:type="spellEnd"/>
+        <w:t xml:space="preserve">            Le crépuscule des hommes </w:t>
+      </w:r>
     </w:p>
     <w:p>
       <w:pPr>
@@ -791,29 +752,7 @@
           <w:sz w:val="28"/>
           <w:szCs w:val="28"/>
         </w:rPr>
-        <w:t xml:space="preserve">REIMANN Brigitte                          </w:t>
-      </w:r>
-      <w:r>
-        <w:rPr>
-          <w:rFonts w:cstheme="minorHAnsi"/>
-          <w:b/>
-          <w:bCs/>
-          <w:color w:val="002060"/>
-          <w:sz w:val="28"/>
-          <w:szCs w:val="28"/>
-        </w:rPr>
-        <w:t xml:space="preserve">             </w:t>
-      </w:r>
-      <w:r>
-        <w:rPr>
-          <w:rFonts w:cstheme="minorHAnsi"/>
-          <w:b/>
-          <w:bCs/>
-          <w:color w:val="002060"/>
-          <w:sz w:val="28"/>
-          <w:szCs w:val="28"/>
-        </w:rPr>
-        <w:t>Une fratrie</w:t>
+        <w:t>PATURAUD Valérie                              L’Enseveli</w:t>
       </w:r>
     </w:p>
     <w:p>
@@ -833,39 +772,22 @@
       <w:r>
         <w:rPr>
           <w:rFonts w:cstheme="minorHAnsi"/>
-          <w:sz w:val="28"/>
-          <w:szCs w:val="28"/>
-        </w:rPr>
-        <w:t xml:space="preserve">VLERICK Colette                               </w:t>
-      </w:r>
-      <w:r>
-        <w:rPr>
-          <w:rFonts w:cstheme="minorHAnsi"/>
-          <w:sz w:val="28"/>
-          <w:szCs w:val="28"/>
-        </w:rPr>
-        <w:t xml:space="preserve">            </w:t>
-      </w:r>
-      <w:r>
-        <w:rPr>
-          <w:rFonts w:cstheme="minorHAnsi"/>
-          <w:sz w:val="28"/>
-          <w:szCs w:val="28"/>
-        </w:rPr>
-        <w:t>La fille du goémonier</w:t>
-      </w:r>
-      <w:r>
-        <w:rPr>
-          <w:rFonts w:cstheme="minorHAnsi"/>
-          <w:sz w:val="28"/>
-          <w:szCs w:val="28"/>
-        </w:rPr>
-        <w:t>(poche)</w:t>
+          <w:b/>
+          <w:bCs/>
+          <w:color w:val="002060"/>
+          <w:sz w:val="28"/>
+          <w:szCs w:val="28"/>
+        </w:rPr>
+        <w:t>RAPP Dam                                             A la table des loups</w:t>
       </w:r>
     </w:p>
     <w:p>
       <w:pPr>
         <w:pStyle w:val="Paragraphedeliste"/>
+        <w:numPr>
+          <w:ilvl w:val="0"/>
+          <w:numId w:val="37"/>
+        </w:numPr>
         <w:spacing w:after="0" w:line="240" w:lineRule="auto"/>
         <w:rPr>
           <w:rFonts w:cstheme="minorHAnsi"/>
@@ -873,18 +795,89 @@
           <w:szCs w:val="28"/>
         </w:rPr>
       </w:pPr>
+      <w:r>
+        <w:rPr>
+          <w:rFonts w:cstheme="minorHAnsi"/>
+          <w:b/>
+          <w:bCs/>
+          <w:color w:val="002060"/>
+          <w:sz w:val="28"/>
+          <w:szCs w:val="28"/>
+        </w:rPr>
+        <w:t>RECONDO Léonor (</w:t>
+      </w:r>
+      <w:proofErr w:type="gramStart"/>
+      <w:r>
+        <w:rPr>
+          <w:rFonts w:cstheme="minorHAnsi"/>
+          <w:b/>
+          <w:bCs/>
+          <w:color w:val="002060"/>
+          <w:sz w:val="28"/>
+          <w:szCs w:val="28"/>
+        </w:rPr>
+        <w:t xml:space="preserve">de)   </w:t>
+      </w:r>
+      <w:proofErr w:type="gramEnd"/>
+      <w:r>
+        <w:rPr>
+          <w:rFonts w:cstheme="minorHAnsi"/>
+          <w:b/>
+          <w:bCs/>
+          <w:color w:val="002060"/>
+          <w:sz w:val="28"/>
+          <w:szCs w:val="28"/>
+        </w:rPr>
+        <w:t xml:space="preserve">                    </w:t>
+      </w:r>
+      <w:r>
+        <w:rPr>
+          <w:rFonts w:cstheme="minorHAnsi"/>
+          <w:b/>
+          <w:bCs/>
+          <w:color w:val="002060"/>
+          <w:sz w:val="28"/>
+          <w:szCs w:val="28"/>
+        </w:rPr>
+        <w:t xml:space="preserve"> </w:t>
+      </w:r>
+      <w:r>
+        <w:rPr>
+          <w:rFonts w:cstheme="minorHAnsi"/>
+          <w:b/>
+          <w:bCs/>
+          <w:color w:val="002060"/>
+          <w:sz w:val="28"/>
+          <w:szCs w:val="28"/>
+        </w:rPr>
+        <w:t>Marcher dans tes pas</w:t>
+      </w:r>
     </w:p>
     <w:p>
       <w:pPr>
         <w:pStyle w:val="Paragraphedeliste"/>
+        <w:numPr>
+          <w:ilvl w:val="0"/>
+          <w:numId w:val="37"/>
+        </w:numPr>
         <w:spacing w:after="0" w:line="240" w:lineRule="auto"/>
-        <w:ind w:left="1080"/>
-        <w:rPr>
-          <w:rFonts w:cstheme="minorHAnsi"/>
-          <w:sz w:val="28"/>
-          <w:szCs w:val="28"/>
-        </w:rPr>
-      </w:pPr>
+        <w:rPr>
+          <w:rFonts w:cstheme="minorHAnsi"/>
+          <w:sz w:val="28"/>
+          <w:szCs w:val="28"/>
+        </w:rPr>
+      </w:pPr>
+      <w:r>
+        <w:rPr>
+          <w:rFonts w:cstheme="minorHAnsi"/>
+          <w:b/>
+          <w:bCs/>
+          <w:color w:val="002060"/>
+          <w:sz w:val="28"/>
+          <w:szCs w:val="28"/>
+        </w:rPr>
+        <w:t xml:space="preserve">RIVIERE Constance                             </w:t>
+      </w:r>
       <w:r>
         <w:rPr>
           <w:rFonts w:cstheme="minorHAnsi"/>
@@ -899,12 +892,121 @@
       <w:r>
         <w:rPr>
           <w:rFonts w:cstheme="minorHAnsi"/>
-          <w:color w:val="002060"/>
-          <w:sz w:val="28"/>
-          <w:szCs w:val="28"/>
-        </w:rPr>
-        <w:t xml:space="preserve">          </w:t>
-      </w:r>
+          <w:b/>
+          <w:bCs/>
+          <w:color w:val="002060"/>
+          <w:sz w:val="28"/>
+          <w:szCs w:val="28"/>
+        </w:rPr>
+        <w:t xml:space="preserve">L’incendiaire </w:t>
+      </w:r>
+    </w:p>
+    <w:p>
+      <w:pPr>
+        <w:pStyle w:val="Paragraphedeliste"/>
+        <w:numPr>
+          <w:ilvl w:val="0"/>
+          <w:numId w:val="37"/>
+        </w:numPr>
+        <w:spacing w:after="0" w:line="240" w:lineRule="auto"/>
+        <w:rPr>
+          <w:rFonts w:cstheme="minorHAnsi"/>
+          <w:sz w:val="28"/>
+          <w:szCs w:val="28"/>
+        </w:rPr>
+      </w:pPr>
+      <w:r>
+        <w:rPr>
+          <w:rFonts w:cstheme="minorHAnsi"/>
+          <w:b/>
+          <w:bCs/>
+          <w:color w:val="002060"/>
+          <w:sz w:val="28"/>
+          <w:szCs w:val="28"/>
+        </w:rPr>
+        <w:t>SHAFAK Elif                                           Les Fleuves du ciel</w:t>
+      </w:r>
+    </w:p>
+    <w:p>
+      <w:pPr>
+        <w:pStyle w:val="Paragraphedeliste"/>
+        <w:numPr>
+          <w:ilvl w:val="0"/>
+          <w:numId w:val="37"/>
+        </w:numPr>
+        <w:spacing w:after="0" w:line="240" w:lineRule="auto"/>
+        <w:rPr>
+          <w:rFonts w:cstheme="minorHAnsi"/>
+          <w:sz w:val="28"/>
+          <w:szCs w:val="28"/>
+        </w:rPr>
+      </w:pPr>
+      <w:r>
+        <w:rPr>
+          <w:rFonts w:cstheme="minorHAnsi"/>
+          <w:b/>
+          <w:bCs/>
+          <w:color w:val="002060"/>
+          <w:sz w:val="28"/>
+          <w:szCs w:val="28"/>
+        </w:rPr>
+        <w:t xml:space="preserve">SCHMITT </w:t>
+      </w:r>
+      <w:proofErr w:type="spellStart"/>
+      <w:r>
+        <w:rPr>
+          <w:rFonts w:cstheme="minorHAnsi"/>
+          <w:b/>
+          <w:bCs/>
+          <w:color w:val="002060"/>
+          <w:sz w:val="28"/>
+          <w:szCs w:val="28"/>
+        </w:rPr>
+        <w:t>Eric</w:t>
+      </w:r>
+      <w:proofErr w:type="spellEnd"/>
+      <w:r>
+        <w:rPr>
+          <w:rFonts w:cstheme="minorHAnsi"/>
+          <w:b/>
+          <w:bCs/>
+          <w:color w:val="002060"/>
+          <w:sz w:val="28"/>
+          <w:szCs w:val="28"/>
+        </w:rPr>
+        <w:t>-Emmanuel                   Les Deux Royaumes</w:t>
+      </w:r>
+    </w:p>
+    <w:p>
+      <w:pPr>
+        <w:spacing w:after="0" w:line="240" w:lineRule="auto"/>
+        <w:rPr>
+          <w:rFonts w:cstheme="minorHAnsi"/>
+          <w:sz w:val="28"/>
+          <w:szCs w:val="28"/>
+        </w:rPr>
+      </w:pPr>
+    </w:p>
+    <w:p>
+      <w:pPr>
+        <w:spacing w:after="0" w:line="240" w:lineRule="auto"/>
+        <w:rPr>
+          <w:rFonts w:cstheme="minorHAnsi"/>
+          <w:sz w:val="28"/>
+          <w:szCs w:val="28"/>
+        </w:rPr>
+      </w:pPr>
+    </w:p>
+    <w:p>
+      <w:pPr>
+        <w:pStyle w:val="Paragraphedeliste"/>
+        <w:spacing w:after="0" w:line="240" w:lineRule="auto"/>
+        <w:rPr>
+          <w:rFonts w:cstheme="minorHAnsi"/>
+          <w:sz w:val="28"/>
+          <w:szCs w:val="28"/>
+        </w:rPr>
+      </w:pPr>
     </w:p>
     <w:p>
       <w:pPr>
@@ -949,22 +1051,47 @@
           <w:rFonts w:cstheme="minorHAnsi"/>
           <w:b/>
           <w:bCs/>
-          <w:sz w:val="28"/>
-          <w:szCs w:val="28"/>
-          <w:lang w:val="es-ES"/>
-        </w:rPr>
-      </w:pPr>
-      <w:r>
-        <w:rPr>
-          <w:rFonts w:cstheme="minorHAnsi"/>
-          <w:b/>
-          <w:bCs/>
-          <w:color w:val="002060"/>
-          <w:sz w:val="28"/>
-          <w:szCs w:val="28"/>
-          <w:lang w:val="es-ES"/>
-        </w:rPr>
-        <w:t xml:space="preserve">BULTEAU </w:t>
+          <w:color w:val="002060"/>
+          <w:sz w:val="28"/>
+          <w:szCs w:val="28"/>
+          <w:lang w:val="es-ES"/>
+        </w:rPr>
+      </w:pPr>
+      <w:r>
+        <w:rPr>
+          <w:rFonts w:cstheme="minorHAnsi"/>
+          <w:b/>
+          <w:bCs/>
+          <w:color w:val="002060"/>
+          <w:sz w:val="28"/>
+          <w:szCs w:val="28"/>
+          <w:lang w:val="es-ES"/>
+        </w:rPr>
+        <w:t xml:space="preserve">BURKE James Lee                       </w:t>
+      </w:r>
+      <w:r>
+        <w:rPr>
+          <w:rFonts w:cstheme="minorHAnsi"/>
+          <w:b/>
+          <w:bCs/>
+          <w:color w:val="002060"/>
+          <w:sz w:val="28"/>
+          <w:szCs w:val="28"/>
+          <w:lang w:val="es-ES"/>
+        </w:rPr>
+        <w:t xml:space="preserve">         </w:t>
+      </w:r>
+      <w:r>
+        <w:rPr>
+          <w:rFonts w:cstheme="minorHAnsi"/>
+          <w:b/>
+          <w:bCs/>
+          <w:color w:val="002060"/>
+          <w:sz w:val="28"/>
+          <w:szCs w:val="28"/>
+          <w:lang w:val="es-ES"/>
+        </w:rPr>
+        <w:t xml:space="preserve">  </w:t>
       </w:r>
       <w:proofErr w:type="spellStart"/>
       <w:r>
@@ -977,85 +1104,7 @@
           <w:szCs w:val="28"/>
           <w:lang w:val="es-ES"/>
         </w:rPr>
-        <w:t>Gwenaël</w:t>
-      </w:r>
-      <w:proofErr w:type="spellEnd"/>
-      <w:r>
-        <w:rPr>
-          <w:rFonts w:cstheme="minorHAnsi"/>
-          <w:b/>
-          <w:bCs/>
-          <w:color w:val="002060"/>
-          <w:sz w:val="28"/>
-          <w:szCs w:val="28"/>
-          <w:lang w:val="es-ES"/>
-        </w:rPr>
-        <w:t xml:space="preserve">                                      </w:t>
-      </w:r>
-      <w:proofErr w:type="spellStart"/>
-      <w:r>
-        <w:rPr>
-          <w:rFonts w:cstheme="minorHAnsi"/>
-          <w:b/>
-          <w:bCs/>
-          <w:color w:val="002060"/>
-          <w:sz w:val="28"/>
-          <w:szCs w:val="28"/>
-          <w:lang w:val="es-ES"/>
-        </w:rPr>
-        <w:t>Malheur</w:t>
-      </w:r>
-      <w:proofErr w:type="spellEnd"/>
-      <w:r>
-        <w:rPr>
-          <w:rFonts w:cstheme="minorHAnsi"/>
-          <w:b/>
-          <w:bCs/>
-          <w:color w:val="002060"/>
-          <w:sz w:val="28"/>
-          <w:szCs w:val="28"/>
-          <w:lang w:val="es-ES"/>
-        </w:rPr>
-        <w:t xml:space="preserve"> </w:t>
-      </w:r>
-      <w:proofErr w:type="spellStart"/>
-      <w:r>
-        <w:rPr>
-          <w:rFonts w:cstheme="minorHAnsi"/>
-          <w:b/>
-          <w:bCs/>
-          <w:color w:val="002060"/>
-          <w:sz w:val="28"/>
-          <w:szCs w:val="28"/>
-          <w:lang w:val="es-ES"/>
-        </w:rPr>
-        <w:t>aux</w:t>
-      </w:r>
-      <w:proofErr w:type="spellEnd"/>
-      <w:r>
-        <w:rPr>
-          <w:rFonts w:cstheme="minorHAnsi"/>
-          <w:b/>
-          <w:bCs/>
-          <w:color w:val="002060"/>
-          <w:sz w:val="28"/>
-          <w:szCs w:val="28"/>
-          <w:lang w:val="es-ES"/>
-        </w:rPr>
-        <w:t xml:space="preserve"> </w:t>
-      </w:r>
-      <w:proofErr w:type="spellStart"/>
-      <w:r>
-        <w:rPr>
-          <w:rFonts w:cstheme="minorHAnsi"/>
-          <w:b/>
-          <w:bCs/>
-          <w:color w:val="002060"/>
-          <w:sz w:val="28"/>
-          <w:szCs w:val="28"/>
-          <w:lang w:val="es-ES"/>
-        </w:rPr>
-        <w:t>vaincus</w:t>
+        <w:t>Clete</w:t>
       </w:r>
       <w:proofErr w:type="spellEnd"/>
     </w:p>
@@ -1070,21 +1119,23 @@
           <w:rFonts w:cstheme="minorHAnsi"/>
           <w:b/>
           <w:bCs/>
-          <w:sz w:val="28"/>
-          <w:szCs w:val="28"/>
-          <w:lang w:val="es-ES"/>
-        </w:rPr>
-      </w:pPr>
-      <w:r>
-        <w:rPr>
-          <w:rFonts w:cstheme="minorHAnsi"/>
-          <w:b/>
-          <w:bCs/>
-          <w:sz w:val="28"/>
-          <w:szCs w:val="28"/>
-          <w:lang w:val="es-ES"/>
-        </w:rPr>
-        <w:t xml:space="preserve">MUKHERJEE </w:t>
+          <w:color w:val="002060"/>
+          <w:sz w:val="28"/>
+          <w:szCs w:val="28"/>
+          <w:lang w:val="es-ES"/>
+        </w:rPr>
+      </w:pPr>
+      <w:r>
+        <w:rPr>
+          <w:rFonts w:cstheme="minorHAnsi"/>
+          <w:b/>
+          <w:bCs/>
+          <w:color w:val="002060"/>
+          <w:sz w:val="28"/>
+          <w:szCs w:val="28"/>
+          <w:lang w:val="es-ES"/>
+        </w:rPr>
+        <w:t xml:space="preserve">COSBY S.A.                                              Le </w:t>
       </w:r>
       <w:proofErr w:type="spellStart"/>
       <w:r>
@@ -1092,11 +1143,12 @@
           <w:rFonts w:cstheme="minorHAnsi"/>
           <w:b/>
           <w:bCs/>
-          <w:sz w:val="28"/>
-          <w:szCs w:val="28"/>
-          <w:lang w:val="es-ES"/>
-        </w:rPr>
-        <w:t>Abir</w:t>
+          <w:color w:val="002060"/>
+          <w:sz w:val="28"/>
+          <w:szCs w:val="28"/>
+          <w:lang w:val="es-ES"/>
+        </w:rPr>
+        <w:t>Roi</w:t>
       </w:r>
       <w:proofErr w:type="spellEnd"/>
       <w:r>
@@ -1104,25 +1156,13 @@
           <w:rFonts w:cstheme="minorHAnsi"/>
           <w:b/>
           <w:bCs/>
-          <w:sz w:val="28"/>
-          <w:szCs w:val="28"/>
-          <w:lang w:val="es-ES"/>
-        </w:rPr>
-        <w:t xml:space="preserve">                                         Les </w:t>
-      </w:r>
-      <w:proofErr w:type="spellStart"/>
-      <w:r>
-        <w:rPr>
-          <w:rFonts w:cstheme="minorHAnsi"/>
-          <w:b/>
-          <w:bCs/>
-          <w:sz w:val="28"/>
-          <w:szCs w:val="28"/>
-          <w:lang w:val="es-ES"/>
-        </w:rPr>
-        <w:t>fugitifs</w:t>
-      </w:r>
-      <w:proofErr w:type="spellEnd"/>
+          <w:color w:val="002060"/>
+          <w:sz w:val="28"/>
+          <w:szCs w:val="28"/>
+          <w:lang w:val="es-ES"/>
+        </w:rPr>
+        <w:t xml:space="preserve"> des cendres</w:t>
+      </w:r>
     </w:p>
     <w:p>
       <w:pPr>
@@ -1135,34 +1175,23 @@
           <w:rFonts w:cstheme="minorHAnsi"/>
           <w:b/>
           <w:bCs/>
-          <w:sz w:val="28"/>
-          <w:szCs w:val="28"/>
-          <w:lang w:val="es-ES"/>
-        </w:rPr>
-      </w:pPr>
-      <w:r>
-        <w:rPr>
-          <w:rFonts w:cstheme="minorHAnsi"/>
-          <w:b/>
-          <w:bCs/>
-          <w:color w:val="002060"/>
-          <w:sz w:val="28"/>
-          <w:szCs w:val="28"/>
-          <w:lang w:val="es-ES"/>
-        </w:rPr>
-        <w:t xml:space="preserve">PARIENTE Marto                             </w:t>
-      </w:r>
-      <w:r>
-        <w:rPr>
-          <w:rFonts w:cstheme="minorHAnsi"/>
-          <w:b/>
-          <w:bCs/>
-          <w:color w:val="002060"/>
-          <w:sz w:val="28"/>
-          <w:szCs w:val="28"/>
-          <w:lang w:val="es-ES"/>
-        </w:rPr>
-        <w:t xml:space="preserve">             </w:t>
+          <w:color w:val="002060"/>
+          <w:sz w:val="28"/>
+          <w:szCs w:val="28"/>
+          <w:lang w:val="es-ES"/>
+        </w:rPr>
+      </w:pPr>
+      <w:r>
+        <w:rPr>
+          <w:rFonts w:cstheme="minorHAnsi"/>
+          <w:b/>
+          <w:bCs/>
+          <w:color w:val="002060"/>
+          <w:sz w:val="28"/>
+          <w:szCs w:val="28"/>
+          <w:lang w:val="es-ES"/>
+        </w:rPr>
+        <w:t xml:space="preserve">FOSTER Kate                                           Le </w:t>
       </w:r>
       <w:proofErr w:type="spellStart"/>
       <w:r>
@@ -1175,68 +1204,391 @@
           <w:szCs w:val="28"/>
           <w:lang w:val="es-ES"/>
         </w:rPr>
-        <w:t>Balanegr</w:t>
-      </w:r>
-      <w:r>
-        <w:rPr>
-          <w:rFonts w:cstheme="minorHAnsi"/>
-          <w:b/>
-          <w:bCs/>
-          <w:color w:val="002060"/>
-          <w:sz w:val="28"/>
-          <w:szCs w:val="28"/>
-          <w:lang w:val="es-ES"/>
-        </w:rPr>
-        <w:t>a</w:t>
+        <w:t>baiser</w:t>
+      </w:r>
+      <w:proofErr w:type="spellEnd"/>
+      <w:r>
+        <w:rPr>
+          <w:rFonts w:cstheme="minorHAnsi"/>
+          <w:b/>
+          <w:bCs/>
+          <w:color w:val="002060"/>
+          <w:sz w:val="28"/>
+          <w:szCs w:val="28"/>
+          <w:lang w:val="es-ES"/>
+        </w:rPr>
+        <w:t xml:space="preserve"> de la </w:t>
+      </w:r>
+      <w:proofErr w:type="spellStart"/>
+      <w:r>
+        <w:rPr>
+          <w:rFonts w:cstheme="minorHAnsi"/>
+          <w:b/>
+          <w:bCs/>
+          <w:color w:val="002060"/>
+          <w:sz w:val="28"/>
+          <w:szCs w:val="28"/>
+          <w:lang w:val="es-ES"/>
+        </w:rPr>
+        <w:t>demoiselle</w:t>
       </w:r>
       <w:proofErr w:type="spellEnd"/>
     </w:p>
     <w:p>
       <w:pPr>
         <w:pStyle w:val="Paragraphedeliste"/>
-        <w:rPr>
-          <w:rFonts w:cstheme="minorHAnsi"/>
-          <w:b/>
-          <w:bCs/>
-          <w:sz w:val="28"/>
-          <w:szCs w:val="28"/>
-          <w:lang w:val="es-ES"/>
-        </w:rPr>
-      </w:pPr>
+        <w:numPr>
+          <w:ilvl w:val="0"/>
+          <w:numId w:val="37"/>
+        </w:numPr>
+        <w:rPr>
+          <w:rFonts w:cstheme="minorHAnsi"/>
+          <w:b/>
+          <w:bCs/>
+          <w:color w:val="002060"/>
+          <w:sz w:val="28"/>
+          <w:szCs w:val="28"/>
+          <w:lang w:val="es-ES"/>
+        </w:rPr>
+      </w:pPr>
+      <w:proofErr w:type="spellStart"/>
+      <w:r>
+        <w:rPr>
+          <w:rFonts w:cstheme="minorHAnsi"/>
+          <w:b/>
+          <w:bCs/>
+          <w:color w:val="002060"/>
+          <w:sz w:val="28"/>
+          <w:szCs w:val="28"/>
+          <w:lang w:val="es-ES"/>
+        </w:rPr>
+        <w:t>McFADDEN</w:t>
+      </w:r>
+      <w:proofErr w:type="spellEnd"/>
+      <w:r>
+        <w:rPr>
+          <w:rFonts w:cstheme="minorHAnsi"/>
+          <w:b/>
+          <w:bCs/>
+          <w:color w:val="002060"/>
+          <w:sz w:val="28"/>
+          <w:szCs w:val="28"/>
+          <w:lang w:val="es-ES"/>
+        </w:rPr>
+        <w:t xml:space="preserve"> </w:t>
+      </w:r>
+      <w:proofErr w:type="spellStart"/>
+      <w:r>
+        <w:rPr>
+          <w:rFonts w:cstheme="minorHAnsi"/>
+          <w:b/>
+          <w:bCs/>
+          <w:color w:val="002060"/>
+          <w:sz w:val="28"/>
+          <w:szCs w:val="28"/>
+          <w:lang w:val="es-ES"/>
+        </w:rPr>
+        <w:t>Freida</w:t>
+      </w:r>
+      <w:proofErr w:type="spellEnd"/>
+      <w:r>
+        <w:rPr>
+          <w:rFonts w:cstheme="minorHAnsi"/>
+          <w:b/>
+          <w:bCs/>
+          <w:color w:val="002060"/>
+          <w:sz w:val="28"/>
+          <w:szCs w:val="28"/>
+          <w:lang w:val="es-ES"/>
+        </w:rPr>
+        <w:t xml:space="preserve">                                 Le </w:t>
+      </w:r>
+      <w:proofErr w:type="spellStart"/>
+      <w:r>
+        <w:rPr>
+          <w:rFonts w:cstheme="minorHAnsi"/>
+          <w:b/>
+          <w:bCs/>
+          <w:color w:val="002060"/>
+          <w:sz w:val="28"/>
+          <w:szCs w:val="28"/>
+          <w:lang w:val="es-ES"/>
+        </w:rPr>
+        <w:t>Boyfriend</w:t>
+      </w:r>
+      <w:proofErr w:type="spellEnd"/>
     </w:p>
     <w:p>
       <w:pPr>
         <w:pStyle w:val="Paragraphedeliste"/>
-        <w:rPr>
-          <w:rFonts w:cstheme="minorHAnsi"/>
-          <w:b/>
-          <w:bCs/>
-          <w:sz w:val="28"/>
-          <w:szCs w:val="28"/>
-          <w:lang w:val="es-ES"/>
-        </w:rPr>
-      </w:pPr>
+        <w:numPr>
+          <w:ilvl w:val="0"/>
+          <w:numId w:val="37"/>
+        </w:numPr>
+        <w:rPr>
+          <w:rFonts w:cstheme="minorHAnsi"/>
+          <w:b/>
+          <w:bCs/>
+          <w:color w:val="002060"/>
+          <w:sz w:val="28"/>
+          <w:szCs w:val="28"/>
+          <w:lang w:val="es-ES"/>
+        </w:rPr>
+      </w:pPr>
+      <w:r>
+        <w:rPr>
+          <w:rFonts w:cstheme="minorHAnsi"/>
+          <w:b/>
+          <w:bCs/>
+          <w:color w:val="002060"/>
+          <w:sz w:val="28"/>
+          <w:szCs w:val="28"/>
+          <w:lang w:val="es-ES"/>
+        </w:rPr>
+        <w:t xml:space="preserve">PULIXI </w:t>
+      </w:r>
+      <w:proofErr w:type="spellStart"/>
+      <w:r>
+        <w:rPr>
+          <w:rFonts w:cstheme="minorHAnsi"/>
+          <w:b/>
+          <w:bCs/>
+          <w:color w:val="002060"/>
+          <w:sz w:val="28"/>
+          <w:szCs w:val="28"/>
+          <w:lang w:val="es-ES"/>
+        </w:rPr>
+        <w:t>Piergiorgio</w:t>
+      </w:r>
+      <w:proofErr w:type="spellEnd"/>
+      <w:r>
+        <w:rPr>
+          <w:rFonts w:cstheme="minorHAnsi"/>
+          <w:b/>
+          <w:bCs/>
+          <w:color w:val="002060"/>
+          <w:sz w:val="28"/>
+          <w:szCs w:val="28"/>
+          <w:lang w:val="es-ES"/>
+        </w:rPr>
+        <w:t xml:space="preserve">                              </w:t>
+      </w:r>
+      <w:r>
+        <w:rPr>
+          <w:rFonts w:cstheme="minorHAnsi"/>
+          <w:b/>
+          <w:bCs/>
+          <w:color w:val="002060"/>
+          <w:sz w:val="28"/>
+          <w:szCs w:val="28"/>
+          <w:lang w:val="es-ES"/>
+        </w:rPr>
+        <w:t xml:space="preserve"> </w:t>
+      </w:r>
+      <w:r>
+        <w:rPr>
+          <w:rFonts w:cstheme="minorHAnsi"/>
+          <w:b/>
+          <w:bCs/>
+          <w:color w:val="002060"/>
+          <w:sz w:val="28"/>
+          <w:szCs w:val="28"/>
+          <w:lang w:val="es-ES"/>
+        </w:rPr>
+        <w:t xml:space="preserve">   Si les chats </w:t>
+      </w:r>
+      <w:proofErr w:type="spellStart"/>
+      <w:r>
+        <w:rPr>
+          <w:rFonts w:cstheme="minorHAnsi"/>
+          <w:b/>
+          <w:bCs/>
+          <w:color w:val="002060"/>
+          <w:sz w:val="28"/>
+          <w:szCs w:val="28"/>
+          <w:lang w:val="es-ES"/>
+        </w:rPr>
+        <w:t>pouvaient</w:t>
+      </w:r>
+      <w:proofErr w:type="spellEnd"/>
+      <w:r>
+        <w:rPr>
+          <w:rFonts w:cstheme="minorHAnsi"/>
+          <w:b/>
+          <w:bCs/>
+          <w:color w:val="002060"/>
+          <w:sz w:val="28"/>
+          <w:szCs w:val="28"/>
+          <w:lang w:val="es-ES"/>
+        </w:rPr>
+        <w:t xml:space="preserve"> </w:t>
+      </w:r>
+      <w:proofErr w:type="spellStart"/>
+      <w:r>
+        <w:rPr>
+          <w:rFonts w:cstheme="minorHAnsi"/>
+          <w:b/>
+          <w:bCs/>
+          <w:color w:val="002060"/>
+          <w:sz w:val="28"/>
+          <w:szCs w:val="28"/>
+          <w:lang w:val="es-ES"/>
+        </w:rPr>
+        <w:t>parler</w:t>
+      </w:r>
+      <w:proofErr w:type="spellEnd"/>
+      <w:r>
+        <w:rPr>
+          <w:rFonts w:cstheme="minorHAnsi"/>
+          <w:sz w:val="28"/>
+          <w:szCs w:val="28"/>
+          <w:lang w:val="es-ES"/>
+        </w:rPr>
+        <w:t xml:space="preserve">   </w:t>
+      </w:r>
     </w:p>
     <w:p>
       <w:pPr>
         <w:pStyle w:val="Paragraphedeliste"/>
-        <w:rPr>
-          <w:rFonts w:cstheme="minorHAnsi"/>
-          <w:b/>
-          <w:bCs/>
-          <w:sz w:val="28"/>
-          <w:szCs w:val="28"/>
-          <w:lang w:val="es-ES"/>
-        </w:rPr>
-      </w:pPr>
+        <w:numPr>
+          <w:ilvl w:val="0"/>
+          <w:numId w:val="37"/>
+        </w:numPr>
+        <w:rPr>
+          <w:rFonts w:cstheme="minorHAnsi"/>
+          <w:b/>
+          <w:bCs/>
+          <w:color w:val="002060"/>
+          <w:sz w:val="28"/>
+          <w:szCs w:val="28"/>
+          <w:lang w:val="es-ES"/>
+        </w:rPr>
+      </w:pPr>
+      <w:r>
+        <w:rPr>
+          <w:rFonts w:cstheme="minorHAnsi"/>
+          <w:b/>
+          <w:bCs/>
+          <w:color w:val="002060"/>
+          <w:sz w:val="28"/>
+          <w:szCs w:val="28"/>
+          <w:lang w:val="es-ES"/>
+        </w:rPr>
+        <w:t xml:space="preserve">SLOCOMBE Romain                            </w:t>
+      </w:r>
+      <w:r>
+        <w:rPr>
+          <w:rFonts w:cstheme="minorHAnsi"/>
+          <w:b/>
+          <w:bCs/>
+          <w:color w:val="002060"/>
+          <w:sz w:val="28"/>
+          <w:szCs w:val="28"/>
+          <w:lang w:val="es-ES"/>
+        </w:rPr>
+        <w:t xml:space="preserve"> </w:t>
+      </w:r>
+      <w:r>
+        <w:rPr>
+          <w:rFonts w:cstheme="minorHAnsi"/>
+          <w:b/>
+          <w:bCs/>
+          <w:color w:val="002060"/>
+          <w:sz w:val="28"/>
+          <w:szCs w:val="28"/>
+          <w:lang w:val="es-ES"/>
+        </w:rPr>
+        <w:t xml:space="preserve">  Les </w:t>
+      </w:r>
+      <w:proofErr w:type="spellStart"/>
+      <w:r>
+        <w:rPr>
+          <w:rFonts w:cstheme="minorHAnsi"/>
+          <w:b/>
+          <w:bCs/>
+          <w:color w:val="002060"/>
+          <w:sz w:val="28"/>
+          <w:szCs w:val="28"/>
+          <w:lang w:val="es-ES"/>
+        </w:rPr>
+        <w:t>revenants</w:t>
+      </w:r>
+      <w:proofErr w:type="spellEnd"/>
+      <w:r>
+        <w:rPr>
+          <w:rFonts w:cstheme="minorHAnsi"/>
+          <w:b/>
+          <w:bCs/>
+          <w:color w:val="002060"/>
+          <w:sz w:val="28"/>
+          <w:szCs w:val="28"/>
+          <w:lang w:val="es-ES"/>
+        </w:rPr>
+        <w:t xml:space="preserve"> de </w:t>
+      </w:r>
+      <w:proofErr w:type="spellStart"/>
+      <w:r>
+        <w:rPr>
+          <w:rFonts w:cstheme="minorHAnsi"/>
+          <w:b/>
+          <w:bCs/>
+          <w:color w:val="002060"/>
+          <w:sz w:val="28"/>
+          <w:szCs w:val="28"/>
+          <w:lang w:val="es-ES"/>
+        </w:rPr>
+        <w:t>l’inspecteur</w:t>
+      </w:r>
+      <w:proofErr w:type="spellEnd"/>
+      <w:r>
+        <w:rPr>
+          <w:rFonts w:cstheme="minorHAnsi"/>
+          <w:b/>
+          <w:bCs/>
+          <w:color w:val="002060"/>
+          <w:sz w:val="28"/>
+          <w:szCs w:val="28"/>
+          <w:lang w:val="es-ES"/>
+        </w:rPr>
+        <w:t xml:space="preserve"> </w:t>
+      </w:r>
+      <w:proofErr w:type="spellStart"/>
+      <w:r>
+        <w:rPr>
+          <w:rFonts w:cstheme="minorHAnsi"/>
+          <w:b/>
+          <w:bCs/>
+          <w:color w:val="002060"/>
+          <w:sz w:val="28"/>
+          <w:szCs w:val="28"/>
+          <w:lang w:val="es-ES"/>
+        </w:rPr>
+        <w:t>Sadorski</w:t>
+      </w:r>
+      <w:proofErr w:type="spellEnd"/>
     </w:p>
     <w:p>
       <w:pPr>
+        <w:ind w:left="360"/>
+        <w:rPr>
+          <w:rFonts w:cstheme="minorHAnsi"/>
+          <w:b/>
+          <w:bCs/>
+          <w:color w:val="002060"/>
+          <w:sz w:val="28"/>
+          <w:szCs w:val="28"/>
+          <w:lang w:val="es-ES"/>
+        </w:rPr>
+      </w:pPr>
+    </w:p>
+    <w:p>
+      <w:pPr>
         <w:pStyle w:val="Paragraphedeliste"/>
         <w:rPr>
           <w:rFonts w:cstheme="minorHAnsi"/>
           <w:b/>
           <w:bCs/>
+          <w:color w:val="002060"/>
           <w:sz w:val="28"/>
           <w:szCs w:val="28"/>
           <w:lang w:val="es-ES"/>
@@ -1258,16 +1610,18 @@
           <w:rFonts w:cstheme="minorHAnsi"/>
           <w:b/>
           <w:bCs/>
-          <w:sz w:val="28"/>
-          <w:szCs w:val="28"/>
-          <w:lang w:val="es-ES"/>
-        </w:rPr>
-      </w:pPr>
-      <w:r>
-        <w:rPr>
-          <w:rFonts w:cstheme="minorHAnsi"/>
-          <w:b/>
-          <w:bCs/>
+          <w:color w:val="002060"/>
+          <w:sz w:val="28"/>
+          <w:szCs w:val="28"/>
+          <w:lang w:val="es-ES"/>
+        </w:rPr>
+      </w:pPr>
+      <w:r>
+        <w:rPr>
+          <w:rFonts w:cstheme="minorHAnsi"/>
+          <w:b/>
+          <w:bCs/>
+          <w:color w:val="002060"/>
           <w:sz w:val="28"/>
           <w:szCs w:val="28"/>
           <w:lang w:val="es-ES"/>
@@ -1279,22 +1633,12 @@
           <w:rFonts w:cstheme="minorHAnsi"/>
           <w:b/>
           <w:bCs/>
+          <w:color w:val="002060"/>
           <w:sz w:val="28"/>
           <w:szCs w:val="28"/>
           <w:lang w:val="es-ES"/>
         </w:rPr>
         <w:t>S</w:t>
-      </w:r>
-      <w:r>
-        <w:rPr>
-          <w:rFonts w:cstheme="minorHAnsi"/>
-          <w:b/>
-          <w:bCs/>
-          <w:sz w:val="28"/>
-          <w:szCs w:val="28"/>
-          <w:lang w:val="es-ES"/>
-        </w:rPr>
-        <w:t xml:space="preserve"> / ESSAIS</w:t>
       </w:r>
     </w:p>
     <w:p>
@@ -1302,26 +1646,29 @@
         <w:pStyle w:val="Paragraphedeliste"/>
         <w:numPr>
           <w:ilvl w:val="0"/>
-          <w:numId w:val="36"/>
+          <w:numId w:val="37"/>
         </w:numPr>
         <w:rPr>
           <w:rFonts w:cstheme="minorHAnsi"/>
-          <w:sz w:val="28"/>
-          <w:szCs w:val="28"/>
-          <w:lang w:val="es-ES"/>
-        </w:rPr>
-      </w:pPr>
-      <w:r>
-        <w:rPr>
-          <w:rFonts w:cstheme="minorHAnsi"/>
-          <w:b/>
-          <w:bCs/>
-          <w:color w:val="002060"/>
-          <w:sz w:val="28"/>
-          <w:szCs w:val="28"/>
-          <w:lang w:val="es-ES"/>
-        </w:rPr>
-        <w:t xml:space="preserve">BRONNER Gérard                                         A </w:t>
+          <w:b/>
+          <w:bCs/>
+          <w:color w:val="002060"/>
+          <w:sz w:val="28"/>
+          <w:szCs w:val="28"/>
+          <w:lang w:val="es-ES"/>
+        </w:rPr>
+      </w:pPr>
+      <w:r>
+        <w:rPr>
+          <w:rFonts w:cstheme="minorHAnsi"/>
+          <w:b/>
+          <w:bCs/>
+          <w:color w:val="002060"/>
+          <w:sz w:val="28"/>
+          <w:szCs w:val="28"/>
+          <w:lang w:val="es-ES"/>
+        </w:rPr>
+        <w:t xml:space="preserve">BONA Dominique                                 Le </w:t>
       </w:r>
       <w:proofErr w:type="spellStart"/>
       <w:r>
@@ -1334,7 +1681,7 @@
           <w:szCs w:val="28"/>
           <w:lang w:val="es-ES"/>
         </w:rPr>
-        <w:t>l’assaut</w:t>
+        <w:t>roi</w:t>
       </w:r>
       <w:proofErr w:type="spellEnd"/>
       <w:r>
@@ -1347,7 +1694,37 @@
           <w:szCs w:val="28"/>
           <w:lang w:val="es-ES"/>
         </w:rPr>
-        <w:t xml:space="preserve"> du </w:t>
+        <w:t xml:space="preserve"> Arthur</w:t>
+      </w:r>
+    </w:p>
+    <w:p>
+      <w:pPr>
+        <w:pStyle w:val="Paragraphedeliste"/>
+        <w:numPr>
+          <w:ilvl w:val="0"/>
+          <w:numId w:val="37"/>
+        </w:numPr>
+        <w:rPr>
+          <w:rFonts w:cstheme="minorHAnsi"/>
+          <w:b/>
+          <w:bCs/>
+          <w:color w:val="002060"/>
+          <w:sz w:val="28"/>
+          <w:szCs w:val="28"/>
+          <w:lang w:val="es-ES"/>
+        </w:rPr>
+      </w:pPr>
+      <w:r>
+        <w:rPr>
+          <w:rFonts w:cstheme="minorHAnsi"/>
+          <w:b/>
+          <w:bCs/>
+          <w:color w:val="002060"/>
+          <w:sz w:val="28"/>
+          <w:szCs w:val="28"/>
+          <w:lang w:val="es-ES"/>
+        </w:rPr>
+        <w:t xml:space="preserve">LE PERSON Xavier                                 Le Grand </w:t>
       </w:r>
       <w:proofErr w:type="spellStart"/>
       <w:r>
@@ -1360,16 +1737,89 @@
           <w:szCs w:val="28"/>
           <w:lang w:val="es-ES"/>
         </w:rPr>
-        <w:t>réel</w:t>
+        <w:t>Condé</w:t>
       </w:r>
       <w:proofErr w:type="spellEnd"/>
     </w:p>
     <w:p>
       <w:pPr>
         <w:pStyle w:val="Paragraphedeliste"/>
+        <w:rPr>
+          <w:rFonts w:cstheme="minorHAnsi"/>
+          <w:b/>
+          <w:bCs/>
+          <w:color w:val="002060"/>
+          <w:sz w:val="28"/>
+          <w:szCs w:val="28"/>
+          <w:lang w:val="es-ES"/>
+        </w:rPr>
+      </w:pPr>
+    </w:p>
+    <w:p>
+      <w:pPr>
+        <w:pBdr>
+          <w:top w:val="single" w:sz="4" w:space="1" w:color="auto"/>
+          <w:left w:val="single" w:sz="4" w:space="4" w:color="auto"/>
+          <w:bottom w:val="single" w:sz="4" w:space="1" w:color="auto"/>
+          <w:right w:val="single" w:sz="4" w:space="4" w:color="auto"/>
+          <w:between w:val="single" w:sz="4" w:space="1" w:color="auto"/>
+          <w:bar w:val="single" w:sz="4" w:color="auto"/>
+        </w:pBdr>
+        <w:shd w:val="clear" w:color="auto" w:fill="B4C6E7" w:themeFill="accent1" w:themeFillTint="66"/>
+        <w:ind w:left="66"/>
+        <w:rPr>
+          <w:rFonts w:cstheme="minorHAnsi"/>
+          <w:b/>
+          <w:bCs/>
+          <w:color w:val="002060"/>
+          <w:sz w:val="28"/>
+          <w:szCs w:val="28"/>
+          <w:lang w:val="es-ES"/>
+        </w:rPr>
+      </w:pPr>
+      <w:r>
+        <w:rPr>
+          <w:rFonts w:cstheme="minorHAnsi"/>
+          <w:b/>
+          <w:bCs/>
+          <w:color w:val="002060"/>
+          <w:sz w:val="28"/>
+          <w:szCs w:val="28"/>
+          <w:lang w:val="es-ES"/>
+        </w:rPr>
+        <w:t>ESSAIS</w:t>
+      </w:r>
+      <w:r>
+        <w:rPr>
+          <w:rFonts w:cstheme="minorHAnsi"/>
+          <w:b/>
+          <w:bCs/>
+          <w:color w:val="002060"/>
+          <w:sz w:val="28"/>
+          <w:szCs w:val="28"/>
+          <w:lang w:val="es-ES"/>
+        </w:rPr>
+        <w:t xml:space="preserve"> /RECITS</w:t>
+      </w:r>
+      <w:r>
+        <w:rPr>
+          <w:rFonts w:cstheme="minorHAnsi"/>
+          <w:b/>
+          <w:bCs/>
+          <w:color w:val="002060"/>
+          <w:sz w:val="28"/>
+          <w:szCs w:val="28"/>
+          <w:lang w:val="es-ES"/>
+        </w:rPr>
+        <w:t xml:space="preserve"> </w:t>
+      </w:r>
+    </w:p>
+    <w:p>
+      <w:pPr>
+        <w:pStyle w:val="Paragraphedeliste"/>
         <w:numPr>
           <w:ilvl w:val="0"/>
-          <w:numId w:val="36"/>
+          <w:numId w:val="37"/>
         </w:numPr>
         <w:rPr>
           <w:rFonts w:cstheme="minorHAnsi"/>
@@ -1388,7 +1838,7 @@
           <w:szCs w:val="28"/>
           <w:lang w:val="es-ES"/>
         </w:rPr>
-        <w:t xml:space="preserve">JUPPE Alain                                                    </w:t>
+        <w:t xml:space="preserve">GIRARD </w:t>
       </w:r>
       <w:proofErr w:type="spellStart"/>
       <w:r>
@@ -1401,7 +1851,7 @@
           <w:szCs w:val="28"/>
           <w:lang w:val="es-ES"/>
         </w:rPr>
-        <w:t>L’heure</w:t>
+        <w:t>Delphine</w:t>
       </w:r>
       <w:proofErr w:type="spellEnd"/>
       <w:r>
@@ -1414,7 +1864,33 @@
           <w:szCs w:val="28"/>
           <w:lang w:val="es-ES"/>
         </w:rPr>
-        <w:t xml:space="preserve"> du </w:t>
+        <w:t xml:space="preserve">                              </w:t>
+      </w:r>
+      <w:proofErr w:type="gramStart"/>
+      <w:r>
+        <w:rPr>
+          <w:rFonts w:cstheme="minorHAnsi"/>
+          <w:b/>
+          <w:bCs/>
+          <w:color w:val="002060"/>
+          <w:sz w:val="28"/>
+          <w:szCs w:val="28"/>
+          <w:lang w:val="es-ES"/>
+        </w:rPr>
+        <w:t xml:space="preserve">   “</w:t>
+      </w:r>
+      <w:proofErr w:type="gramEnd"/>
+      <w:r>
+        <w:rPr>
+          <w:rFonts w:cstheme="minorHAnsi"/>
+          <w:b/>
+          <w:bCs/>
+          <w:color w:val="002060"/>
+          <w:sz w:val="28"/>
+          <w:szCs w:val="28"/>
+          <w:lang w:val="es-ES"/>
+        </w:rPr>
+        <w:t xml:space="preserve">Madame, </w:t>
       </w:r>
       <w:proofErr w:type="spellStart"/>
       <w:r>
@@ -1427,7 +1903,164 @@
           <w:szCs w:val="28"/>
           <w:lang w:val="es-ES"/>
         </w:rPr>
-        <w:t>choix</w:t>
+        <w:t>vous</w:t>
+      </w:r>
+      <w:proofErr w:type="spellEnd"/>
+      <w:r>
+        <w:rPr>
+          <w:rFonts w:cstheme="minorHAnsi"/>
+          <w:b/>
+          <w:bCs/>
+          <w:color w:val="002060"/>
+          <w:sz w:val="28"/>
+          <w:szCs w:val="28"/>
+          <w:lang w:val="es-ES"/>
+        </w:rPr>
+        <w:t xml:space="preserve"> </w:t>
+      </w:r>
+      <w:proofErr w:type="spellStart"/>
+      <w:r>
+        <w:rPr>
+          <w:rFonts w:cstheme="minorHAnsi"/>
+          <w:b/>
+          <w:bCs/>
+          <w:color w:val="002060"/>
+          <w:sz w:val="28"/>
+          <w:szCs w:val="28"/>
+          <w:lang w:val="es-ES"/>
+        </w:rPr>
+        <w:t>n’avez</w:t>
+      </w:r>
+      <w:proofErr w:type="spellEnd"/>
+      <w:r>
+        <w:rPr>
+          <w:rFonts w:cstheme="minorHAnsi"/>
+          <w:b/>
+          <w:bCs/>
+          <w:color w:val="002060"/>
+          <w:sz w:val="28"/>
+          <w:szCs w:val="28"/>
+          <w:lang w:val="es-ES"/>
+        </w:rPr>
+        <w:t xml:space="preserve"> </w:t>
+      </w:r>
+      <w:proofErr w:type="spellStart"/>
+      <w:r>
+        <w:rPr>
+          <w:rFonts w:cstheme="minorHAnsi"/>
+          <w:b/>
+          <w:bCs/>
+          <w:color w:val="002060"/>
+          <w:sz w:val="28"/>
+          <w:szCs w:val="28"/>
+          <w:lang w:val="es-ES"/>
+        </w:rPr>
+        <w:t>pas</w:t>
+      </w:r>
+      <w:proofErr w:type="spellEnd"/>
+      <w:r>
+        <w:rPr>
+          <w:rFonts w:cstheme="minorHAnsi"/>
+          <w:b/>
+          <w:bCs/>
+          <w:color w:val="002060"/>
+          <w:sz w:val="28"/>
+          <w:szCs w:val="28"/>
+          <w:lang w:val="es-ES"/>
+        </w:rPr>
+        <w:t xml:space="preserve"> le </w:t>
+      </w:r>
+      <w:proofErr w:type="spellStart"/>
+      <w:r>
+        <w:rPr>
+          <w:rFonts w:cstheme="minorHAnsi"/>
+          <w:b/>
+          <w:bCs/>
+          <w:color w:val="002060"/>
+          <w:sz w:val="28"/>
+          <w:szCs w:val="28"/>
+          <w:lang w:val="es-ES"/>
+        </w:rPr>
+        <w:t>droit</w:t>
+      </w:r>
+      <w:proofErr w:type="spellEnd"/>
+      <w:r>
+        <w:rPr>
+          <w:rFonts w:cstheme="minorHAnsi"/>
+          <w:b/>
+          <w:bCs/>
+          <w:color w:val="002060"/>
+          <w:sz w:val="28"/>
+          <w:szCs w:val="28"/>
+          <w:lang w:val="es-ES"/>
+        </w:rPr>
+        <w:t>”</w:t>
+      </w:r>
+    </w:p>
+    <w:p>
+      <w:pPr>
+        <w:pStyle w:val="Paragraphedeliste"/>
+        <w:numPr>
+          <w:ilvl w:val="0"/>
+          <w:numId w:val="37"/>
+        </w:numPr>
+        <w:rPr>
+          <w:rFonts w:cstheme="minorHAnsi"/>
+          <w:sz w:val="28"/>
+          <w:szCs w:val="28"/>
+          <w:lang w:val="es-ES"/>
+        </w:rPr>
+      </w:pPr>
+      <w:r>
+        <w:rPr>
+          <w:rFonts w:cstheme="minorHAnsi"/>
+          <w:b/>
+          <w:bCs/>
+          <w:color w:val="002060"/>
+          <w:sz w:val="28"/>
+          <w:szCs w:val="28"/>
+          <w:lang w:val="es-ES"/>
+        </w:rPr>
+        <w:t xml:space="preserve">SARMANT Thierry                                  </w:t>
+      </w:r>
+      <w:proofErr w:type="spellStart"/>
+      <w:r>
+        <w:rPr>
+          <w:rFonts w:cstheme="minorHAnsi"/>
+          <w:b/>
+          <w:bCs/>
+          <w:color w:val="002060"/>
+          <w:sz w:val="28"/>
+          <w:szCs w:val="28"/>
+          <w:lang w:val="es-ES"/>
+        </w:rPr>
+        <w:t>Histoire</w:t>
+      </w:r>
+      <w:proofErr w:type="spellEnd"/>
+      <w:r>
+        <w:rPr>
+          <w:rFonts w:cstheme="minorHAnsi"/>
+          <w:b/>
+          <w:bCs/>
+          <w:color w:val="002060"/>
+          <w:sz w:val="28"/>
+          <w:szCs w:val="28"/>
+          <w:lang w:val="es-ES"/>
+        </w:rPr>
+        <w:t xml:space="preserve"> des </w:t>
+      </w:r>
+      <w:proofErr w:type="spellStart"/>
+      <w:r>
+        <w:rPr>
+          <w:rFonts w:cstheme="minorHAnsi"/>
+          <w:b/>
+          <w:bCs/>
+          <w:color w:val="002060"/>
+          <w:sz w:val="28"/>
+          <w:szCs w:val="28"/>
+          <w:lang w:val="es-ES"/>
+        </w:rPr>
+        <w:t>palais</w:t>
       </w:r>
       <w:proofErr w:type="spellEnd"/>
     </w:p>
@@ -1436,7 +2069,7 @@
         <w:pStyle w:val="Paragraphedeliste"/>
         <w:numPr>
           <w:ilvl w:val="0"/>
-          <w:numId w:val="36"/>
+          <w:numId w:val="37"/>
         </w:numPr>
         <w:rPr>
           <w:rFonts w:cstheme="minorHAnsi"/>
@@ -1455,55 +2088,7 @@
           <w:szCs w:val="28"/>
           <w:lang w:val="es-ES"/>
         </w:rPr>
-        <w:t xml:space="preserve">SALLEE Frédéric                               </w:t>
-      </w:r>
-      <w:r>
-        <w:rPr>
-          <w:rFonts w:cstheme="minorHAnsi"/>
-          <w:b/>
-          <w:bCs/>
-          <w:color w:val="002060"/>
-          <w:sz w:val="28"/>
-          <w:szCs w:val="28"/>
-          <w:lang w:val="es-ES"/>
-        </w:rPr>
-        <w:t xml:space="preserve">         </w:t>
-      </w:r>
-      <w:r>
-        <w:rPr>
-          <w:rFonts w:cstheme="minorHAnsi"/>
-          <w:b/>
-          <w:bCs/>
-          <w:color w:val="002060"/>
-          <w:sz w:val="28"/>
-          <w:szCs w:val="28"/>
-          <w:lang w:val="es-ES"/>
-        </w:rPr>
-        <w:t xml:space="preserve">  </w:t>
-      </w:r>
-      <w:r>
-        <w:rPr>
-          <w:rFonts w:cstheme="minorHAnsi"/>
-          <w:b/>
-          <w:bCs/>
-          <w:color w:val="002060"/>
-          <w:sz w:val="28"/>
-          <w:szCs w:val="28"/>
-          <w:lang w:val="es-ES"/>
-        </w:rPr>
-        <w:t xml:space="preserve">   </w:t>
-      </w:r>
-      <w:r>
-        <w:rPr>
-          <w:rFonts w:cstheme="minorHAnsi"/>
-          <w:b/>
-          <w:bCs/>
-          <w:color w:val="002060"/>
-          <w:sz w:val="28"/>
-          <w:szCs w:val="28"/>
-          <w:lang w:val="es-ES"/>
-        </w:rPr>
-        <w:t xml:space="preserve">Les </w:t>
+        <w:t xml:space="preserve">SOULEIMANE Omar </w:t>
       </w:r>
       <w:proofErr w:type="spellStart"/>
       <w:r>
@@ -1516,7 +2101,7 @@
           <w:szCs w:val="28"/>
           <w:lang w:val="es-ES"/>
         </w:rPr>
-        <w:t>Enfants</w:t>
+        <w:t>Youssef</w:t>
       </w:r>
       <w:proofErr w:type="spellEnd"/>
       <w:r>
@@ -1529,7 +2114,7 @@
           <w:szCs w:val="28"/>
           <w:lang w:val="es-ES"/>
         </w:rPr>
-        <w:t xml:space="preserve"> du </w:t>
+        <w:t xml:space="preserve">                Les </w:t>
       </w:r>
       <w:proofErr w:type="spellStart"/>
       <w:r>
@@ -1542,98 +2127,26 @@
           <w:szCs w:val="28"/>
           <w:lang w:val="es-ES"/>
         </w:rPr>
-        <w:t>pays</w:t>
+        <w:t>complices</w:t>
       </w:r>
       <w:proofErr w:type="spellEnd"/>
+      <w:r>
+        <w:rPr>
+          <w:rFonts w:cstheme="minorHAnsi"/>
+          <w:b/>
+          <w:bCs/>
+          <w:color w:val="002060"/>
+          <w:sz w:val="28"/>
+          <w:szCs w:val="28"/>
+          <w:lang w:val="es-ES"/>
+        </w:rPr>
+        <w:t xml:space="preserve"> du mal</w:t>
+      </w:r>
     </w:p>
     <w:p>
       <w:pPr>
         <w:pStyle w:val="Paragraphedeliste"/>
-        <w:numPr>
-          <w:ilvl w:val="0"/>
-          <w:numId w:val="36"/>
-        </w:numPr>
-        <w:rPr>
-          <w:rFonts w:cstheme="minorHAnsi"/>
-          <w:sz w:val="28"/>
-          <w:szCs w:val="28"/>
-          <w:lang w:val="es-ES"/>
-        </w:rPr>
-      </w:pPr>
-      <w:r>
-        <w:rPr>
-          <w:rFonts w:cstheme="minorHAnsi"/>
-          <w:b/>
-          <w:bCs/>
-          <w:color w:val="002060"/>
-          <w:sz w:val="28"/>
-          <w:szCs w:val="28"/>
-          <w:lang w:val="es-ES"/>
-        </w:rPr>
-        <w:t>SANDS Philippe</w:t>
-      </w:r>
-      <w:r>
-        <w:rPr>
-          <w:rFonts w:cstheme="minorHAnsi"/>
-          <w:sz w:val="28"/>
-          <w:szCs w:val="28"/>
-          <w:lang w:val="es-ES"/>
-        </w:rPr>
-        <w:t xml:space="preserve">                               </w:t>
-      </w:r>
-      <w:r>
-        <w:rPr>
-          <w:rFonts w:cstheme="minorHAnsi"/>
-          <w:sz w:val="28"/>
-          <w:szCs w:val="28"/>
-          <w:lang w:val="es-ES"/>
-        </w:rPr>
-        <w:t xml:space="preserve">           </w:t>
-      </w:r>
-      <w:r>
-        <w:rPr>
-          <w:rFonts w:cstheme="minorHAnsi"/>
-          <w:sz w:val="28"/>
-          <w:szCs w:val="28"/>
-          <w:lang w:val="es-ES"/>
-        </w:rPr>
-        <w:t xml:space="preserve">  </w:t>
-      </w:r>
-      <w:r>
-        <w:rPr>
-          <w:rFonts w:cstheme="minorHAnsi"/>
-          <w:sz w:val="28"/>
-          <w:szCs w:val="28"/>
-          <w:lang w:val="es-ES"/>
-        </w:rPr>
-        <w:t xml:space="preserve"> </w:t>
-      </w:r>
-      <w:r>
-        <w:rPr>
-          <w:rFonts w:cstheme="minorHAnsi"/>
-          <w:b/>
-          <w:bCs/>
-          <w:color w:val="002060"/>
-          <w:sz w:val="28"/>
-          <w:szCs w:val="28"/>
-          <w:lang w:val="es-ES"/>
-        </w:rPr>
-        <w:t>38, rue de Londres</w:t>
-      </w:r>
-    </w:p>
-    <w:p>
-      <w:pPr>
-        <w:ind w:left="720"/>
-        <w:rPr>
-          <w:rFonts w:cstheme="minorHAnsi"/>
-          <w:sz w:val="28"/>
-          <w:szCs w:val="28"/>
-          <w:lang w:val="es-ES"/>
-        </w:rPr>
-      </w:pPr>
-    </w:p>
-    <w:p>
-      <w:pPr>
+        <w:ind w:left="420"/>
         <w:rPr>
           <w:rFonts w:cstheme="minorHAnsi"/>
           <w:sz w:val="28"/>
@@ -1950,122 +2463,122 @@
     </w:lvl>
   </w:abstractNum>
   <w:abstractNum w:abstractNumId="1" w15:restartNumberingAfterBreak="0">
-    <w:nsid w:val="080A277F"/>
-    <w:multiLevelType w:val="hybridMultilevel"/>
-    <w:tmpl w:val="521EA32A"/>
-    <w:lvl w:ilvl="0" w:tplc="063099B6">
-      <w:numFmt w:val="bullet"/>
-      <w:lvlText w:val=""/>
-      <w:lvlJc w:val="left"/>
-      <w:pPr>
-        <w:ind w:left="720" w:hanging="360"/>
-      </w:pPr>
-      <w:rPr>
-        <w:rFonts w:ascii="Symbol" w:eastAsiaTheme="minorHAnsi" w:hAnsi="Symbol" w:cstheme="minorHAnsi" w:hint="default"/>
-      </w:rPr>
-    </w:lvl>
-    <w:lvl w:ilvl="1" w:tplc="040C0003" w:tentative="1">
-      <w:start w:val="1"/>
-      <w:numFmt w:val="bullet"/>
-      <w:lvlText w:val="o"/>
-      <w:lvlJc w:val="left"/>
-      <w:pPr>
-        <w:ind w:left="1440" w:hanging="360"/>
-      </w:pPr>
-      <w:rPr>
-        <w:rFonts w:ascii="Courier New" w:hAnsi="Courier New" w:cs="Courier New" w:hint="default"/>
-      </w:rPr>
-    </w:lvl>
-    <w:lvl w:ilvl="2" w:tplc="040C0005" w:tentative="1">
-      <w:start w:val="1"/>
-      <w:numFmt w:val="bullet"/>
-      <w:lvlText w:val=""/>
-      <w:lvlJc w:val="left"/>
-      <w:pPr>
-        <w:ind w:left="2160" w:hanging="360"/>
-      </w:pPr>
-      <w:rPr>
-        <w:rFonts w:ascii="Wingdings" w:hAnsi="Wingdings" w:hint="default"/>
-      </w:rPr>
-    </w:lvl>
-    <w:lvl w:ilvl="3" w:tplc="040C0001" w:tentative="1">
-      <w:start w:val="1"/>
-      <w:numFmt w:val="bullet"/>
-      <w:lvlText w:val=""/>
-      <w:lvlJc w:val="left"/>
-      <w:pPr>
-        <w:ind w:left="2880" w:hanging="360"/>
-      </w:pPr>
-      <w:rPr>
-        <w:rFonts w:ascii="Symbol" w:hAnsi="Symbol" w:hint="default"/>
-      </w:rPr>
-    </w:lvl>
-    <w:lvl w:ilvl="4" w:tplc="040C0003" w:tentative="1">
-      <w:start w:val="1"/>
-      <w:numFmt w:val="bullet"/>
-      <w:lvlText w:val="o"/>
-      <w:lvlJc w:val="left"/>
-      <w:pPr>
-        <w:ind w:left="3600" w:hanging="360"/>
-      </w:pPr>
-      <w:rPr>
-        <w:rFonts w:ascii="Courier New" w:hAnsi="Courier New" w:cs="Courier New" w:hint="default"/>
-      </w:rPr>
-    </w:lvl>
-    <w:lvl w:ilvl="5" w:tplc="040C0005" w:tentative="1">
-      <w:start w:val="1"/>
-      <w:numFmt w:val="bullet"/>
-      <w:lvlText w:val=""/>
-      <w:lvlJc w:val="left"/>
-      <w:pPr>
-        <w:ind w:left="4320" w:hanging="360"/>
-      </w:pPr>
-      <w:rPr>
-        <w:rFonts w:ascii="Wingdings" w:hAnsi="Wingdings" w:hint="default"/>
-      </w:rPr>
-    </w:lvl>
-    <w:lvl w:ilvl="6" w:tplc="040C0001" w:tentative="1">
-      <w:start w:val="1"/>
-      <w:numFmt w:val="bullet"/>
-      <w:lvlText w:val=""/>
-      <w:lvlJc w:val="left"/>
-      <w:pPr>
-        <w:ind w:left="5040" w:hanging="360"/>
-      </w:pPr>
-      <w:rPr>
-        <w:rFonts w:ascii="Symbol" w:hAnsi="Symbol" w:hint="default"/>
-      </w:rPr>
-    </w:lvl>
-    <w:lvl w:ilvl="7" w:tplc="040C0003" w:tentative="1">
-      <w:start w:val="1"/>
-      <w:numFmt w:val="bullet"/>
-      <w:lvlText w:val="o"/>
-      <w:lvlJc w:val="left"/>
-      <w:pPr>
-        <w:ind w:left="5760" w:hanging="360"/>
-      </w:pPr>
-      <w:rPr>
-        <w:rFonts w:ascii="Courier New" w:hAnsi="Courier New" w:cs="Courier New" w:hint="default"/>
-      </w:rPr>
-    </w:lvl>
-    <w:lvl w:ilvl="8" w:tplc="040C0005" w:tentative="1">
-      <w:start w:val="1"/>
-      <w:numFmt w:val="bullet"/>
-      <w:lvlText w:val=""/>
-      <w:lvlJc w:val="left"/>
-      <w:pPr>
-        <w:ind w:left="6480" w:hanging="360"/>
-      </w:pPr>
-      <w:rPr>
-        <w:rFonts w:ascii="Wingdings" w:hAnsi="Wingdings" w:hint="default"/>
-      </w:rPr>
-    </w:lvl>
-  </w:abstractNum>
-  <w:abstractNum w:abstractNumId="2" w15:restartNumberingAfterBreak="0">
     <w:nsid w:val="082F1B2E"/>
     <w:multiLevelType w:val="hybridMultilevel"/>
     <w:tmpl w:val="740EC434"/>
     <w:lvl w:ilvl="0" w:tplc="246CC2DE">
+      <w:numFmt w:val="bullet"/>
+      <w:lvlText w:val=""/>
+      <w:lvlJc w:val="left"/>
+      <w:pPr>
+        <w:ind w:left="720" w:hanging="360"/>
+      </w:pPr>
+      <w:rPr>
+        <w:rFonts w:ascii="Symbol" w:eastAsiaTheme="minorHAnsi" w:hAnsi="Symbol" w:cstheme="minorHAnsi" w:hint="default"/>
+      </w:rPr>
+    </w:lvl>
+    <w:lvl w:ilvl="1" w:tplc="040C0003" w:tentative="1">
+      <w:start w:val="1"/>
+      <w:numFmt w:val="bullet"/>
+      <w:lvlText w:val="o"/>
+      <w:lvlJc w:val="left"/>
+      <w:pPr>
+        <w:ind w:left="1440" w:hanging="360"/>
+      </w:pPr>
+      <w:rPr>
+        <w:rFonts w:ascii="Courier New" w:hAnsi="Courier New" w:cs="Courier New" w:hint="default"/>
+      </w:rPr>
+    </w:lvl>
+    <w:lvl w:ilvl="2" w:tplc="040C0005" w:tentative="1">
+      <w:start w:val="1"/>
+      <w:numFmt w:val="bullet"/>
+      <w:lvlText w:val=""/>
+      <w:lvlJc w:val="left"/>
+      <w:pPr>
+        <w:ind w:left="2160" w:hanging="360"/>
+      </w:pPr>
+      <w:rPr>
+        <w:rFonts w:ascii="Wingdings" w:hAnsi="Wingdings" w:hint="default"/>
+      </w:rPr>
+    </w:lvl>
+    <w:lvl w:ilvl="3" w:tplc="040C0001" w:tentative="1">
+      <w:start w:val="1"/>
+      <w:numFmt w:val="bullet"/>
+      <w:lvlText w:val=""/>
+      <w:lvlJc w:val="left"/>
+      <w:pPr>
+        <w:ind w:left="2880" w:hanging="360"/>
+      </w:pPr>
+      <w:rPr>
+        <w:rFonts w:ascii="Symbol" w:hAnsi="Symbol" w:hint="default"/>
+      </w:rPr>
+    </w:lvl>
+    <w:lvl w:ilvl="4" w:tplc="040C0003" w:tentative="1">
+      <w:start w:val="1"/>
+      <w:numFmt w:val="bullet"/>
+      <w:lvlText w:val="o"/>
+      <w:lvlJc w:val="left"/>
+      <w:pPr>
+        <w:ind w:left="3600" w:hanging="360"/>
+      </w:pPr>
+      <w:rPr>
+        <w:rFonts w:ascii="Courier New" w:hAnsi="Courier New" w:cs="Courier New" w:hint="default"/>
+      </w:rPr>
+    </w:lvl>
+    <w:lvl w:ilvl="5" w:tplc="040C0005" w:tentative="1">
+      <w:start w:val="1"/>
+      <w:numFmt w:val="bullet"/>
+      <w:lvlText w:val=""/>
+      <w:lvlJc w:val="left"/>
+      <w:pPr>
+        <w:ind w:left="4320" w:hanging="360"/>
+      </w:pPr>
+      <w:rPr>
+        <w:rFonts w:ascii="Wingdings" w:hAnsi="Wingdings" w:hint="default"/>
+      </w:rPr>
+    </w:lvl>
+    <w:lvl w:ilvl="6" w:tplc="040C0001" w:tentative="1">
+      <w:start w:val="1"/>
+      <w:numFmt w:val="bullet"/>
+      <w:lvlText w:val=""/>
+      <w:lvlJc w:val="left"/>
+      <w:pPr>
+        <w:ind w:left="5040" w:hanging="360"/>
+      </w:pPr>
+      <w:rPr>
+        <w:rFonts w:ascii="Symbol" w:hAnsi="Symbol" w:hint="default"/>
+      </w:rPr>
+    </w:lvl>
+    <w:lvl w:ilvl="7" w:tplc="040C0003" w:tentative="1">
+      <w:start w:val="1"/>
+      <w:numFmt w:val="bullet"/>
+      <w:lvlText w:val="o"/>
+      <w:lvlJc w:val="left"/>
+      <w:pPr>
+        <w:ind w:left="5760" w:hanging="360"/>
+      </w:pPr>
+      <w:rPr>
+        <w:rFonts w:ascii="Courier New" w:hAnsi="Courier New" w:cs="Courier New" w:hint="default"/>
+      </w:rPr>
+    </w:lvl>
+    <w:lvl w:ilvl="8" w:tplc="040C0005" w:tentative="1">
+      <w:start w:val="1"/>
+      <w:numFmt w:val="bullet"/>
+      <w:lvlText w:val=""/>
+      <w:lvlJc w:val="left"/>
+      <w:pPr>
+        <w:ind w:left="6480" w:hanging="360"/>
+      </w:pPr>
+      <w:rPr>
+        <w:rFonts w:ascii="Wingdings" w:hAnsi="Wingdings" w:hint="default"/>
+      </w:rPr>
+    </w:lvl>
+  </w:abstractNum>
+  <w:abstractNum w:abstractNumId="2" w15:restartNumberingAfterBreak="0">
+    <w:nsid w:val="0AF2261B"/>
+    <w:multiLevelType w:val="hybridMultilevel"/>
+    <w:tmpl w:val="8C646780"/>
+    <w:lvl w:ilvl="0" w:tplc="4D762BCC">
       <w:numFmt w:val="bullet"/>
       <w:lvlText w:val=""/>
       <w:lvlJc w:val="left"/>
@@ -2734,6 +3247,118 @@
     </w:lvl>
   </w:abstractNum>
   <w:abstractNum w:abstractNumId="8" w15:restartNumberingAfterBreak="0">
+    <w:nsid w:val="25377A79"/>
+    <w:multiLevelType w:val="hybridMultilevel"/>
+    <w:tmpl w:val="505EAE46"/>
+    <w:lvl w:ilvl="0" w:tplc="0ECCEF14">
+      <w:numFmt w:val="bullet"/>
+      <w:lvlText w:val=""/>
+      <w:lvlJc w:val="left"/>
+      <w:pPr>
+        <w:ind w:left="420" w:hanging="360"/>
+      </w:pPr>
+      <w:rPr>
+        <w:rFonts w:ascii="Symbol" w:eastAsiaTheme="minorHAnsi" w:hAnsi="Symbol" w:cstheme="minorHAnsi" w:hint="default"/>
+      </w:rPr>
+    </w:lvl>
+    <w:lvl w:ilvl="1" w:tplc="040C0003" w:tentative="1">
+      <w:start w:val="1"/>
+      <w:numFmt w:val="bullet"/>
+      <w:lvlText w:val="o"/>
+      <w:lvlJc w:val="left"/>
+      <w:pPr>
+        <w:ind w:left="1140" w:hanging="360"/>
+      </w:pPr>
+      <w:rPr>
+        <w:rFonts w:ascii="Courier New" w:hAnsi="Courier New" w:cs="Courier New" w:hint="default"/>
+      </w:rPr>
+    </w:lvl>
+    <w:lvl w:ilvl="2" w:tplc="040C0005" w:tentative="1">
+      <w:start w:val="1"/>
+      <w:numFmt w:val="bullet"/>
+      <w:lvlText w:val=""/>
+      <w:lvlJc w:val="left"/>
+      <w:pPr>
+        <w:ind w:left="1860" w:hanging="360"/>
+      </w:pPr>
+      <w:rPr>
+        <w:rFonts w:ascii="Wingdings" w:hAnsi="Wingdings" w:hint="default"/>
+      </w:rPr>
+    </w:lvl>
+    <w:lvl w:ilvl="3" w:tplc="040C0001" w:tentative="1">
+      <w:start w:val="1"/>
+      <w:numFmt w:val="bullet"/>
+      <w:lvlText w:val=""/>
+      <w:lvlJc w:val="left"/>
+      <w:pPr>
+        <w:ind w:left="2580" w:hanging="360"/>
+      </w:pPr>
+      <w:rPr>
+        <w:rFonts w:ascii="Symbol" w:hAnsi="Symbol" w:hint="default"/>
+      </w:rPr>
+    </w:lvl>
+    <w:lvl w:ilvl="4" w:tplc="040C0003" w:tentative="1">
+      <w:start w:val="1"/>
+      <w:numFmt w:val="bullet"/>
+      <w:lvlText w:val="o"/>
+      <w:lvlJc w:val="left"/>
+      <w:pPr>
+        <w:ind w:left="3300" w:hanging="360"/>
+      </w:pPr>
+      <w:rPr>
+        <w:rFonts w:ascii="Courier New" w:hAnsi="Courier New" w:cs="Courier New" w:hint="default"/>
+      </w:rPr>
+    </w:lvl>
+    <w:lvl w:ilvl="5" w:tplc="040C0005" w:tentative="1">
+      <w:start w:val="1"/>
+      <w:numFmt w:val="bullet"/>
+      <w:lvlText w:val=""/>
+      <w:lvlJc w:val="left"/>
+      <w:pPr>
+        <w:ind w:left="4020" w:hanging="360"/>
+      </w:pPr>
+      <w:rPr>
+        <w:rFonts w:ascii="Wingdings" w:hAnsi="Wingdings" w:hint="default"/>
+      </w:rPr>
+    </w:lvl>
+    <w:lvl w:ilvl="6" w:tplc="040C0001" w:tentative="1">
+      <w:start w:val="1"/>
+      <w:numFmt w:val="bullet"/>
+      <w:lvlText w:val=""/>
+      <w:lvlJc w:val="left"/>
+      <w:pPr>
+        <w:ind w:left="4740" w:hanging="360"/>
+      </w:pPr>
+      <w:rPr>
+        <w:rFonts w:ascii="Symbol" w:hAnsi="Symbol" w:hint="default"/>
+      </w:rPr>
+    </w:lvl>
+    <w:lvl w:ilvl="7" w:tplc="040C0003" w:tentative="1">
+      <w:start w:val="1"/>
+      <w:numFmt w:val="bullet"/>
+      <w:lvlText w:val="o"/>
+      <w:lvlJc w:val="left"/>
+      <w:pPr>
+        <w:ind w:left="5460" w:hanging="360"/>
+      </w:pPr>
+      <w:rPr>
+        <w:rFonts w:ascii="Courier New" w:hAnsi="Courier New" w:cs="Courier New" w:hint="default"/>
+      </w:rPr>
+    </w:lvl>
+    <w:lvl w:ilvl="8" w:tplc="040C0005" w:tentative="1">
+      <w:start w:val="1"/>
+      <w:numFmt w:val="bullet"/>
+      <w:lvlText w:val=""/>
+      <w:lvlJc w:val="left"/>
+      <w:pPr>
+        <w:ind w:left="6180" w:hanging="360"/>
+      </w:pPr>
+      <w:rPr>
+        <w:rFonts w:ascii="Wingdings" w:hAnsi="Wingdings" w:hint="default"/>
+      </w:rPr>
+    </w:lvl>
+  </w:abstractNum>
+  <w:abstractNum w:abstractNumId="9" w15:restartNumberingAfterBreak="0">
     <w:nsid w:val="2E871FFE"/>
     <w:multiLevelType w:val="hybridMultilevel"/>
     <w:tmpl w:val="A860DE72"/>
@@ -2846,7 +3471,7 @@
       </w:rPr>
     </w:lvl>
   </w:abstractNum>
-  <w:abstractNum w:abstractNumId="9" w15:restartNumberingAfterBreak="0">
+  <w:abstractNum w:abstractNumId="10" w15:restartNumberingAfterBreak="0">
     <w:nsid w:val="336F61B4"/>
     <w:multiLevelType w:val="hybridMultilevel"/>
     <w:tmpl w:val="E07A36C4"/>
@@ -2958,7 +3583,7 @@
       </w:rPr>
     </w:lvl>
   </w:abstractNum>
-  <w:abstractNum w:abstractNumId="10" w15:restartNumberingAfterBreak="0">
+  <w:abstractNum w:abstractNumId="11" w15:restartNumberingAfterBreak="0">
     <w:nsid w:val="35E67E8F"/>
     <w:multiLevelType w:val="hybridMultilevel"/>
     <w:tmpl w:val="C3646090"/>
@@ -3064,118 +3689,6 @@
       <w:lvlJc w:val="left"/>
       <w:pPr>
         <w:ind w:left="7200" w:hanging="360"/>
-      </w:pPr>
-      <w:rPr>
-        <w:rFonts w:ascii="Wingdings" w:hAnsi="Wingdings" w:hint="default"/>
-      </w:rPr>
-    </w:lvl>
-  </w:abstractNum>
-  <w:abstractNum w:abstractNumId="11" w15:restartNumberingAfterBreak="0">
-    <w:nsid w:val="360779F7"/>
-    <w:multiLevelType w:val="hybridMultilevel"/>
-    <w:tmpl w:val="7D689630"/>
-    <w:lvl w:ilvl="0" w:tplc="CD6C57AA">
-      <w:numFmt w:val="bullet"/>
-      <w:lvlText w:val=""/>
-      <w:lvlJc w:val="left"/>
-      <w:pPr>
-        <w:ind w:left="720" w:hanging="360"/>
-      </w:pPr>
-      <w:rPr>
-        <w:rFonts w:ascii="Symbol" w:eastAsiaTheme="minorHAnsi" w:hAnsi="Symbol" w:cstheme="minorHAnsi" w:hint="default"/>
-      </w:rPr>
-    </w:lvl>
-    <w:lvl w:ilvl="1" w:tplc="040C0003" w:tentative="1">
-      <w:start w:val="1"/>
-      <w:numFmt w:val="bullet"/>
-      <w:lvlText w:val="o"/>
-      <w:lvlJc w:val="left"/>
-      <w:pPr>
-        <w:ind w:left="1440" w:hanging="360"/>
-      </w:pPr>
-      <w:rPr>
-        <w:rFonts w:ascii="Courier New" w:hAnsi="Courier New" w:cs="Courier New" w:hint="default"/>
-      </w:rPr>
-    </w:lvl>
-    <w:lvl w:ilvl="2" w:tplc="040C0005" w:tentative="1">
-      <w:start w:val="1"/>
-      <w:numFmt w:val="bullet"/>
-      <w:lvlText w:val=""/>
-      <w:lvlJc w:val="left"/>
-      <w:pPr>
-        <w:ind w:left="2160" w:hanging="360"/>
-      </w:pPr>
-      <w:rPr>
-        <w:rFonts w:ascii="Wingdings" w:hAnsi="Wingdings" w:hint="default"/>
-      </w:rPr>
-    </w:lvl>
-    <w:lvl w:ilvl="3" w:tplc="040C0001" w:tentative="1">
-      <w:start w:val="1"/>
-      <w:numFmt w:val="bullet"/>
-      <w:lvlText w:val=""/>
-      <w:lvlJc w:val="left"/>
-      <w:pPr>
-        <w:ind w:left="2880" w:hanging="360"/>
-      </w:pPr>
-      <w:rPr>
-        <w:rFonts w:ascii="Symbol" w:hAnsi="Symbol" w:hint="default"/>
-      </w:rPr>
-    </w:lvl>
-    <w:lvl w:ilvl="4" w:tplc="040C0003" w:tentative="1">
-      <w:start w:val="1"/>
-      <w:numFmt w:val="bullet"/>
-      <w:lvlText w:val="o"/>
-      <w:lvlJc w:val="left"/>
-      <w:pPr>
-        <w:ind w:left="3600" w:hanging="360"/>
-      </w:pPr>
-      <w:rPr>
-        <w:rFonts w:ascii="Courier New" w:hAnsi="Courier New" w:cs="Courier New" w:hint="default"/>
-      </w:rPr>
-    </w:lvl>
-    <w:lvl w:ilvl="5" w:tplc="040C0005" w:tentative="1">
-      <w:start w:val="1"/>
-      <w:numFmt w:val="bullet"/>
-      <w:lvlText w:val=""/>
-      <w:lvlJc w:val="left"/>
-      <w:pPr>
-        <w:ind w:left="4320" w:hanging="360"/>
-      </w:pPr>
-      <w:rPr>
-        <w:rFonts w:ascii="Wingdings" w:hAnsi="Wingdings" w:hint="default"/>
-      </w:rPr>
-    </w:lvl>
-    <w:lvl w:ilvl="6" w:tplc="040C0001" w:tentative="1">
-      <w:start w:val="1"/>
-      <w:numFmt w:val="bullet"/>
-      <w:lvlText w:val=""/>
-      <w:lvlJc w:val="left"/>
-      <w:pPr>
-        <w:ind w:left="5040" w:hanging="360"/>
-      </w:pPr>
-      <w:rPr>
-        <w:rFonts w:ascii="Symbol" w:hAnsi="Symbol" w:hint="default"/>
-      </w:rPr>
-    </w:lvl>
-    <w:lvl w:ilvl="7" w:tplc="040C0003" w:tentative="1">
-      <w:start w:val="1"/>
-      <w:numFmt w:val="bullet"/>
-      <w:lvlText w:val="o"/>
-      <w:lvlJc w:val="left"/>
-      <w:pPr>
-        <w:ind w:left="5760" w:hanging="360"/>
-      </w:pPr>
-      <w:rPr>
-        <w:rFonts w:ascii="Courier New" w:hAnsi="Courier New" w:cs="Courier New" w:hint="default"/>
-      </w:rPr>
-    </w:lvl>
-    <w:lvl w:ilvl="8" w:tplc="040C0005" w:tentative="1">
-      <w:start w:val="1"/>
-      <w:numFmt w:val="bullet"/>
-      <w:lvlText w:val=""/>
-      <w:lvlJc w:val="left"/>
-      <w:pPr>
-        <w:ind w:left="6480" w:hanging="360"/>
       </w:pPr>
       <w:rPr>
         <w:rFonts w:ascii="Wingdings" w:hAnsi="Wingdings" w:hint="default"/>
@@ -4192,18 +4705,20 @@
     </w:lvl>
   </w:abstractNum>
   <w:abstractNum w:abstractNumId="21" w15:restartNumberingAfterBreak="0">
-    <w:nsid w:val="4895349C"/>
+    <w:nsid w:val="4A7368A2"/>
     <w:multiLevelType w:val="hybridMultilevel"/>
-    <w:tmpl w:val="2266FC96"/>
-    <w:lvl w:ilvl="0" w:tplc="185CDC46">
-      <w:numFmt w:val="bullet"/>
-      <w:lvlText w:val=""/>
-      <w:lvlJc w:val="left"/>
-      <w:pPr>
-        <w:ind w:left="1080" w:hanging="360"/>
+    <w:tmpl w:val="D204847A"/>
+    <w:lvl w:ilvl="0" w:tplc="B54A6AB4">
+      <w:numFmt w:val="bullet"/>
+      <w:lvlText w:val=""/>
+      <w:lvlJc w:val="left"/>
+      <w:pPr>
+        <w:ind w:left="870" w:hanging="360"/>
       </w:pPr>
       <w:rPr>
         <w:rFonts w:ascii="Symbol" w:eastAsiaTheme="minorHAnsi" w:hAnsi="Symbol" w:cstheme="minorHAnsi" w:hint="default"/>
+        <w:b w:val="0"/>
+        <w:color w:val="auto"/>
       </w:rPr>
     </w:lvl>
     <w:lvl w:ilvl="1" w:tplc="040C0003" w:tentative="1">
@@ -4212,7 +4727,7 @@
       <w:lvlText w:val="o"/>
       <w:lvlJc w:val="left"/>
       <w:pPr>
-        <w:ind w:left="1800" w:hanging="360"/>
+        <w:ind w:left="1590" w:hanging="360"/>
       </w:pPr>
       <w:rPr>
         <w:rFonts w:ascii="Courier New" w:hAnsi="Courier New" w:cs="Courier New" w:hint="default"/>
@@ -4224,7 +4739,7 @@
       <w:lvlText w:val=""/>
       <w:lvlJc w:val="left"/>
       <w:pPr>
-        <w:ind w:left="2520" w:hanging="360"/>
+        <w:ind w:left="2310" w:hanging="360"/>
       </w:pPr>
       <w:rPr>
         <w:rFonts w:ascii="Wingdings" w:hAnsi="Wingdings" w:hint="default"/>
@@ -4236,7 +4751,7 @@
       <w:lvlText w:val=""/>
       <w:lvlJc w:val="left"/>
       <w:pPr>
-        <w:ind w:left="3240" w:hanging="360"/>
+        <w:ind w:left="3030" w:hanging="360"/>
       </w:pPr>
       <w:rPr>
         <w:rFonts w:ascii="Symbol" w:hAnsi="Symbol" w:hint="default"/>
@@ -4248,7 +4763,7 @@
       <w:lvlText w:val="o"/>
       <w:lvlJc w:val="left"/>
       <w:pPr>
-        <w:ind w:left="3960" w:hanging="360"/>
+        <w:ind w:left="3750" w:hanging="360"/>
       </w:pPr>
       <w:rPr>
         <w:rFonts w:ascii="Courier New" w:hAnsi="Courier New" w:cs="Courier New" w:hint="default"/>
@@ -4260,7 +4775,7 @@
       <w:lvlText w:val=""/>
       <w:lvlJc w:val="left"/>
       <w:pPr>
-        <w:ind w:left="4680" w:hanging="360"/>
+        <w:ind w:left="4470" w:hanging="360"/>
       </w:pPr>
       <w:rPr>
         <w:rFonts w:ascii="Wingdings" w:hAnsi="Wingdings" w:hint="default"/>
@@ -4272,7 +4787,7 @@
       <w:lvlText w:val=""/>
       <w:lvlJc w:val="left"/>
       <w:pPr>
-        <w:ind w:left="5400" w:hanging="360"/>
+        <w:ind w:left="5190" w:hanging="360"/>
       </w:pPr>
       <w:rPr>
         <w:rFonts w:ascii="Symbol" w:hAnsi="Symbol" w:hint="default"/>
@@ -4284,7 +4799,7 @@
       <w:lvlText w:val="o"/>
       <w:lvlJc w:val="left"/>
       <w:pPr>
-        <w:ind w:left="6120" w:hanging="360"/>
+        <w:ind w:left="5910" w:hanging="360"/>
       </w:pPr>
       <w:rPr>
         <w:rFonts w:ascii="Courier New" w:hAnsi="Courier New" w:cs="Courier New" w:hint="default"/>
@@ -4296,7 +4811,7 @@
       <w:lvlText w:val=""/>
       <w:lvlJc w:val="left"/>
       <w:pPr>
-        <w:ind w:left="6840" w:hanging="360"/>
+        <w:ind w:left="6630" w:hanging="360"/>
       </w:pPr>
       <w:rPr>
         <w:rFonts w:ascii="Wingdings" w:hAnsi="Wingdings" w:hint="default"/>
@@ -5995,7 +6510,7 @@
     <w:abstractNumId w:val="15"/>
   </w:num>
   <w:num w:numId="4" w16cid:durableId="1093665854">
-    <w:abstractNumId w:val="8"/>
+    <w:abstractNumId w:val="9"/>
   </w:num>
   <w:num w:numId="5" w16cid:durableId="1486314032">
     <w:abstractNumId w:val="35"/>
@@ -6016,10 +6531,10 @@
     <w:abstractNumId w:val="20"/>
   </w:num>
   <w:num w:numId="11" w16cid:durableId="136996592">
-    <w:abstractNumId w:val="9"/>
+    <w:abstractNumId w:val="10"/>
   </w:num>
   <w:num w:numId="12" w16cid:durableId="2114591668">
-    <w:abstractNumId w:val="2"/>
+    <w:abstractNumId w:val="1"/>
   </w:num>
   <w:num w:numId="13" w16cid:durableId="55934262">
     <w:abstractNumId w:val="32"/>
@@ -6055,7 +6570,7 @@
     <w:abstractNumId w:val="31"/>
   </w:num>
   <w:num w:numId="24" w16cid:durableId="560530328">
-    <w:abstractNumId w:val="10"/>
+    <w:abstractNumId w:val="11"/>
   </w:num>
   <w:num w:numId="25" w16cid:durableId="574704222">
     <w:abstractNumId w:val="7"/>
@@ -6087,14 +6602,14 @@
   <w:num w:numId="34" w16cid:durableId="1153058637">
     <w:abstractNumId w:val="14"/>
   </w:num>
-  <w:num w:numId="35" w16cid:durableId="782967873">
+  <w:num w:numId="35" w16cid:durableId="1185900041">
+    <w:abstractNumId w:val="2"/>
+  </w:num>
+  <w:num w:numId="36" w16cid:durableId="514270345">
     <w:abstractNumId w:val="21"/>
   </w:num>
-  <w:num w:numId="36" w16cid:durableId="1344285370">
-    <w:abstractNumId w:val="11"/>
-  </w:num>
-  <w:num w:numId="37" w16cid:durableId="1196625977">
-    <w:abstractNumId w:val="1"/>
+  <w:num w:numId="37" w16cid:durableId="1349599059">
+    <w:abstractNumId w:val="8"/>
   </w:num>
 </w:numbering>
 </file>

--- a/current/ACQUISITIONS.docx
+++ b/current/ACQUISITIONS.docx
@@ -67,13 +67,9 @@
           <w:sz w:val="40"/>
           <w:szCs w:val="40"/>
         </w:rPr>
-        <w:t xml:space="preserve"> JANVIER 2026</w:t>
-      </w:r>
-    </w:p>
-    <w:p>
-      <w:pPr>
-        <w:spacing w:before="240" w:after="120" w:line="240" w:lineRule="auto"/>
-        <w:jc w:val="center"/>
+        <w:t xml:space="preserve"> </w:t>
+      </w:r>
+      <w:r>
         <w:rPr>
           <w:rFonts w:cstheme="minorHAnsi"/>
           <w:b/>
@@ -81,7 +77,8 @@
           <w:sz w:val="40"/>
           <w:szCs w:val="40"/>
         </w:rPr>
-      </w:pPr>
+        <w:t>FEVRIER</w:t>
+      </w:r>
       <w:r>
         <w:rPr>
           <w:rFonts w:cstheme="minorHAnsi"/>
@@ -90,7 +87,7 @@
           <w:sz w:val="40"/>
           <w:szCs w:val="40"/>
         </w:rPr>
-        <w:t>En bleu les livres très récents</w:t>
+        <w:t xml:space="preserve"> 2026</w:t>
       </w:r>
     </w:p>
     <w:p>
@@ -120,17 +117,17 @@
           <w:sz w:val="28"/>
           <w:szCs w:val="28"/>
         </w:rPr>
-        <w:t>ROMA</w:t>
-      </w:r>
-      <w:r>
-        <w:rPr>
-          <w:rFonts w:cstheme="minorHAnsi"/>
-          <w:b/>
-          <w:bCs/>
-          <w:sz w:val="28"/>
-          <w:szCs w:val="28"/>
-        </w:rPr>
-        <w:t>NS</w:t>
+        <w:t>RO</w:t>
+      </w:r>
+      <w:r>
+        <w:rPr>
+          <w:rFonts w:cstheme="minorHAnsi"/>
+          <w:b/>
+          <w:bCs/>
+          <w:sz w:val="28"/>
+          <w:szCs w:val="28"/>
+        </w:rPr>
+        <w:t>MANS</w:t>
       </w:r>
     </w:p>
     <w:p>
@@ -138,7 +135,7 @@
         <w:pStyle w:val="Paragraphedeliste"/>
         <w:numPr>
           <w:ilvl w:val="0"/>
-          <w:numId w:val="42"/>
+          <w:numId w:val="43"/>
         </w:numPr>
         <w:spacing w:after="0" w:line="240" w:lineRule="auto"/>
         <w:rPr>
@@ -156,7 +153,7 @@
           <w:sz w:val="28"/>
           <w:szCs w:val="28"/>
         </w:rPr>
-        <w:t>BANKS Russell                                        American spirits</w:t>
+        <w:t>BANKS Russell                                 American spirits</w:t>
       </w:r>
     </w:p>
     <w:p>
@@ -164,7 +161,7 @@
         <w:pStyle w:val="Paragraphedeliste"/>
         <w:numPr>
           <w:ilvl w:val="0"/>
-          <w:numId w:val="42"/>
+          <w:numId w:val="43"/>
         </w:numPr>
         <w:spacing w:after="0" w:line="240" w:lineRule="auto"/>
         <w:rPr>
@@ -182,7 +179,7 @@
           <w:sz w:val="28"/>
           <w:szCs w:val="28"/>
         </w:rPr>
-        <w:t>BESSON Philippe                                    Une pension en Italie</w:t>
+        <w:t>COUTARD Hélène                           Explosives</w:t>
       </w:r>
     </w:p>
     <w:p>
@@ -190,7 +187,7 @@
         <w:pStyle w:val="Paragraphedeliste"/>
         <w:numPr>
           <w:ilvl w:val="0"/>
-          <w:numId w:val="42"/>
+          <w:numId w:val="43"/>
         </w:numPr>
         <w:spacing w:after="0" w:line="240" w:lineRule="auto"/>
         <w:rPr>
@@ -208,7 +205,7 @@
           <w:sz w:val="28"/>
           <w:szCs w:val="28"/>
         </w:rPr>
-        <w:t>DA COSTA Mélissa                                 Fauves</w:t>
+        <w:t>ELKAIM Olivia                                  La disparition des choses</w:t>
       </w:r>
     </w:p>
     <w:p>
@@ -216,7 +213,7 @@
         <w:pStyle w:val="Paragraphedeliste"/>
         <w:numPr>
           <w:ilvl w:val="0"/>
-          <w:numId w:val="42"/>
+          <w:numId w:val="43"/>
         </w:numPr>
         <w:spacing w:after="0" w:line="240" w:lineRule="auto"/>
         <w:rPr>
@@ -234,7 +231,7 @@
           <w:sz w:val="28"/>
           <w:szCs w:val="28"/>
         </w:rPr>
-        <w:t>DE VIGAN Delphine                               Je suis Romane Monnier</w:t>
+        <w:t>FOMBELLE Timothée (de)             La vie entière</w:t>
       </w:r>
     </w:p>
     <w:p>
@@ -242,7 +239,7 @@
         <w:pStyle w:val="Paragraphedeliste"/>
         <w:numPr>
           <w:ilvl w:val="0"/>
-          <w:numId w:val="42"/>
+          <w:numId w:val="43"/>
         </w:numPr>
         <w:spacing w:after="0" w:line="240" w:lineRule="auto"/>
         <w:rPr>
@@ -260,7 +257,7 @@
           <w:sz w:val="28"/>
           <w:szCs w:val="28"/>
         </w:rPr>
-        <w:t>LAFON Marie-Hélène                            Hors champ</w:t>
+        <w:t xml:space="preserve">HOPE Anna                                       Nos héritages </w:t>
       </w:r>
     </w:p>
     <w:p>
@@ -268,7 +265,7 @@
         <w:pStyle w:val="Paragraphedeliste"/>
         <w:numPr>
           <w:ilvl w:val="0"/>
-          <w:numId w:val="42"/>
+          <w:numId w:val="43"/>
         </w:numPr>
         <w:spacing w:after="0" w:line="240" w:lineRule="auto"/>
         <w:rPr>
@@ -286,7 +283,7 @@
           <w:sz w:val="28"/>
           <w:szCs w:val="28"/>
         </w:rPr>
-        <w:t>LEMAITRE Pierre                                    Les Belles Promesses</w:t>
+        <w:t>LUSTGARTEN Anders                     Trois enterrements</w:t>
       </w:r>
     </w:p>
     <w:p>
@@ -294,7 +291,7 @@
         <w:pStyle w:val="Paragraphedeliste"/>
         <w:numPr>
           <w:ilvl w:val="0"/>
-          <w:numId w:val="42"/>
+          <w:numId w:val="43"/>
         </w:numPr>
         <w:spacing w:after="0" w:line="240" w:lineRule="auto"/>
         <w:rPr>
@@ -312,7 +309,7 @@
           <w:sz w:val="28"/>
           <w:szCs w:val="28"/>
         </w:rPr>
-        <w:t>MAJDALANI Charif                                 Le nom des rois</w:t>
+        <w:t xml:space="preserve">NAPOLITANO Ann                          Les bien-aimés </w:t>
       </w:r>
     </w:p>
     <w:p>
@@ -320,7 +317,7 @@
         <w:pStyle w:val="Paragraphedeliste"/>
         <w:numPr>
           <w:ilvl w:val="0"/>
-          <w:numId w:val="42"/>
+          <w:numId w:val="43"/>
         </w:numPr>
         <w:spacing w:after="0" w:line="240" w:lineRule="auto"/>
         <w:rPr>
@@ -338,7 +335,7 @@
           <w:sz w:val="28"/>
           <w:szCs w:val="28"/>
         </w:rPr>
-        <w:t>MASSINI Stefano                                    Donald</w:t>
+        <w:t>SCHLESSER Thomas                        Le Chat du Jardinier</w:t>
       </w:r>
     </w:p>
     <w:p>
@@ -346,7 +343,7 @@
         <w:pStyle w:val="Paragraphedeliste"/>
         <w:numPr>
           <w:ilvl w:val="0"/>
-          <w:numId w:val="42"/>
+          <w:numId w:val="43"/>
         </w:numPr>
         <w:spacing w:after="0" w:line="240" w:lineRule="auto"/>
         <w:rPr>
@@ -364,171 +361,8 @@
           <w:sz w:val="28"/>
           <w:szCs w:val="28"/>
         </w:rPr>
-        <w:t>MUNOZ MOLINA                                    Je ne te verrai pas mourir</w:t>
-      </w:r>
-    </w:p>
-    <w:p>
-      <w:pPr>
-        <w:pStyle w:val="Paragraphedeliste"/>
-        <w:numPr>
-          <w:ilvl w:val="0"/>
-          <w:numId w:val="42"/>
-        </w:numPr>
-        <w:spacing w:after="0" w:line="240" w:lineRule="auto"/>
-        <w:rPr>
-          <w:rFonts w:cstheme="minorHAnsi"/>
-          <w:sz w:val="28"/>
-          <w:szCs w:val="28"/>
-        </w:rPr>
-      </w:pPr>
-      <w:r>
-        <w:rPr>
-          <w:rFonts w:cstheme="minorHAnsi"/>
-          <w:b/>
-          <w:bCs/>
-          <w:color w:val="002060"/>
-          <w:sz w:val="28"/>
-          <w:szCs w:val="28"/>
-        </w:rPr>
-        <w:t xml:space="preserve">NUNEZ Sigrid                                          </w:t>
-      </w:r>
-      <w:r>
-        <w:rPr>
-          <w:rFonts w:cstheme="minorHAnsi"/>
-          <w:b/>
-          <w:bCs/>
-          <w:color w:val="002060"/>
-          <w:sz w:val="28"/>
-          <w:szCs w:val="28"/>
-        </w:rPr>
-        <w:t xml:space="preserve"> </w:t>
-      </w:r>
-      <w:r>
-        <w:rPr>
-          <w:rFonts w:cstheme="minorHAnsi"/>
-          <w:b/>
-          <w:bCs/>
-          <w:color w:val="002060"/>
-          <w:sz w:val="28"/>
-          <w:szCs w:val="28"/>
-        </w:rPr>
-        <w:t>Les vulnérables</w:t>
-      </w:r>
-    </w:p>
-    <w:p>
-      <w:pPr>
-        <w:pStyle w:val="Paragraphedeliste"/>
-        <w:numPr>
-          <w:ilvl w:val="0"/>
-          <w:numId w:val="42"/>
-        </w:numPr>
-        <w:spacing w:after="0" w:line="240" w:lineRule="auto"/>
-        <w:rPr>
-          <w:rFonts w:cstheme="minorHAnsi"/>
-          <w:sz w:val="28"/>
-          <w:szCs w:val="28"/>
-        </w:rPr>
-      </w:pPr>
-      <w:r>
-        <w:rPr>
-          <w:rFonts w:cstheme="minorHAnsi"/>
-          <w:b/>
-          <w:bCs/>
-          <w:color w:val="002060"/>
-          <w:sz w:val="28"/>
-          <w:szCs w:val="28"/>
-        </w:rPr>
-        <w:t>PAWLOWSKA Christine                         Ecarlate</w:t>
-      </w:r>
-    </w:p>
-    <w:p>
-      <w:pPr>
-        <w:pStyle w:val="Paragraphedeliste"/>
-        <w:numPr>
-          <w:ilvl w:val="0"/>
-          <w:numId w:val="42"/>
-        </w:numPr>
-        <w:spacing w:after="0" w:line="240" w:lineRule="auto"/>
-        <w:rPr>
-          <w:rFonts w:cstheme="minorHAnsi"/>
-          <w:sz w:val="28"/>
-          <w:szCs w:val="28"/>
-        </w:rPr>
-      </w:pPr>
-      <w:r>
-        <w:rPr>
-          <w:rFonts w:cstheme="minorHAnsi"/>
-          <w:b/>
-          <w:bCs/>
-          <w:color w:val="002060"/>
-          <w:sz w:val="28"/>
-          <w:szCs w:val="28"/>
-        </w:rPr>
-        <w:t>PHILLIPS Jay Anne                                  Les Sentinelles</w:t>
-      </w:r>
-    </w:p>
-    <w:p>
-      <w:pPr>
-        <w:pStyle w:val="Paragraphedeliste"/>
-        <w:numPr>
-          <w:ilvl w:val="0"/>
-          <w:numId w:val="42"/>
-        </w:numPr>
-        <w:spacing w:after="0" w:line="240" w:lineRule="auto"/>
-        <w:rPr>
-          <w:rFonts w:cstheme="minorHAnsi"/>
-          <w:sz w:val="28"/>
-          <w:szCs w:val="28"/>
-        </w:rPr>
-      </w:pPr>
-      <w:r>
-        <w:rPr>
-          <w:rFonts w:cstheme="minorHAnsi"/>
-          <w:b/>
-          <w:bCs/>
-          <w:color w:val="002060"/>
-          <w:sz w:val="28"/>
-          <w:szCs w:val="28"/>
-        </w:rPr>
-        <w:t>SHRIVER Lionel                                       Hystérie collective</w:t>
-      </w:r>
-    </w:p>
-    <w:p>
-      <w:pPr>
-        <w:pStyle w:val="Paragraphedeliste"/>
-        <w:numPr>
-          <w:ilvl w:val="0"/>
-          <w:numId w:val="42"/>
-        </w:numPr>
-        <w:spacing w:after="0" w:line="240" w:lineRule="auto"/>
-        <w:rPr>
-          <w:rFonts w:cstheme="minorHAnsi"/>
-          <w:sz w:val="28"/>
-          <w:szCs w:val="28"/>
-        </w:rPr>
-      </w:pPr>
-      <w:r>
-        <w:rPr>
-          <w:rFonts w:cstheme="minorHAnsi"/>
-          <w:b/>
-          <w:bCs/>
-          <w:color w:val="002060"/>
-          <w:sz w:val="28"/>
-          <w:szCs w:val="28"/>
-        </w:rPr>
-        <w:t>WINGATE Lisa                                         Les enfants du Bois-Refuge</w:t>
-      </w:r>
-    </w:p>
-    <w:p>
-      <w:pPr>
-        <w:pStyle w:val="Paragraphedeliste"/>
-        <w:spacing w:after="0" w:line="240" w:lineRule="auto"/>
-        <w:rPr>
-          <w:rFonts w:cstheme="minorHAnsi"/>
-          <w:sz w:val="28"/>
-          <w:szCs w:val="28"/>
-        </w:rPr>
-      </w:pPr>
+        <w:t xml:space="preserve">VERONESI Sandro                           Septembre noir </w:t>
+      </w:r>
     </w:p>
     <w:p>
       <w:pPr>
@@ -578,7 +412,7 @@
         <w:pStyle w:val="Paragraphedeliste"/>
         <w:numPr>
           <w:ilvl w:val="0"/>
-          <w:numId w:val="42"/>
+          <w:numId w:val="43"/>
         </w:numPr>
         <w:rPr>
           <w:rFonts w:cstheme="minorHAnsi"/>
@@ -599,15 +433,29 @@
           <w:szCs w:val="28"/>
           <w:lang w:val="es-ES"/>
         </w:rPr>
-        <w:t>CHATTAM Maxime                                 8,2 Secondes</w:t>
-      </w:r>
+        <w:t xml:space="preserve">GEORGE Elizabeth                            Une si lente </w:t>
+      </w:r>
+      <w:proofErr w:type="spellStart"/>
+      <w:r>
+        <w:rPr>
+          <w:rFonts w:cstheme="minorHAnsi"/>
+          <w:b/>
+          <w:bCs/>
+          <w:color w:val="002060"/>
+          <w:sz w:val="28"/>
+          <w:szCs w:val="28"/>
+          <w:lang w:val="es-ES"/>
+        </w:rPr>
+        <w:t>agonie</w:t>
+      </w:r>
+      <w:proofErr w:type="spellEnd"/>
     </w:p>
     <w:p>
       <w:pPr>
         <w:pStyle w:val="Paragraphedeliste"/>
         <w:numPr>
           <w:ilvl w:val="0"/>
-          <w:numId w:val="42"/>
+          <w:numId w:val="43"/>
         </w:numPr>
         <w:rPr>
           <w:rFonts w:cstheme="minorHAnsi"/>
@@ -628,7 +476,7 @@
           <w:szCs w:val="28"/>
           <w:lang w:val="es-ES"/>
         </w:rPr>
-        <w:t xml:space="preserve">CONNELLY Michael                                 Sans </w:t>
+        <w:t xml:space="preserve">FILIPENKO Sacha                              </w:t>
       </w:r>
       <w:proofErr w:type="spellStart"/>
       <w:r>
@@ -641,7 +489,7 @@
           <w:szCs w:val="28"/>
           <w:lang w:val="es-ES"/>
         </w:rPr>
-        <w:t>âme</w:t>
+        <w:t>Retour</w:t>
       </w:r>
       <w:proofErr w:type="spellEnd"/>
       <w:r>
@@ -654,7 +502,7 @@
           <w:szCs w:val="28"/>
           <w:lang w:val="es-ES"/>
         </w:rPr>
-        <w:t xml:space="preserve"> ni </w:t>
+        <w:t xml:space="preserve"> à </w:t>
       </w:r>
       <w:proofErr w:type="spellStart"/>
       <w:r>
@@ -667,7 +515,7 @@
           <w:szCs w:val="28"/>
           <w:lang w:val="es-ES"/>
         </w:rPr>
-        <w:t>conscience</w:t>
+        <w:t>Ostrog</w:t>
       </w:r>
       <w:proofErr w:type="spellEnd"/>
     </w:p>
@@ -676,7 +524,7 @@
         <w:pStyle w:val="Paragraphedeliste"/>
         <w:numPr>
           <w:ilvl w:val="0"/>
-          <w:numId w:val="42"/>
+          <w:numId w:val="43"/>
         </w:numPr>
         <w:rPr>
           <w:rFonts w:cstheme="minorHAnsi"/>
@@ -690,69 +538,197 @@
       <w:r>
         <w:rPr>
           <w:rFonts w:cstheme="minorHAnsi"/>
-          <w:sz w:val="28"/>
-          <w:szCs w:val="28"/>
-          <w:lang w:val="es-ES"/>
-        </w:rPr>
-        <w:t xml:space="preserve">FOUASSIER Eric                                       </w:t>
-      </w:r>
-      <w:r>
-        <w:rPr>
-          <w:rFonts w:cstheme="minorHAnsi"/>
+          <w:b/>
+          <w:bCs/>
+          <w:color w:val="002060"/>
+          <w:sz w:val="28"/>
+          <w:szCs w:val="28"/>
+          <w:lang w:val="es-ES"/>
+        </w:rPr>
+        <w:t xml:space="preserve">LEVISON Iain                                      Les </w:t>
+      </w:r>
+      <w:proofErr w:type="spellStart"/>
+      <w:r>
+        <w:rPr>
+          <w:rFonts w:cstheme="minorHAnsi"/>
+          <w:b/>
+          <w:bCs/>
+          <w:color w:val="002060"/>
+          <w:sz w:val="28"/>
+          <w:szCs w:val="28"/>
+          <w:lang w:val="es-ES"/>
+        </w:rPr>
+        <w:t>stripteaseuses</w:t>
+      </w:r>
+      <w:proofErr w:type="spellEnd"/>
+      <w:r>
+        <w:rPr>
+          <w:rFonts w:cstheme="minorHAnsi"/>
+          <w:b/>
+          <w:bCs/>
+          <w:color w:val="002060"/>
           <w:sz w:val="28"/>
           <w:szCs w:val="28"/>
           <w:lang w:val="es-ES"/>
         </w:rPr>
         <w:t xml:space="preserve"> </w:t>
       </w:r>
-      <w:r>
-        <w:rPr>
-          <w:rFonts w:cstheme="minorHAnsi"/>
-          <w:sz w:val="28"/>
-          <w:szCs w:val="28"/>
-          <w:lang w:val="es-ES"/>
-        </w:rPr>
-        <w:t xml:space="preserve">Le </w:t>
-      </w:r>
       <w:proofErr w:type="spellStart"/>
       <w:r>
         <w:rPr>
           <w:rFonts w:cstheme="minorHAnsi"/>
-          <w:sz w:val="28"/>
-          <w:szCs w:val="28"/>
-          <w:lang w:val="es-ES"/>
-        </w:rPr>
-        <w:t>fantôme</w:t>
+          <w:b/>
+          <w:bCs/>
+          <w:color w:val="002060"/>
+          <w:sz w:val="28"/>
+          <w:szCs w:val="28"/>
+          <w:lang w:val="es-ES"/>
+        </w:rPr>
+        <w:t>ont</w:t>
       </w:r>
       <w:proofErr w:type="spellEnd"/>
       <w:r>
         <w:rPr>
           <w:rFonts w:cstheme="minorHAnsi"/>
-          <w:sz w:val="28"/>
-          <w:szCs w:val="28"/>
-          <w:lang w:val="es-ES"/>
-        </w:rPr>
-        <w:t xml:space="preserve"> du </w:t>
+          <w:b/>
+          <w:bCs/>
+          <w:color w:val="002060"/>
+          <w:sz w:val="28"/>
+          <w:szCs w:val="28"/>
+          <w:lang w:val="es-ES"/>
+        </w:rPr>
+        <w:t xml:space="preserve"> </w:t>
       </w:r>
       <w:proofErr w:type="spellStart"/>
       <w:r>
         <w:rPr>
           <w:rFonts w:cstheme="minorHAnsi"/>
-          <w:sz w:val="28"/>
-          <w:szCs w:val="28"/>
-          <w:lang w:val="es-ES"/>
-        </w:rPr>
-        <w:t>vicaire</w:t>
+          <w:b/>
+          <w:bCs/>
+          <w:color w:val="002060"/>
+          <w:sz w:val="28"/>
+          <w:szCs w:val="28"/>
+          <w:lang w:val="es-ES"/>
+        </w:rPr>
+        <w:t>toujours</w:t>
       </w:r>
       <w:proofErr w:type="spellEnd"/>
       <w:r>
         <w:rPr>
           <w:rFonts w:cstheme="minorHAnsi"/>
-          <w:sz w:val="28"/>
-          <w:szCs w:val="28"/>
-          <w:lang w:val="es-ES"/>
-        </w:rPr>
-        <w:t xml:space="preserve"> (poche) </w:t>
+          <w:b/>
+          <w:bCs/>
+          <w:color w:val="002060"/>
+          <w:sz w:val="28"/>
+          <w:szCs w:val="28"/>
+          <w:lang w:val="es-ES"/>
+        </w:rPr>
+        <w:t xml:space="preserve"> </w:t>
+      </w:r>
+      <w:proofErr w:type="spellStart"/>
+      <w:r>
+        <w:rPr>
+          <w:rFonts w:cstheme="minorHAnsi"/>
+          <w:b/>
+          <w:bCs/>
+          <w:color w:val="002060"/>
+          <w:sz w:val="28"/>
+          <w:szCs w:val="28"/>
+          <w:lang w:val="es-ES"/>
+        </w:rPr>
+        <w:t>besoin</w:t>
+      </w:r>
+      <w:proofErr w:type="spellEnd"/>
+      <w:r>
+        <w:rPr>
+          <w:rFonts w:cstheme="minorHAnsi"/>
+          <w:b/>
+          <w:bCs/>
+          <w:color w:val="002060"/>
+          <w:sz w:val="28"/>
+          <w:szCs w:val="28"/>
+          <w:lang w:val="es-ES"/>
+        </w:rPr>
+        <w:t xml:space="preserve"> </w:t>
+      </w:r>
+    </w:p>
+    <w:p>
+      <w:pPr>
+        <w:pStyle w:val="Paragraphedeliste"/>
+        <w:ind w:left="1080"/>
+        <w:rPr>
+          <w:rFonts w:cstheme="minorHAnsi"/>
+          <w:b/>
+          <w:bCs/>
+          <w:color w:val="002060"/>
+          <w:sz w:val="28"/>
+          <w:szCs w:val="28"/>
+          <w:lang w:val="es-ES"/>
+        </w:rPr>
+      </w:pPr>
+      <w:r>
+        <w:rPr>
+          <w:rFonts w:cstheme="minorHAnsi"/>
+          <w:b/>
+          <w:bCs/>
+          <w:color w:val="002060"/>
+          <w:sz w:val="28"/>
+          <w:szCs w:val="28"/>
+          <w:lang w:val="es-ES"/>
+        </w:rPr>
+        <w:t xml:space="preserve">                                                             de </w:t>
+      </w:r>
+      <w:proofErr w:type="spellStart"/>
+      <w:r>
+        <w:rPr>
+          <w:rFonts w:cstheme="minorHAnsi"/>
+          <w:b/>
+          <w:bCs/>
+          <w:color w:val="002060"/>
+          <w:sz w:val="28"/>
+          <w:szCs w:val="28"/>
+          <w:lang w:val="es-ES"/>
+        </w:rPr>
+        <w:t>conseils</w:t>
+      </w:r>
+      <w:proofErr w:type="spellEnd"/>
+      <w:r>
+        <w:rPr>
+          <w:rFonts w:cstheme="minorHAnsi"/>
+          <w:b/>
+          <w:bCs/>
+          <w:color w:val="002060"/>
+          <w:sz w:val="28"/>
+          <w:szCs w:val="28"/>
+          <w:lang w:val="es-ES"/>
+        </w:rPr>
+        <w:t xml:space="preserve"> </w:t>
+      </w:r>
+      <w:proofErr w:type="spellStart"/>
+      <w:r>
+        <w:rPr>
+          <w:rFonts w:cstheme="minorHAnsi"/>
+          <w:b/>
+          <w:bCs/>
+          <w:color w:val="002060"/>
+          <w:sz w:val="28"/>
+          <w:szCs w:val="28"/>
+          <w:lang w:val="es-ES"/>
+        </w:rPr>
+        <w:t>juridiques</w:t>
+      </w:r>
+      <w:proofErr w:type="spellEnd"/>
+      <w:r>
+        <w:rPr>
+          <w:rFonts w:cstheme="minorHAnsi"/>
+          <w:b/>
+          <w:bCs/>
+          <w:color w:val="002060"/>
+          <w:sz w:val="28"/>
+          <w:szCs w:val="28"/>
+          <w:lang w:val="es-ES"/>
+        </w:rPr>
+        <w:t xml:space="preserve"> </w:t>
       </w:r>
     </w:p>
     <w:p>
@@ -760,7 +736,7 @@
         <w:pStyle w:val="Paragraphedeliste"/>
         <w:numPr>
           <w:ilvl w:val="0"/>
-          <w:numId w:val="42"/>
+          <w:numId w:val="43"/>
         </w:numPr>
         <w:rPr>
           <w:rFonts w:cstheme="minorHAnsi"/>
@@ -774,344 +750,53 @@
       <w:r>
         <w:rPr>
           <w:rFonts w:cstheme="minorHAnsi"/>
-          <w:sz w:val="28"/>
-          <w:szCs w:val="28"/>
-          <w:lang w:val="es-ES"/>
-        </w:rPr>
-        <w:t xml:space="preserve">MEYER Deon                                            </w:t>
-      </w:r>
-      <w:r>
-        <w:rPr>
-          <w:rFonts w:cstheme="minorHAnsi"/>
-          <w:sz w:val="28"/>
-          <w:szCs w:val="28"/>
-          <w:lang w:val="es-ES"/>
-        </w:rPr>
-        <w:t xml:space="preserve"> </w:t>
-      </w:r>
-      <w:r>
-        <w:rPr>
-          <w:rFonts w:cstheme="minorHAnsi"/>
-          <w:sz w:val="28"/>
-          <w:szCs w:val="28"/>
-          <w:lang w:val="es-ES"/>
-        </w:rPr>
-        <w:t xml:space="preserve">La femme </w:t>
+          <w:b/>
+          <w:bCs/>
+          <w:color w:val="002060"/>
+          <w:sz w:val="28"/>
+          <w:szCs w:val="28"/>
+          <w:lang w:val="es-ES"/>
+        </w:rPr>
+        <w:t xml:space="preserve">McCONAGHY Charlotte                  Les </w:t>
       </w:r>
       <w:proofErr w:type="spellStart"/>
       <w:r>
         <w:rPr>
           <w:rFonts w:cstheme="minorHAnsi"/>
-          <w:sz w:val="28"/>
-          <w:szCs w:val="28"/>
-          <w:lang w:val="es-ES"/>
-        </w:rPr>
-        <w:t>au</w:t>
+          <w:b/>
+          <w:bCs/>
+          <w:color w:val="002060"/>
+          <w:sz w:val="28"/>
+          <w:szCs w:val="28"/>
+          <w:lang w:val="es-ES"/>
+        </w:rPr>
+        <w:t>fantômes</w:t>
       </w:r>
       <w:proofErr w:type="spellEnd"/>
       <w:r>
         <w:rPr>
           <w:rFonts w:cstheme="minorHAnsi"/>
-          <w:sz w:val="28"/>
-          <w:szCs w:val="28"/>
-          <w:lang w:val="es-ES"/>
-        </w:rPr>
-        <w:t xml:space="preserve"> </w:t>
+          <w:b/>
+          <w:bCs/>
+          <w:color w:val="002060"/>
+          <w:sz w:val="28"/>
+          <w:szCs w:val="28"/>
+          <w:lang w:val="es-ES"/>
+        </w:rPr>
+        <w:t xml:space="preserve"> de </w:t>
       </w:r>
       <w:proofErr w:type="spellStart"/>
       <w:r>
         <w:rPr>
           <w:rFonts w:cstheme="minorHAnsi"/>
-          <w:sz w:val="28"/>
-          <w:szCs w:val="28"/>
-          <w:lang w:val="es-ES"/>
-        </w:rPr>
-        <w:t>manteau</w:t>
-      </w:r>
-      <w:proofErr w:type="spellEnd"/>
-      <w:r>
-        <w:rPr>
-          <w:rFonts w:cstheme="minorHAnsi"/>
-          <w:sz w:val="28"/>
-          <w:szCs w:val="28"/>
-          <w:lang w:val="es-ES"/>
-        </w:rPr>
-        <w:t xml:space="preserve"> </w:t>
-      </w:r>
-      <w:proofErr w:type="spellStart"/>
-      <w:r>
-        <w:rPr>
-          <w:rFonts w:cstheme="minorHAnsi"/>
-          <w:sz w:val="28"/>
-          <w:szCs w:val="28"/>
-          <w:lang w:val="es-ES"/>
-        </w:rPr>
-        <w:t>bleu</w:t>
-      </w:r>
-      <w:proofErr w:type="spellEnd"/>
-      <w:r>
-        <w:rPr>
-          <w:rFonts w:cstheme="minorHAnsi"/>
-          <w:sz w:val="28"/>
-          <w:szCs w:val="28"/>
-          <w:lang w:val="es-ES"/>
-        </w:rPr>
-        <w:t xml:space="preserve"> (poche)</w:t>
-      </w:r>
-    </w:p>
-    <w:p>
-      <w:pPr>
-        <w:pStyle w:val="Paragraphedeliste"/>
-        <w:numPr>
-          <w:ilvl w:val="0"/>
-          <w:numId w:val="42"/>
-        </w:numPr>
-        <w:rPr>
-          <w:rFonts w:cstheme="minorHAnsi"/>
-          <w:b/>
-          <w:bCs/>
-          <w:sz w:val="28"/>
-          <w:szCs w:val="28"/>
-          <w:lang w:val="es-ES"/>
-        </w:rPr>
-      </w:pPr>
-      <w:r>
-        <w:rPr>
-          <w:rFonts w:cstheme="minorHAnsi"/>
-          <w:b/>
-          <w:bCs/>
-          <w:color w:val="002060"/>
-          <w:sz w:val="28"/>
-          <w:szCs w:val="28"/>
-          <w:lang w:val="es-ES"/>
-        </w:rPr>
-        <w:t xml:space="preserve">MICHAUD Andrée A.                            </w:t>
-      </w:r>
-      <w:r>
-        <w:rPr>
-          <w:rFonts w:cstheme="minorHAnsi"/>
-          <w:b/>
-          <w:bCs/>
-          <w:color w:val="002060"/>
-          <w:sz w:val="28"/>
-          <w:szCs w:val="28"/>
-          <w:lang w:val="es-ES"/>
-        </w:rPr>
-        <w:t xml:space="preserve"> </w:t>
-      </w:r>
-      <w:r>
-        <w:rPr>
-          <w:rFonts w:cstheme="minorHAnsi"/>
-          <w:b/>
-          <w:bCs/>
-          <w:color w:val="002060"/>
-          <w:sz w:val="28"/>
-          <w:szCs w:val="28"/>
-          <w:lang w:val="es-ES"/>
-        </w:rPr>
-        <w:t xml:space="preserve"> </w:t>
-      </w:r>
-      <w:proofErr w:type="spellStart"/>
-      <w:r>
-        <w:rPr>
-          <w:rFonts w:cstheme="minorHAnsi"/>
-          <w:b/>
-          <w:bCs/>
-          <w:color w:val="002060"/>
-          <w:sz w:val="28"/>
-          <w:szCs w:val="28"/>
-          <w:lang w:val="es-ES"/>
-        </w:rPr>
-        <w:t>Baignades</w:t>
-      </w:r>
-      <w:proofErr w:type="spellEnd"/>
-    </w:p>
-    <w:p>
-      <w:pPr>
-        <w:pStyle w:val="Paragraphedeliste"/>
-        <w:numPr>
-          <w:ilvl w:val="0"/>
-          <w:numId w:val="42"/>
-        </w:numPr>
-        <w:rPr>
-          <w:rFonts w:cstheme="minorHAnsi"/>
-          <w:b/>
-          <w:bCs/>
-          <w:sz w:val="28"/>
-          <w:szCs w:val="28"/>
-          <w:lang w:val="es-ES"/>
-        </w:rPr>
-      </w:pPr>
-      <w:r>
-        <w:rPr>
-          <w:rFonts w:cstheme="minorHAnsi"/>
-          <w:b/>
-          <w:bCs/>
-          <w:color w:val="002060"/>
-          <w:sz w:val="28"/>
-          <w:szCs w:val="28"/>
-          <w:lang w:val="es-ES"/>
-        </w:rPr>
-        <w:t xml:space="preserve">SVEISTRUP Soren                                 </w:t>
-      </w:r>
-      <w:r>
-        <w:rPr>
-          <w:rFonts w:cstheme="minorHAnsi"/>
-          <w:b/>
-          <w:bCs/>
-          <w:color w:val="002060"/>
-          <w:sz w:val="28"/>
-          <w:szCs w:val="28"/>
-          <w:lang w:val="es-ES"/>
-        </w:rPr>
-        <w:t xml:space="preserve">  </w:t>
-      </w:r>
-      <w:r>
-        <w:rPr>
-          <w:rFonts w:cstheme="minorHAnsi"/>
-          <w:b/>
-          <w:bCs/>
-          <w:color w:val="002060"/>
-          <w:sz w:val="28"/>
-          <w:szCs w:val="28"/>
-          <w:lang w:val="es-ES"/>
-        </w:rPr>
-        <w:t xml:space="preserve"> </w:t>
-      </w:r>
-      <w:r>
-        <w:rPr>
-          <w:rFonts w:cstheme="minorHAnsi"/>
-          <w:b/>
-          <w:bCs/>
-          <w:color w:val="002060"/>
-          <w:sz w:val="28"/>
-          <w:szCs w:val="28"/>
-          <w:lang w:val="es-ES"/>
-        </w:rPr>
-        <w:t xml:space="preserve">Cache-cache </w:t>
-      </w:r>
-    </w:p>
-    <w:p>
-      <w:pPr>
-        <w:pStyle w:val="Paragraphedeliste"/>
-        <w:numPr>
-          <w:ilvl w:val="0"/>
-          <w:numId w:val="42"/>
-        </w:numPr>
-        <w:rPr>
-          <w:rFonts w:cstheme="minorHAnsi"/>
-          <w:b/>
-          <w:bCs/>
-          <w:sz w:val="28"/>
-          <w:szCs w:val="28"/>
-          <w:lang w:val="es-ES"/>
-        </w:rPr>
-      </w:pPr>
-      <w:r>
-        <w:rPr>
-          <w:rFonts w:cstheme="minorHAnsi"/>
-          <w:sz w:val="28"/>
-          <w:szCs w:val="28"/>
-          <w:lang w:val="es-ES"/>
-        </w:rPr>
-        <w:t xml:space="preserve">VARESI Valerio                                     </w:t>
-      </w:r>
-      <w:r>
-        <w:rPr>
-          <w:rFonts w:cstheme="minorHAnsi"/>
-          <w:sz w:val="28"/>
-          <w:szCs w:val="28"/>
-          <w:lang w:val="es-ES"/>
-        </w:rPr>
-        <w:t xml:space="preserve">   </w:t>
-      </w:r>
-      <w:r>
-        <w:rPr>
-          <w:rFonts w:cstheme="minorHAnsi"/>
-          <w:sz w:val="28"/>
-          <w:szCs w:val="28"/>
-          <w:lang w:val="es-ES"/>
-        </w:rPr>
-        <w:t xml:space="preserve"> </w:t>
-      </w:r>
-      <w:r>
-        <w:rPr>
-          <w:rFonts w:cstheme="minorHAnsi"/>
-          <w:sz w:val="28"/>
-          <w:szCs w:val="28"/>
-          <w:lang w:val="es-ES"/>
-        </w:rPr>
-        <w:t xml:space="preserve">Ce </w:t>
-      </w:r>
-      <w:proofErr w:type="spellStart"/>
-      <w:r>
-        <w:rPr>
-          <w:rFonts w:cstheme="minorHAnsi"/>
-          <w:sz w:val="28"/>
-          <w:szCs w:val="28"/>
-          <w:lang w:val="es-ES"/>
-        </w:rPr>
-        <w:t>n’est</w:t>
-      </w:r>
-      <w:proofErr w:type="spellEnd"/>
-      <w:r>
-        <w:rPr>
-          <w:rFonts w:cstheme="minorHAnsi"/>
-          <w:sz w:val="28"/>
-          <w:szCs w:val="28"/>
-          <w:lang w:val="es-ES"/>
-        </w:rPr>
-        <w:t xml:space="preserve"> </w:t>
-      </w:r>
-      <w:proofErr w:type="spellStart"/>
-      <w:r>
-        <w:rPr>
-          <w:rFonts w:cstheme="minorHAnsi"/>
-          <w:sz w:val="28"/>
-          <w:szCs w:val="28"/>
-          <w:lang w:val="es-ES"/>
-        </w:rPr>
-        <w:t>qu’un</w:t>
-      </w:r>
-      <w:proofErr w:type="spellEnd"/>
-      <w:r>
-        <w:rPr>
-          <w:rFonts w:cstheme="minorHAnsi"/>
-          <w:sz w:val="28"/>
-          <w:szCs w:val="28"/>
-          <w:lang w:val="es-ES"/>
-        </w:rPr>
-        <w:t xml:space="preserve"> debut, </w:t>
-      </w:r>
-      <w:proofErr w:type="spellStart"/>
-      <w:r>
-        <w:rPr>
-          <w:rFonts w:cstheme="minorHAnsi"/>
-          <w:sz w:val="28"/>
-          <w:szCs w:val="28"/>
-          <w:lang w:val="es-ES"/>
-        </w:rPr>
-        <w:t>commissaire</w:t>
-      </w:r>
-      <w:proofErr w:type="spellEnd"/>
-      <w:r>
-        <w:rPr>
-          <w:rFonts w:cstheme="minorHAnsi"/>
-          <w:sz w:val="28"/>
-          <w:szCs w:val="28"/>
-          <w:lang w:val="es-ES"/>
-        </w:rPr>
-        <w:t xml:space="preserve"> </w:t>
-      </w:r>
-      <w:proofErr w:type="spellStart"/>
-      <w:r>
-        <w:rPr>
-          <w:rFonts w:cstheme="minorHAnsi"/>
-          <w:sz w:val="28"/>
-          <w:szCs w:val="28"/>
-          <w:lang w:val="es-ES"/>
-        </w:rPr>
-        <w:t>Soneri</w:t>
+          <w:b/>
+          <w:bCs/>
+          <w:color w:val="002060"/>
+          <w:sz w:val="28"/>
+          <w:szCs w:val="28"/>
+          <w:lang w:val="es-ES"/>
+        </w:rPr>
+        <w:t>Shearwater</w:t>
       </w:r>
       <w:proofErr w:type="spellEnd"/>
     </w:p>
@@ -1154,7 +839,7 @@
         <w:pStyle w:val="Paragraphedeliste"/>
         <w:numPr>
           <w:ilvl w:val="0"/>
-          <w:numId w:val="42"/>
+          <w:numId w:val="43"/>
         </w:numPr>
         <w:rPr>
           <w:rFonts w:cstheme="minorHAnsi"/>
@@ -1176,7 +861,7 @@
           <w:szCs w:val="28"/>
           <w:lang w:val="es-ES"/>
         </w:rPr>
-        <w:t xml:space="preserve">BOISSON Pierre                                       Flamme, </w:t>
+        <w:t xml:space="preserve">CHANTAL Laure (de)                        Yourcenar </w:t>
       </w:r>
       <w:proofErr w:type="spellStart"/>
       <w:r>
@@ -1189,7 +874,19 @@
           <w:szCs w:val="28"/>
           <w:lang w:val="es-ES"/>
         </w:rPr>
-        <w:t>volcan</w:t>
+        <w:t>a</w:t>
+      </w:r>
+      <w:r>
+        <w:rPr>
+          <w:rFonts w:cstheme="minorHAnsi"/>
+          <w:b/>
+          <w:bCs/>
+          <w:color w:val="002060"/>
+          <w:sz w:val="28"/>
+          <w:szCs w:val="28"/>
+          <w:lang w:val="es-ES"/>
+        </w:rPr>
+        <w:t>vant</w:t>
       </w:r>
       <w:proofErr w:type="spellEnd"/>
       <w:r>
@@ -1202,7 +899,7 @@
           <w:szCs w:val="28"/>
           <w:lang w:val="es-ES"/>
         </w:rPr>
-        <w:t xml:space="preserve">, </w:t>
+        <w:t xml:space="preserve"> les </w:t>
       </w:r>
       <w:proofErr w:type="spellStart"/>
       <w:r>
@@ -1215,35 +912,39 @@
           <w:szCs w:val="28"/>
           <w:lang w:val="es-ES"/>
         </w:rPr>
-        <w:t>tempête</w:t>
+        <w:t>autres</w:t>
       </w:r>
       <w:proofErr w:type="spellEnd"/>
     </w:p>
     <w:p>
       <w:pPr>
-        <w:rPr>
-          <w:rFonts w:cstheme="minorHAnsi"/>
-          <w:b/>
-          <w:bCs/>
-          <w:color w:val="002060"/>
-          <w:sz w:val="28"/>
-          <w:szCs w:val="28"/>
-          <w:lang w:val="es-ES"/>
-        </w:rPr>
-      </w:pPr>
-    </w:p>
-    <w:p>
-      <w:pPr>
-        <w:rPr>
-          <w:rFonts w:cstheme="minorHAnsi"/>
-          <w:b/>
-          <w:bCs/>
-          <w:color w:val="002060"/>
-          <w:sz w:val="28"/>
-          <w:szCs w:val="28"/>
-          <w:lang w:val="es-ES"/>
-        </w:rPr>
-      </w:pPr>
+        <w:pStyle w:val="Paragraphedeliste"/>
+        <w:numPr>
+          <w:ilvl w:val="0"/>
+          <w:numId w:val="43"/>
+        </w:numPr>
+        <w:rPr>
+          <w:rFonts w:cstheme="minorHAnsi"/>
+          <w:b/>
+          <w:bCs/>
+          <w:color w:val="002060"/>
+          <w:sz w:val="28"/>
+          <w:szCs w:val="28"/>
+          <w:lang w:val="es-ES"/>
+        </w:rPr>
+      </w:pPr>
+      <w:r>
+        <w:rPr>
+          <w:rFonts w:cstheme="minorHAnsi"/>
+          <w:b/>
+          <w:bCs/>
+          <w:color w:val="002060"/>
+          <w:sz w:val="28"/>
+          <w:szCs w:val="28"/>
+          <w:lang w:val="es-ES"/>
+        </w:rPr>
+        <w:t>VUILLARD Eric                                   Les Orphelins, Billy The Kid</w:t>
+      </w:r>
     </w:p>
     <w:p>
       <w:pPr>
@@ -1309,7 +1010,7 @@
         <w:pStyle w:val="Paragraphedeliste"/>
         <w:numPr>
           <w:ilvl w:val="0"/>
-          <w:numId w:val="42"/>
+          <w:numId w:val="43"/>
         </w:numPr>
         <w:rPr>
           <w:rFonts w:cstheme="minorHAnsi"/>
@@ -1330,7 +1031,31 @@
           <w:szCs w:val="28"/>
           <w:lang w:val="es-ES"/>
         </w:rPr>
-        <w:t xml:space="preserve">BERN Stéphane                                      Les </w:t>
+        <w:t xml:space="preserve">COLLARD Gilbert                  </w:t>
+      </w:r>
+      <w:r>
+        <w:rPr>
+          <w:rFonts w:cstheme="minorHAnsi"/>
+          <w:b/>
+          <w:bCs/>
+          <w:color w:val="002060"/>
+          <w:sz w:val="28"/>
+          <w:szCs w:val="28"/>
+          <w:lang w:val="es-ES"/>
+        </w:rPr>
+        <w:t xml:space="preserve"> </w:t>
+      </w:r>
+      <w:r>
+        <w:rPr>
+          <w:rFonts w:cstheme="minorHAnsi"/>
+          <w:b/>
+          <w:bCs/>
+          <w:color w:val="002060"/>
+          <w:sz w:val="28"/>
+          <w:szCs w:val="28"/>
+          <w:lang w:val="es-ES"/>
+        </w:rPr>
+        <w:t xml:space="preserve">         </w:t>
       </w:r>
       <w:proofErr w:type="spellStart"/>
       <w:r>
@@ -1343,7 +1068,7 @@
           <w:szCs w:val="28"/>
           <w:lang w:val="es-ES"/>
         </w:rPr>
-        <w:t>énigmes</w:t>
+        <w:t>Indéfendables</w:t>
       </w:r>
       <w:proofErr w:type="spellEnd"/>
       <w:r>
@@ -1356,61 +1081,51 @@
           <w:szCs w:val="28"/>
           <w:lang w:val="es-ES"/>
         </w:rPr>
-        <w:t xml:space="preserve"> de l’Histoire</w:t>
-      </w:r>
-    </w:p>
-    <w:p>
-      <w:pPr>
-        <w:pStyle w:val="Paragraphedeliste"/>
-        <w:rPr>
-          <w:rFonts w:cstheme="minorHAnsi"/>
-          <w:b/>
-          <w:bCs/>
-          <w:sz w:val="28"/>
-          <w:szCs w:val="28"/>
-          <w:lang w:val="es-ES"/>
-        </w:rPr>
-      </w:pPr>
-      <w:r>
-        <w:rPr>
-          <w:rFonts w:cstheme="minorHAnsi"/>
-          <w:b/>
-          <w:bCs/>
-          <w:color w:val="002060"/>
-          <w:sz w:val="28"/>
-          <w:szCs w:val="28"/>
-          <w:lang w:val="es-ES"/>
-        </w:rPr>
-        <w:t xml:space="preserve">                                                                   La Maison-Blanche</w:t>
-      </w:r>
+        <w:t xml:space="preserve"> </w:t>
+      </w:r>
+      <w:proofErr w:type="spellStart"/>
+      <w:r>
+        <w:rPr>
+          <w:rFonts w:cstheme="minorHAnsi"/>
+          <w:b/>
+          <w:bCs/>
+          <w:color w:val="002060"/>
+          <w:sz w:val="28"/>
+          <w:szCs w:val="28"/>
+          <w:lang w:val="es-ES"/>
+        </w:rPr>
+        <w:t>mémoires</w:t>
+      </w:r>
+      <w:proofErr w:type="spellEnd"/>
     </w:p>
     <w:p>
       <w:pPr>
         <w:pStyle w:val="Paragraphedeliste"/>
         <w:numPr>
           <w:ilvl w:val="0"/>
-          <w:numId w:val="42"/>
+          <w:numId w:val="43"/>
         </w:numPr>
         <w:rPr>
           <w:rFonts w:cstheme="minorHAnsi"/>
           <w:b/>
           <w:bCs/>
-          <w:sz w:val="28"/>
-          <w:szCs w:val="28"/>
-          <w:lang w:val="es-ES"/>
-        </w:rPr>
-      </w:pPr>
-      <w:r>
-        <w:rPr>
-          <w:rFonts w:cstheme="minorHAnsi"/>
-          <w:b/>
-          <w:bCs/>
-          <w:color w:val="002060"/>
-          <w:sz w:val="28"/>
-          <w:szCs w:val="28"/>
-          <w:lang w:val="es-ES"/>
-        </w:rPr>
-        <w:t xml:space="preserve">CHALUMEAU </w:t>
+          <w:color w:val="002060"/>
+          <w:sz w:val="28"/>
+          <w:szCs w:val="28"/>
+          <w:lang w:val="es-ES"/>
+        </w:rPr>
+      </w:pPr>
+      <w:r>
+        <w:rPr>
+          <w:rFonts w:cstheme="minorHAnsi"/>
+          <w:b/>
+          <w:bCs/>
+          <w:color w:val="002060"/>
+          <w:sz w:val="28"/>
+          <w:szCs w:val="28"/>
+          <w:lang w:val="es-ES"/>
+        </w:rPr>
+        <w:t xml:space="preserve">DANIEL Lison                                   L’art </w:t>
       </w:r>
       <w:proofErr w:type="spellStart"/>
       <w:r>
@@ -1423,7 +1138,7 @@
           <w:szCs w:val="28"/>
           <w:lang w:val="es-ES"/>
         </w:rPr>
-        <w:t>Ambre</w:t>
+        <w:t>d’avoir</w:t>
       </w:r>
       <w:proofErr w:type="spellEnd"/>
       <w:r>
@@ -1436,7 +1151,7 @@
           <w:szCs w:val="28"/>
           <w:lang w:val="es-ES"/>
         </w:rPr>
-        <w:t xml:space="preserve">                             Liste de </w:t>
+        <w:t xml:space="preserve"> </w:t>
       </w:r>
       <w:proofErr w:type="spellStart"/>
       <w:r>
@@ -1449,7 +1164,111 @@
           <w:szCs w:val="28"/>
           <w:lang w:val="es-ES"/>
         </w:rPr>
-        <w:t>lecture</w:t>
+        <w:t>toujours</w:t>
+      </w:r>
+      <w:proofErr w:type="spellEnd"/>
+      <w:r>
+        <w:rPr>
+          <w:rFonts w:cstheme="minorHAnsi"/>
+          <w:b/>
+          <w:bCs/>
+          <w:color w:val="002060"/>
+          <w:sz w:val="28"/>
+          <w:szCs w:val="28"/>
+          <w:lang w:val="es-ES"/>
+        </w:rPr>
+        <w:t xml:space="preserve"> </w:t>
+      </w:r>
+      <w:proofErr w:type="spellStart"/>
+      <w:r>
+        <w:rPr>
+          <w:rFonts w:cstheme="minorHAnsi"/>
+          <w:b/>
+          <w:bCs/>
+          <w:color w:val="002060"/>
+          <w:sz w:val="28"/>
+          <w:szCs w:val="28"/>
+          <w:lang w:val="es-ES"/>
+        </w:rPr>
+        <w:t>raison</w:t>
+      </w:r>
+      <w:proofErr w:type="spellEnd"/>
+      <w:r>
+        <w:rPr>
+          <w:rFonts w:cstheme="minorHAnsi"/>
+          <w:b/>
+          <w:bCs/>
+          <w:color w:val="002060"/>
+          <w:sz w:val="28"/>
+          <w:szCs w:val="28"/>
+          <w:lang w:val="es-ES"/>
+        </w:rPr>
+        <w:t xml:space="preserve"> </w:t>
+      </w:r>
+      <w:proofErr w:type="spellStart"/>
+      <w:r>
+        <w:rPr>
+          <w:rFonts w:cstheme="minorHAnsi"/>
+          <w:b/>
+          <w:bCs/>
+          <w:color w:val="002060"/>
+          <w:sz w:val="28"/>
+          <w:szCs w:val="28"/>
+          <w:lang w:val="es-ES"/>
+        </w:rPr>
+        <w:t>avec</w:t>
+      </w:r>
+      <w:proofErr w:type="spellEnd"/>
+      <w:r>
+        <w:rPr>
+          <w:rFonts w:cstheme="minorHAnsi"/>
+          <w:b/>
+          <w:bCs/>
+          <w:color w:val="002060"/>
+          <w:sz w:val="28"/>
+          <w:szCs w:val="28"/>
+          <w:lang w:val="es-ES"/>
+        </w:rPr>
+        <w:t xml:space="preserve"> </w:t>
+      </w:r>
+      <w:proofErr w:type="spellStart"/>
+      <w:r>
+        <w:rPr>
+          <w:rFonts w:cstheme="minorHAnsi"/>
+          <w:b/>
+          <w:bCs/>
+          <w:color w:val="002060"/>
+          <w:sz w:val="28"/>
+          <w:szCs w:val="28"/>
+          <w:lang w:val="es-ES"/>
+        </w:rPr>
+        <w:t>ses</w:t>
+      </w:r>
+      <w:proofErr w:type="spellEnd"/>
+      <w:r>
+        <w:rPr>
+          <w:rFonts w:cstheme="minorHAnsi"/>
+          <w:b/>
+          <w:bCs/>
+          <w:color w:val="002060"/>
+          <w:sz w:val="28"/>
+          <w:szCs w:val="28"/>
+          <w:lang w:val="es-ES"/>
+        </w:rPr>
+        <w:t xml:space="preserve"> </w:t>
+      </w:r>
+      <w:proofErr w:type="spellStart"/>
+      <w:r>
+        <w:rPr>
+          <w:rFonts w:cstheme="minorHAnsi"/>
+          <w:b/>
+          <w:bCs/>
+          <w:color w:val="002060"/>
+          <w:sz w:val="28"/>
+          <w:szCs w:val="28"/>
+          <w:lang w:val="es-ES"/>
+        </w:rPr>
+        <w:t>enfants</w:t>
       </w:r>
       <w:proofErr w:type="spellEnd"/>
     </w:p>
@@ -1458,86 +1277,123 @@
         <w:pStyle w:val="Paragraphedeliste"/>
         <w:numPr>
           <w:ilvl w:val="0"/>
-          <w:numId w:val="42"/>
+          <w:numId w:val="43"/>
         </w:numPr>
         <w:rPr>
           <w:rFonts w:cstheme="minorHAnsi"/>
           <w:b/>
           <w:bCs/>
-          <w:sz w:val="28"/>
-          <w:szCs w:val="28"/>
-          <w:lang w:val="es-ES"/>
-        </w:rPr>
-      </w:pPr>
-      <w:r>
-        <w:rPr>
-          <w:rFonts w:cstheme="minorHAnsi"/>
-          <w:sz w:val="28"/>
-          <w:szCs w:val="28"/>
-          <w:lang w:val="es-ES"/>
-        </w:rPr>
-        <w:t xml:space="preserve">FRANCK Dan                                            Bohèmes, Les aventures de </w:t>
+          <w:color w:val="002060"/>
+          <w:sz w:val="28"/>
+          <w:szCs w:val="28"/>
+          <w:lang w:val="es-ES"/>
+        </w:rPr>
+      </w:pPr>
+      <w:r>
+        <w:rPr>
+          <w:rFonts w:cstheme="minorHAnsi"/>
+          <w:b/>
+          <w:bCs/>
+          <w:color w:val="002060"/>
+          <w:sz w:val="28"/>
+          <w:szCs w:val="28"/>
+          <w:lang w:val="es-ES"/>
+        </w:rPr>
+        <w:t xml:space="preserve">FINKIELKRAUT Alain                      Le </w:t>
       </w:r>
       <w:proofErr w:type="spellStart"/>
       <w:r>
         <w:rPr>
           <w:rFonts w:cstheme="minorHAnsi"/>
-          <w:sz w:val="28"/>
-          <w:szCs w:val="28"/>
-          <w:lang w:val="es-ES"/>
-        </w:rPr>
-        <w:t>l’art</w:t>
+          <w:b/>
+          <w:bCs/>
+          <w:color w:val="002060"/>
+          <w:sz w:val="28"/>
+          <w:szCs w:val="28"/>
+          <w:lang w:val="es-ES"/>
+        </w:rPr>
+        <w:t>coeur</w:t>
       </w:r>
       <w:proofErr w:type="spellEnd"/>
       <w:r>
         <w:rPr>
           <w:rFonts w:cstheme="minorHAnsi"/>
-          <w:sz w:val="28"/>
-          <w:szCs w:val="28"/>
-          <w:lang w:val="es-ES"/>
-        </w:rPr>
-        <w:t xml:space="preserve"> moderne (1900-1930)</w:t>
-      </w:r>
+          <w:b/>
+          <w:bCs/>
+          <w:color w:val="002060"/>
+          <w:sz w:val="28"/>
+          <w:szCs w:val="28"/>
+          <w:lang w:val="es-ES"/>
+        </w:rPr>
+        <w:t xml:space="preserve"> </w:t>
+      </w:r>
+      <w:proofErr w:type="spellStart"/>
+      <w:r>
+        <w:rPr>
+          <w:rFonts w:cstheme="minorHAnsi"/>
+          <w:b/>
+          <w:bCs/>
+          <w:color w:val="002060"/>
+          <w:sz w:val="28"/>
+          <w:szCs w:val="28"/>
+          <w:lang w:val="es-ES"/>
+        </w:rPr>
+        <w:t>lourd</w:t>
+      </w:r>
+      <w:proofErr w:type="spellEnd"/>
     </w:p>
     <w:p>
       <w:pPr>
         <w:pStyle w:val="Paragraphedeliste"/>
         <w:numPr>
           <w:ilvl w:val="0"/>
-          <w:numId w:val="42"/>
+          <w:numId w:val="43"/>
         </w:numPr>
         <w:rPr>
           <w:rFonts w:cstheme="minorHAnsi"/>
           <w:b/>
           <w:bCs/>
-          <w:sz w:val="28"/>
-          <w:szCs w:val="28"/>
-          <w:lang w:val="es-ES"/>
-        </w:rPr>
-      </w:pPr>
-      <w:r>
-        <w:rPr>
-          <w:rFonts w:cstheme="minorHAnsi"/>
-          <w:b/>
-          <w:bCs/>
-          <w:color w:val="002060"/>
-          <w:sz w:val="28"/>
-          <w:szCs w:val="28"/>
-          <w:lang w:val="es-ES"/>
-        </w:rPr>
-        <w:t>LE CLEZIO J.M.</w:t>
-      </w:r>
-      <w:r>
-        <w:rPr>
-          <w:rFonts w:cstheme="minorHAnsi"/>
-          <w:b/>
-          <w:bCs/>
-          <w:color w:val="002060"/>
-          <w:sz w:val="28"/>
-          <w:szCs w:val="28"/>
-          <w:lang w:val="es-ES"/>
-        </w:rPr>
-        <w:t xml:space="preserve">G.                                    </w:t>
+          <w:color w:val="002060"/>
+          <w:sz w:val="28"/>
+          <w:szCs w:val="28"/>
+          <w:lang w:val="es-ES"/>
+        </w:rPr>
+      </w:pPr>
+      <w:r>
+        <w:rPr>
+          <w:rFonts w:cstheme="minorHAnsi"/>
+          <w:b/>
+          <w:bCs/>
+          <w:color w:val="002060"/>
+          <w:sz w:val="28"/>
+          <w:szCs w:val="28"/>
+          <w:lang w:val="es-ES"/>
+        </w:rPr>
+        <w:t>SNEGAROFF Thomas                     Franc</w:t>
+      </w:r>
+      <w:r>
+        <w:rPr>
+          <w:rFonts w:cstheme="minorHAnsi"/>
+          <w:b/>
+          <w:bCs/>
+          <w:color w:val="002060"/>
+          <w:sz w:val="28"/>
+          <w:szCs w:val="28"/>
+          <w:lang w:val="es-ES"/>
+        </w:rPr>
+        <w:t>e</w:t>
+      </w:r>
+      <w:r>
+        <w:rPr>
+          <w:rFonts w:cstheme="minorHAnsi"/>
+          <w:b/>
+          <w:bCs/>
+          <w:color w:val="002060"/>
+          <w:sz w:val="28"/>
+          <w:szCs w:val="28"/>
+          <w:lang w:val="es-ES"/>
+        </w:rPr>
+        <w:t>/</w:t>
       </w:r>
       <w:proofErr w:type="spellStart"/>
       <w:r>
@@ -1550,7 +1406,7 @@
           <w:szCs w:val="28"/>
           <w:lang w:val="es-ES"/>
         </w:rPr>
-        <w:t>Trois</w:t>
+        <w:t>Algérie</w:t>
       </w:r>
       <w:proofErr w:type="spellEnd"/>
       <w:r>
@@ -1563,36 +1419,156 @@
           <w:szCs w:val="28"/>
           <w:lang w:val="es-ES"/>
         </w:rPr>
-        <w:t xml:space="preserve"> Mexique</w:t>
-      </w:r>
+        <w:t xml:space="preserve">, </w:t>
+      </w:r>
+      <w:proofErr w:type="spellStart"/>
+      <w:r>
+        <w:rPr>
+          <w:rFonts w:cstheme="minorHAnsi"/>
+          <w:b/>
+          <w:bCs/>
+          <w:color w:val="002060"/>
+          <w:sz w:val="28"/>
+          <w:szCs w:val="28"/>
+          <w:lang w:val="es-ES"/>
+        </w:rPr>
+        <w:t>Anatomie</w:t>
+      </w:r>
+      <w:proofErr w:type="spellEnd"/>
+      <w:r>
+        <w:rPr>
+          <w:rFonts w:cstheme="minorHAnsi"/>
+          <w:b/>
+          <w:bCs/>
+          <w:color w:val="002060"/>
+          <w:sz w:val="28"/>
+          <w:szCs w:val="28"/>
+          <w:lang w:val="es-ES"/>
+        </w:rPr>
+        <w:t xml:space="preserve"> </w:t>
+      </w:r>
+      <w:proofErr w:type="spellStart"/>
+      <w:r>
+        <w:rPr>
+          <w:rFonts w:cstheme="minorHAnsi"/>
+          <w:b/>
+          <w:bCs/>
+          <w:color w:val="002060"/>
+          <w:sz w:val="28"/>
+          <w:szCs w:val="28"/>
+          <w:lang w:val="es-ES"/>
+        </w:rPr>
+        <w:t>d’une</w:t>
+      </w:r>
+      <w:proofErr w:type="spellEnd"/>
+      <w:r>
+        <w:rPr>
+          <w:rFonts w:cstheme="minorHAnsi"/>
+          <w:b/>
+          <w:bCs/>
+          <w:color w:val="002060"/>
+          <w:sz w:val="28"/>
+          <w:szCs w:val="28"/>
+          <w:lang w:val="es-ES"/>
+        </w:rPr>
+        <w:t xml:space="preserve"> </w:t>
+      </w:r>
+    </w:p>
+    <w:p>
+      <w:pPr>
+        <w:pStyle w:val="Paragraphedeliste"/>
+        <w:ind w:left="1080"/>
+        <w:rPr>
+          <w:rFonts w:cstheme="minorHAnsi"/>
+          <w:b/>
+          <w:bCs/>
+          <w:color w:val="002060"/>
+          <w:sz w:val="28"/>
+          <w:szCs w:val="28"/>
+          <w:lang w:val="es-ES"/>
+        </w:rPr>
+      </w:pPr>
+      <w:r>
+        <w:rPr>
+          <w:rFonts w:cstheme="minorHAnsi"/>
+          <w:b/>
+          <w:bCs/>
+          <w:color w:val="002060"/>
+          <w:sz w:val="28"/>
+          <w:szCs w:val="28"/>
+          <w:lang w:val="es-ES"/>
+        </w:rPr>
+        <w:t xml:space="preserve">STORA </w:t>
+      </w:r>
+      <w:proofErr w:type="spellStart"/>
+      <w:r>
+        <w:rPr>
+          <w:rFonts w:cstheme="minorHAnsi"/>
+          <w:b/>
+          <w:bCs/>
+          <w:color w:val="002060"/>
+          <w:sz w:val="28"/>
+          <w:szCs w:val="28"/>
+          <w:lang w:val="es-ES"/>
+        </w:rPr>
+        <w:t>Benjamin</w:t>
+      </w:r>
+      <w:proofErr w:type="spellEnd"/>
+      <w:r>
+        <w:rPr>
+          <w:rFonts w:cstheme="minorHAnsi"/>
+          <w:b/>
+          <w:bCs/>
+          <w:color w:val="002060"/>
+          <w:sz w:val="28"/>
+          <w:szCs w:val="28"/>
+          <w:lang w:val="es-ES"/>
+        </w:rPr>
+        <w:t xml:space="preserve">                            </w:t>
+      </w:r>
+      <w:proofErr w:type="spellStart"/>
+      <w:r>
+        <w:rPr>
+          <w:rFonts w:cstheme="minorHAnsi"/>
+          <w:b/>
+          <w:bCs/>
+          <w:color w:val="002060"/>
+          <w:sz w:val="28"/>
+          <w:szCs w:val="28"/>
+          <w:lang w:val="es-ES"/>
+        </w:rPr>
+        <w:t>déchirure</w:t>
+      </w:r>
+      <w:proofErr w:type="spellEnd"/>
     </w:p>
     <w:p>
       <w:pPr>
         <w:pStyle w:val="Paragraphedeliste"/>
         <w:numPr>
           <w:ilvl w:val="0"/>
-          <w:numId w:val="42"/>
+          <w:numId w:val="43"/>
         </w:numPr>
         <w:rPr>
           <w:rFonts w:cstheme="minorHAnsi"/>
           <w:b/>
           <w:bCs/>
-          <w:sz w:val="28"/>
-          <w:szCs w:val="28"/>
-          <w:lang w:val="es-ES"/>
-        </w:rPr>
-      </w:pPr>
-      <w:r>
-        <w:rPr>
-          <w:rFonts w:cstheme="minorHAnsi"/>
-          <w:b/>
-          <w:bCs/>
-          <w:color w:val="002060"/>
-          <w:sz w:val="28"/>
-          <w:szCs w:val="28"/>
-          <w:lang w:val="es-ES"/>
-        </w:rPr>
-        <w:t xml:space="preserve">MHALLA Asma                                        </w:t>
+          <w:color w:val="002060"/>
+          <w:sz w:val="28"/>
+          <w:szCs w:val="28"/>
+          <w:lang w:val="es-ES"/>
+        </w:rPr>
+      </w:pPr>
+      <w:r>
+        <w:rPr>
+          <w:rFonts w:cstheme="minorHAnsi"/>
+          <w:b/>
+          <w:bCs/>
+          <w:color w:val="002060"/>
+          <w:sz w:val="28"/>
+          <w:szCs w:val="28"/>
+          <w:lang w:val="es-ES"/>
+        </w:rPr>
+        <w:t xml:space="preserve">VILLIERS Pierre (de)                       Pour le </w:t>
       </w:r>
       <w:proofErr w:type="spellStart"/>
       <w:r>
@@ -1605,7 +1581,7 @@
           <w:szCs w:val="28"/>
           <w:lang w:val="es-ES"/>
         </w:rPr>
-        <w:t>Technopolitique</w:t>
+        <w:t>succès</w:t>
       </w:r>
       <w:proofErr w:type="spellEnd"/>
       <w:r>
@@ -1618,62 +1594,7 @@
           <w:szCs w:val="28"/>
           <w:lang w:val="es-ES"/>
         </w:rPr>
-        <w:t xml:space="preserve"> (poche)</w:t>
-      </w:r>
-    </w:p>
-    <w:p>
-      <w:pPr>
-        <w:pStyle w:val="Paragraphedeliste"/>
-        <w:numPr>
-          <w:ilvl w:val="0"/>
-          <w:numId w:val="42"/>
-        </w:numPr>
-        <w:rPr>
-          <w:rFonts w:cstheme="minorHAnsi"/>
-          <w:b/>
-          <w:bCs/>
-          <w:sz w:val="28"/>
-          <w:szCs w:val="28"/>
-          <w:lang w:val="es-ES"/>
-        </w:rPr>
-      </w:pPr>
-      <w:r>
-        <w:rPr>
-          <w:rFonts w:cstheme="minorHAnsi"/>
-          <w:b/>
-          <w:bCs/>
-          <w:color w:val="002060"/>
-          <w:sz w:val="28"/>
-          <w:szCs w:val="28"/>
-          <w:lang w:val="es-ES"/>
-        </w:rPr>
-        <w:t>OCKRENT Christine                                Le Trump de A à Z</w:t>
-      </w:r>
-    </w:p>
-    <w:p>
-      <w:pPr>
-        <w:pStyle w:val="Paragraphedeliste"/>
-        <w:rPr>
-          <w:rFonts w:cstheme="minorHAnsi"/>
-          <w:b/>
-          <w:bCs/>
-          <w:color w:val="002060"/>
-          <w:sz w:val="28"/>
-          <w:szCs w:val="28"/>
-          <w:lang w:val="es-ES"/>
-        </w:rPr>
-      </w:pPr>
-      <w:r>
-        <w:rPr>
-          <w:rFonts w:cstheme="minorHAnsi"/>
-          <w:b/>
-          <w:bCs/>
-          <w:color w:val="002060"/>
-          <w:sz w:val="28"/>
-          <w:szCs w:val="28"/>
-          <w:lang w:val="es-ES"/>
-        </w:rPr>
-        <w:t xml:space="preserve">                                                                   </w:t>
+        <w:t xml:space="preserve"> des armes de la France</w:t>
       </w:r>
     </w:p>
     <w:p>
@@ -4826,6 +4747,118 @@
     </w:lvl>
   </w:abstractNum>
   <w:abstractNum w:abstractNumId="26" w15:restartNumberingAfterBreak="0">
+    <w:nsid w:val="4D377354"/>
+    <w:multiLevelType w:val="hybridMultilevel"/>
+    <w:tmpl w:val="090EB448"/>
+    <w:lvl w:ilvl="0" w:tplc="E1925122">
+      <w:numFmt w:val="bullet"/>
+      <w:lvlText w:val=""/>
+      <w:lvlJc w:val="left"/>
+      <w:pPr>
+        <w:ind w:left="1080" w:hanging="360"/>
+      </w:pPr>
+      <w:rPr>
+        <w:rFonts w:ascii="Symbol" w:eastAsiaTheme="minorHAnsi" w:hAnsi="Symbol" w:cstheme="minorHAnsi" w:hint="default"/>
+      </w:rPr>
+    </w:lvl>
+    <w:lvl w:ilvl="1" w:tplc="040C0003" w:tentative="1">
+      <w:start w:val="1"/>
+      <w:numFmt w:val="bullet"/>
+      <w:lvlText w:val="o"/>
+      <w:lvlJc w:val="left"/>
+      <w:pPr>
+        <w:ind w:left="1800" w:hanging="360"/>
+      </w:pPr>
+      <w:rPr>
+        <w:rFonts w:ascii="Courier New" w:hAnsi="Courier New" w:cs="Courier New" w:hint="default"/>
+      </w:rPr>
+    </w:lvl>
+    <w:lvl w:ilvl="2" w:tplc="040C0005" w:tentative="1">
+      <w:start w:val="1"/>
+      <w:numFmt w:val="bullet"/>
+      <w:lvlText w:val=""/>
+      <w:lvlJc w:val="left"/>
+      <w:pPr>
+        <w:ind w:left="2520" w:hanging="360"/>
+      </w:pPr>
+      <w:rPr>
+        <w:rFonts w:ascii="Wingdings" w:hAnsi="Wingdings" w:hint="default"/>
+      </w:rPr>
+    </w:lvl>
+    <w:lvl w:ilvl="3" w:tplc="040C0001" w:tentative="1">
+      <w:start w:val="1"/>
+      <w:numFmt w:val="bullet"/>
+      <w:lvlText w:val=""/>
+      <w:lvlJc w:val="left"/>
+      <w:pPr>
+        <w:ind w:left="3240" w:hanging="360"/>
+      </w:pPr>
+      <w:rPr>
+        <w:rFonts w:ascii="Symbol" w:hAnsi="Symbol" w:hint="default"/>
+      </w:rPr>
+    </w:lvl>
+    <w:lvl w:ilvl="4" w:tplc="040C0003" w:tentative="1">
+      <w:start w:val="1"/>
+      <w:numFmt w:val="bullet"/>
+      <w:lvlText w:val="o"/>
+      <w:lvlJc w:val="left"/>
+      <w:pPr>
+        <w:ind w:left="3960" w:hanging="360"/>
+      </w:pPr>
+      <w:rPr>
+        <w:rFonts w:ascii="Courier New" w:hAnsi="Courier New" w:cs="Courier New" w:hint="default"/>
+      </w:rPr>
+    </w:lvl>
+    <w:lvl w:ilvl="5" w:tplc="040C0005" w:tentative="1">
+      <w:start w:val="1"/>
+      <w:numFmt w:val="bullet"/>
+      <w:lvlText w:val=""/>
+      <w:lvlJc w:val="left"/>
+      <w:pPr>
+        <w:ind w:left="4680" w:hanging="360"/>
+      </w:pPr>
+      <w:rPr>
+        <w:rFonts w:ascii="Wingdings" w:hAnsi="Wingdings" w:hint="default"/>
+      </w:rPr>
+    </w:lvl>
+    <w:lvl w:ilvl="6" w:tplc="040C0001" w:tentative="1">
+      <w:start w:val="1"/>
+      <w:numFmt w:val="bullet"/>
+      <w:lvlText w:val=""/>
+      <w:lvlJc w:val="left"/>
+      <w:pPr>
+        <w:ind w:left="5400" w:hanging="360"/>
+      </w:pPr>
+      <w:rPr>
+        <w:rFonts w:ascii="Symbol" w:hAnsi="Symbol" w:hint="default"/>
+      </w:rPr>
+    </w:lvl>
+    <w:lvl w:ilvl="7" w:tplc="040C0003" w:tentative="1">
+      <w:start w:val="1"/>
+      <w:numFmt w:val="bullet"/>
+      <w:lvlText w:val="o"/>
+      <w:lvlJc w:val="left"/>
+      <w:pPr>
+        <w:ind w:left="6120" w:hanging="360"/>
+      </w:pPr>
+      <w:rPr>
+        <w:rFonts w:ascii="Courier New" w:hAnsi="Courier New" w:cs="Courier New" w:hint="default"/>
+      </w:rPr>
+    </w:lvl>
+    <w:lvl w:ilvl="8" w:tplc="040C0005" w:tentative="1">
+      <w:start w:val="1"/>
+      <w:numFmt w:val="bullet"/>
+      <w:lvlText w:val=""/>
+      <w:lvlJc w:val="left"/>
+      <w:pPr>
+        <w:ind w:left="6840" w:hanging="360"/>
+      </w:pPr>
+      <w:rPr>
+        <w:rFonts w:ascii="Wingdings" w:hAnsi="Wingdings" w:hint="default"/>
+      </w:rPr>
+    </w:lvl>
+  </w:abstractNum>
+  <w:abstractNum w:abstractNumId="27" w15:restartNumberingAfterBreak="0">
     <w:nsid w:val="4EFD165E"/>
     <w:multiLevelType w:val="hybridMultilevel"/>
     <w:tmpl w:val="4ACE4C40"/>
@@ -4937,7 +4970,7 @@
       </w:rPr>
     </w:lvl>
   </w:abstractNum>
-  <w:abstractNum w:abstractNumId="27" w15:restartNumberingAfterBreak="0">
+  <w:abstractNum w:abstractNumId="28" w15:restartNumberingAfterBreak="0">
     <w:nsid w:val="4FD02DD9"/>
     <w:multiLevelType w:val="hybridMultilevel"/>
     <w:tmpl w:val="7C7AF244"/>
@@ -5049,7 +5082,7 @@
       </w:rPr>
     </w:lvl>
   </w:abstractNum>
-  <w:abstractNum w:abstractNumId="28" w15:restartNumberingAfterBreak="0">
+  <w:abstractNum w:abstractNumId="29" w15:restartNumberingAfterBreak="0">
     <w:nsid w:val="5A92506B"/>
     <w:multiLevelType w:val="hybridMultilevel"/>
     <w:tmpl w:val="55063E8E"/>
@@ -5161,7 +5194,7 @@
       </w:rPr>
     </w:lvl>
   </w:abstractNum>
-  <w:abstractNum w:abstractNumId="29" w15:restartNumberingAfterBreak="0">
+  <w:abstractNum w:abstractNumId="30" w15:restartNumberingAfterBreak="0">
     <w:nsid w:val="5EED04CE"/>
     <w:multiLevelType w:val="hybridMultilevel"/>
     <w:tmpl w:val="54F224B2"/>
@@ -5274,7 +5307,7 @@
       </w:rPr>
     </w:lvl>
   </w:abstractNum>
-  <w:abstractNum w:abstractNumId="30" w15:restartNumberingAfterBreak="0">
+  <w:abstractNum w:abstractNumId="31" w15:restartNumberingAfterBreak="0">
     <w:nsid w:val="65942401"/>
     <w:multiLevelType w:val="hybridMultilevel"/>
     <w:tmpl w:val="53C4002A"/>
@@ -5386,7 +5419,7 @@
       </w:rPr>
     </w:lvl>
   </w:abstractNum>
-  <w:abstractNum w:abstractNumId="31" w15:restartNumberingAfterBreak="0">
+  <w:abstractNum w:abstractNumId="32" w15:restartNumberingAfterBreak="0">
     <w:nsid w:val="65D55EC9"/>
     <w:multiLevelType w:val="hybridMultilevel"/>
     <w:tmpl w:val="3886F7C6"/>
@@ -5498,7 +5531,7 @@
       </w:rPr>
     </w:lvl>
   </w:abstractNum>
-  <w:abstractNum w:abstractNumId="32" w15:restartNumberingAfterBreak="0">
+  <w:abstractNum w:abstractNumId="33" w15:restartNumberingAfterBreak="0">
     <w:nsid w:val="6AAE663D"/>
     <w:multiLevelType w:val="hybridMultilevel"/>
     <w:tmpl w:val="B9D4B14A"/>
@@ -5611,7 +5644,7 @@
       </w:rPr>
     </w:lvl>
   </w:abstractNum>
-  <w:abstractNum w:abstractNumId="33" w15:restartNumberingAfterBreak="0">
+  <w:abstractNum w:abstractNumId="34" w15:restartNumberingAfterBreak="0">
     <w:nsid w:val="6B475459"/>
     <w:multiLevelType w:val="hybridMultilevel"/>
     <w:tmpl w:val="DC203ED4"/>
@@ -5723,7 +5756,7 @@
       </w:rPr>
     </w:lvl>
   </w:abstractNum>
-  <w:abstractNum w:abstractNumId="34" w15:restartNumberingAfterBreak="0">
+  <w:abstractNum w:abstractNumId="35" w15:restartNumberingAfterBreak="0">
     <w:nsid w:val="6DEB19B9"/>
     <w:multiLevelType w:val="hybridMultilevel"/>
     <w:tmpl w:val="C8806D54"/>
@@ -5835,7 +5868,7 @@
       </w:rPr>
     </w:lvl>
   </w:abstractNum>
-  <w:abstractNum w:abstractNumId="35" w15:restartNumberingAfterBreak="0">
+  <w:abstractNum w:abstractNumId="36" w15:restartNumberingAfterBreak="0">
     <w:nsid w:val="70B80CF4"/>
     <w:multiLevelType w:val="hybridMultilevel"/>
     <w:tmpl w:val="93B29E8C"/>
@@ -5947,7 +5980,7 @@
       </w:rPr>
     </w:lvl>
   </w:abstractNum>
-  <w:abstractNum w:abstractNumId="36" w15:restartNumberingAfterBreak="0">
+  <w:abstractNum w:abstractNumId="37" w15:restartNumberingAfterBreak="0">
     <w:nsid w:val="71C1517B"/>
     <w:multiLevelType w:val="hybridMultilevel"/>
     <w:tmpl w:val="551A3ACA"/>
@@ -6059,7 +6092,7 @@
       </w:rPr>
     </w:lvl>
   </w:abstractNum>
-  <w:abstractNum w:abstractNumId="37" w15:restartNumberingAfterBreak="0">
+  <w:abstractNum w:abstractNumId="38" w15:restartNumberingAfterBreak="0">
     <w:nsid w:val="74C61BE7"/>
     <w:multiLevelType w:val="hybridMultilevel"/>
     <w:tmpl w:val="E2C0A64C"/>
@@ -6171,7 +6204,7 @@
       </w:rPr>
     </w:lvl>
   </w:abstractNum>
-  <w:abstractNum w:abstractNumId="38" w15:restartNumberingAfterBreak="0">
+  <w:abstractNum w:abstractNumId="39" w15:restartNumberingAfterBreak="0">
     <w:nsid w:val="781F1685"/>
     <w:multiLevelType w:val="hybridMultilevel"/>
     <w:tmpl w:val="C2D06126"/>
@@ -6283,7 +6316,7 @@
       </w:rPr>
     </w:lvl>
   </w:abstractNum>
-  <w:abstractNum w:abstractNumId="39" w15:restartNumberingAfterBreak="0">
+  <w:abstractNum w:abstractNumId="40" w15:restartNumberingAfterBreak="0">
     <w:nsid w:val="7DAB55C3"/>
     <w:multiLevelType w:val="hybridMultilevel"/>
     <w:tmpl w:val="78A00B20"/>
@@ -6395,7 +6428,7 @@
       </w:rPr>
     </w:lvl>
   </w:abstractNum>
-  <w:abstractNum w:abstractNumId="40" w15:restartNumberingAfterBreak="0">
+  <w:abstractNum w:abstractNumId="41" w15:restartNumberingAfterBreak="0">
     <w:nsid w:val="7DFB55DB"/>
     <w:multiLevelType w:val="hybridMultilevel"/>
     <w:tmpl w:val="DE889CA0"/>
@@ -6507,7 +6540,7 @@
       </w:rPr>
     </w:lvl>
   </w:abstractNum>
-  <w:abstractNum w:abstractNumId="41" w15:restartNumberingAfterBreak="0">
+  <w:abstractNum w:abstractNumId="42" w15:restartNumberingAfterBreak="0">
     <w:nsid w:val="7FCF70F3"/>
     <w:multiLevelType w:val="hybridMultilevel"/>
     <w:tmpl w:val="C2BC4316"/>
@@ -6623,7 +6656,7 @@
     <w:abstractNumId w:val="16"/>
   </w:num>
   <w:num w:numId="2" w16cid:durableId="1001658859">
-    <w:abstractNumId w:val="30"/>
+    <w:abstractNumId w:val="31"/>
   </w:num>
   <w:num w:numId="3" w16cid:durableId="2115443582">
     <w:abstractNumId w:val="18"/>
@@ -6632,13 +6665,13 @@
     <w:abstractNumId w:val="12"/>
   </w:num>
   <w:num w:numId="5" w16cid:durableId="1486314032">
-    <w:abstractNumId w:val="40"/>
+    <w:abstractNumId w:val="41"/>
   </w:num>
   <w:num w:numId="6" w16cid:durableId="151600847">
-    <w:abstractNumId w:val="31"/>
+    <w:abstractNumId w:val="32"/>
   </w:num>
   <w:num w:numId="7" w16cid:durableId="105198850">
-    <w:abstractNumId w:val="32"/>
+    <w:abstractNumId w:val="33"/>
   </w:num>
   <w:num w:numId="8" w16cid:durableId="1779449397">
     <w:abstractNumId w:val="19"/>
@@ -6656,10 +6689,10 @@
     <w:abstractNumId w:val="1"/>
   </w:num>
   <w:num w:numId="13" w16cid:durableId="55934262">
-    <w:abstractNumId w:val="36"/>
+    <w:abstractNumId w:val="37"/>
   </w:num>
   <w:num w:numId="14" w16cid:durableId="1243639405">
-    <w:abstractNumId w:val="26"/>
+    <w:abstractNumId w:val="27"/>
   </w:num>
   <w:num w:numId="15" w16cid:durableId="1304696146">
     <w:abstractNumId w:val="7"/>
@@ -6668,10 +6701,10 @@
     <w:abstractNumId w:val="22"/>
   </w:num>
   <w:num w:numId="17" w16cid:durableId="1730416689">
-    <w:abstractNumId w:val="27"/>
+    <w:abstractNumId w:val="28"/>
   </w:num>
   <w:num w:numId="18" w16cid:durableId="1666980762">
-    <w:abstractNumId w:val="39"/>
+    <w:abstractNumId w:val="40"/>
   </w:num>
   <w:num w:numId="19" w16cid:durableId="1563439552">
     <w:abstractNumId w:val="21"/>
@@ -6683,10 +6716,10 @@
     <w:abstractNumId w:val="15"/>
   </w:num>
   <w:num w:numId="22" w16cid:durableId="352923377">
-    <w:abstractNumId w:val="33"/>
+    <w:abstractNumId w:val="34"/>
   </w:num>
   <w:num w:numId="23" w16cid:durableId="1464537793">
-    <w:abstractNumId w:val="35"/>
+    <w:abstractNumId w:val="36"/>
   </w:num>
   <w:num w:numId="24" w16cid:durableId="560530328">
     <w:abstractNumId w:val="14"/>
@@ -6695,28 +6728,28 @@
     <w:abstractNumId w:val="9"/>
   </w:num>
   <w:num w:numId="26" w16cid:durableId="598954975">
-    <w:abstractNumId w:val="28"/>
+    <w:abstractNumId w:val="29"/>
   </w:num>
   <w:num w:numId="27" w16cid:durableId="515922192">
-    <w:abstractNumId w:val="41"/>
+    <w:abstractNumId w:val="42"/>
   </w:num>
   <w:num w:numId="28" w16cid:durableId="2099786491">
     <w:abstractNumId w:val="0"/>
   </w:num>
   <w:num w:numId="29" w16cid:durableId="346559307">
-    <w:abstractNumId w:val="29"/>
+    <w:abstractNumId w:val="30"/>
   </w:num>
   <w:num w:numId="30" w16cid:durableId="1013259244">
     <w:abstractNumId w:val="20"/>
   </w:num>
   <w:num w:numId="31" w16cid:durableId="50228449">
-    <w:abstractNumId w:val="38"/>
+    <w:abstractNumId w:val="39"/>
   </w:num>
   <w:num w:numId="32" w16cid:durableId="1692996914">
     <w:abstractNumId w:val="4"/>
   </w:num>
   <w:num w:numId="33" w16cid:durableId="65956886">
-    <w:abstractNumId w:val="34"/>
+    <w:abstractNumId w:val="35"/>
   </w:num>
   <w:num w:numId="34" w16cid:durableId="1153058637">
     <w:abstractNumId w:val="17"/>
@@ -6737,13 +6770,16 @@
     <w:abstractNumId w:val="8"/>
   </w:num>
   <w:num w:numId="40" w16cid:durableId="700281659">
-    <w:abstractNumId w:val="37"/>
+    <w:abstractNumId w:val="38"/>
   </w:num>
   <w:num w:numId="41" w16cid:durableId="1199976705">
     <w:abstractNumId w:val="6"/>
   </w:num>
   <w:num w:numId="42" w16cid:durableId="1455516464">
     <w:abstractNumId w:val="11"/>
+  </w:num>
+  <w:num w:numId="43" w16cid:durableId="383141948">
+    <w:abstractNumId w:val="26"/>
   </w:num>
 </w:numbering>
 </file>
